--- a/Методы оптимизации.docx
+++ b/Методы оптимизации.docx
@@ -449,6 +449,7 @@
         <w:br/>
         <w:t xml:space="preserve">преобразуем задачу в: </w:t>
       </w:r>
+      <w:proofErr w:type="spellStart"/>
       <w:r>
         <w:rPr>
           <w:rFonts w:ascii="Century Gothic" w:hAnsi="Century Gothic" w:cs="Times New Roman"/>
@@ -459,6 +460,7 @@
         </w:rPr>
         <w:t>Ux</w:t>
       </w:r>
+      <w:proofErr w:type="spellEnd"/>
       <w:r>
         <w:rPr>
           <w:rFonts w:ascii="Century Gothic" w:hAnsi="Century Gothic" w:cs="Times New Roman"/>
@@ -526,6 +528,7 @@
         </w:rPr>
         <w:t xml:space="preserve"> =&gt; </w:t>
       </w:r>
+      <w:proofErr w:type="spellStart"/>
       <w:r>
         <w:rPr>
           <w:rFonts w:ascii="Century Gothic" w:hAnsi="Century Gothic" w:cs="Times New Roman"/>
@@ -536,6 +539,7 @@
         </w:rPr>
         <w:t>LUx</w:t>
       </w:r>
+      <w:proofErr w:type="spellEnd"/>
       <w:r>
         <w:rPr>
           <w:rFonts w:ascii="Century Gothic" w:hAnsi="Century Gothic" w:cs="Times New Roman"/>
@@ -581,7 +585,27 @@
           <w:sz w:val="26"/>
           <w:szCs w:val="26"/>
         </w:rPr>
-        <w:t xml:space="preserve"> - это верхнедиагональная матрица, </w:t>
+        <w:t xml:space="preserve"> - это </w:t>
+      </w:r>
+      <w:proofErr w:type="spellStart"/>
+      <w:r>
+        <w:rPr>
+          <w:rFonts w:ascii="Century Gothic" w:hAnsi="Century Gothic" w:cs="Times New Roman"/>
+          <w:color w:val="000000" w:themeColor="text1"/>
+          <w:sz w:val="26"/>
+          <w:szCs w:val="26"/>
+        </w:rPr>
+        <w:t>верхнедиагональная</w:t>
+      </w:r>
+      <w:proofErr w:type="spellEnd"/>
+      <w:r>
+        <w:rPr>
+          <w:rFonts w:ascii="Century Gothic" w:hAnsi="Century Gothic" w:cs="Times New Roman"/>
+          <w:color w:val="000000" w:themeColor="text1"/>
+          <w:sz w:val="26"/>
+          <w:szCs w:val="26"/>
+        </w:rPr>
+        <w:t xml:space="preserve"> матрица, </w:t>
       </w:r>
       <w:r>
         <w:rPr>
@@ -600,7 +624,27 @@
           <w:sz w:val="26"/>
           <w:szCs w:val="26"/>
         </w:rPr>
-        <w:t xml:space="preserve"> - это нижнедиагональная матрица.</w:t>
+        <w:t xml:space="preserve"> - это </w:t>
+      </w:r>
+      <w:proofErr w:type="spellStart"/>
+      <w:r>
+        <w:rPr>
+          <w:rFonts w:ascii="Century Gothic" w:hAnsi="Century Gothic" w:cs="Times New Roman"/>
+          <w:color w:val="000000" w:themeColor="text1"/>
+          <w:sz w:val="26"/>
+          <w:szCs w:val="26"/>
+        </w:rPr>
+        <w:t>нижнедиагональная</w:t>
+      </w:r>
+      <w:proofErr w:type="spellEnd"/>
+      <w:r>
+        <w:rPr>
+          <w:rFonts w:ascii="Century Gothic" w:hAnsi="Century Gothic" w:cs="Times New Roman"/>
+          <w:color w:val="000000" w:themeColor="text1"/>
+          <w:sz w:val="26"/>
+          <w:szCs w:val="26"/>
+        </w:rPr>
+        <w:t xml:space="preserve"> матрица.</w:t>
       </w:r>
       <w:r>
         <w:rPr>
@@ -839,7 +883,47 @@
           <w:sz w:val="26"/>
           <w:szCs w:val="26"/>
         </w:rPr>
-        <w:t xml:space="preserve"> являются верхнедиагональными и нижнедиагональными.</w:t>
+        <w:t xml:space="preserve"> являются </w:t>
+      </w:r>
+      <w:proofErr w:type="spellStart"/>
+      <w:r>
+        <w:rPr>
+          <w:rFonts w:ascii="Century Gothic" w:hAnsi="Century Gothic" w:cs="Times New Roman"/>
+          <w:color w:val="000000" w:themeColor="text1"/>
+          <w:sz w:val="26"/>
+          <w:szCs w:val="26"/>
+        </w:rPr>
+        <w:t>верхнедиагональными</w:t>
+      </w:r>
+      <w:proofErr w:type="spellEnd"/>
+      <w:r>
+        <w:rPr>
+          <w:rFonts w:ascii="Century Gothic" w:hAnsi="Century Gothic" w:cs="Times New Roman"/>
+          <w:color w:val="000000" w:themeColor="text1"/>
+          <w:sz w:val="26"/>
+          <w:szCs w:val="26"/>
+        </w:rPr>
+        <w:t xml:space="preserve"> и </w:t>
+      </w:r>
+      <w:proofErr w:type="spellStart"/>
+      <w:r>
+        <w:rPr>
+          <w:rFonts w:ascii="Century Gothic" w:hAnsi="Century Gothic" w:cs="Times New Roman"/>
+          <w:color w:val="000000" w:themeColor="text1"/>
+          <w:sz w:val="26"/>
+          <w:szCs w:val="26"/>
+        </w:rPr>
+        <w:t>нижнедиагональными</w:t>
+      </w:r>
+      <w:proofErr w:type="spellEnd"/>
+      <w:r>
+        <w:rPr>
+          <w:rFonts w:ascii="Century Gothic" w:hAnsi="Century Gothic" w:cs="Times New Roman"/>
+          <w:color w:val="000000" w:themeColor="text1"/>
+          <w:sz w:val="26"/>
+          <w:szCs w:val="26"/>
+        </w:rPr>
+        <w:t>.</w:t>
       </w:r>
     </w:p>
     <w:p>
@@ -1352,6 +1436,7 @@
         <w:br/>
         <w:t xml:space="preserve">Провести исследование реализованного метода на матрицах, число обусловленности которых регулируется за счёт изменения диагонального преобладания (то есть оценить влияние увеличения числа обусловленности на точность решения). Для этого необходимо решить последовательность СЛАУ: </w:t>
       </w:r>
+      <w:proofErr w:type="spellStart"/>
       <w:r>
         <w:rPr>
           <w:rFonts w:ascii="Century Gothic" w:hAnsi="Century Gothic" w:cs="Times New Roman"/>
@@ -1394,6 +1479,7 @@
         </w:rPr>
         <w:t>k</w:t>
       </w:r>
+      <w:proofErr w:type="spellEnd"/>
       <w:r>
         <w:rPr>
           <w:rFonts w:ascii="Century Gothic" w:hAnsi="Century Gothic" w:cs="Times New Roman"/>
@@ -1403,6 +1489,7 @@
         </w:rPr>
         <w:t xml:space="preserve"> = </w:t>
       </w:r>
+      <w:proofErr w:type="spellStart"/>
       <w:r>
         <w:rPr>
           <w:rFonts w:ascii="Century Gothic" w:hAnsi="Century Gothic" w:cs="Times New Roman"/>
@@ -1424,6 +1511,7 @@
         </w:rPr>
         <w:t>k</w:t>
       </w:r>
+      <w:proofErr w:type="spellEnd"/>
       <w:r>
         <w:rPr>
           <w:rFonts w:ascii="Century Gothic" w:hAnsi="Century Gothic" w:cs="Times New Roman"/>
@@ -1481,6 +1569,7 @@
         </w:rPr>
         <w:t xml:space="preserve">, для которого система </w:t>
       </w:r>
+      <w:proofErr w:type="spellStart"/>
       <w:r>
         <w:rPr>
           <w:rFonts w:ascii="Century Gothic" w:hAnsi="Century Gothic" w:cs="Times New Roman"/>
@@ -1523,6 +1612,7 @@
         </w:rPr>
         <w:t>k</w:t>
       </w:r>
+      <w:proofErr w:type="spellEnd"/>
       <w:r>
         <w:rPr>
           <w:rFonts w:ascii="Century Gothic" w:hAnsi="Century Gothic" w:cs="Times New Roman"/>
@@ -1532,6 +1622,7 @@
         </w:rPr>
         <w:t xml:space="preserve"> = </w:t>
       </w:r>
+      <w:proofErr w:type="spellStart"/>
       <w:r>
         <w:rPr>
           <w:rFonts w:ascii="Century Gothic" w:hAnsi="Century Gothic" w:cs="Times New Roman"/>
@@ -1553,6 +1644,7 @@
         </w:rPr>
         <w:t>k</w:t>
       </w:r>
+      <w:proofErr w:type="spellEnd"/>
       <w:r>
         <w:rPr>
           <w:rFonts w:ascii="Century Gothic" w:hAnsi="Century Gothic" w:cs="Times New Roman"/>
@@ -1715,6 +1807,7 @@
         <w:br/>
         <w:t xml:space="preserve">и </w:t>
       </w:r>
+      <w:proofErr w:type="spellStart"/>
       <w:r>
         <w:rPr>
           <w:rFonts w:ascii="Century Gothic" w:hAnsi="Century Gothic" w:cs="Times New Roman"/>
@@ -1736,6 +1829,7 @@
         </w:rPr>
         <w:t>ij</w:t>
       </w:r>
+      <w:proofErr w:type="spellEnd"/>
       <w:r>
         <w:rPr>
           <w:rFonts w:ascii="Century Gothic" w:hAnsi="Century Gothic" w:cs="Times New Roman"/>
@@ -1774,6 +1868,7 @@
         </w:rPr>
         <w:t xml:space="preserve">{0, -1, -2, -3, -4} выбираются достаточно произвольно, а правая часть </w:t>
       </w:r>
+      <w:proofErr w:type="spellStart"/>
       <w:r>
         <w:rPr>
           <w:rFonts w:ascii="Century Gothic" w:hAnsi="Century Gothic" w:cs="Times New Roman"/>
@@ -1795,6 +1890,7 @@
         </w:rPr>
         <w:t>k</w:t>
       </w:r>
+      <w:proofErr w:type="spellEnd"/>
       <w:r>
         <w:rPr>
           <w:rFonts w:ascii="Century Gothic" w:hAnsi="Century Gothic" w:cs="Times New Roman"/>
@@ -2366,6 +2462,7 @@
         <w:br/>
         <w:t xml:space="preserve">правая часть </w:t>
       </w:r>
+      <w:proofErr w:type="spellStart"/>
       <w:r>
         <w:rPr>
           <w:rFonts w:ascii="Century Gothic" w:hAnsi="Century Gothic" w:cs="Times New Roman"/>
@@ -2387,6 +2484,7 @@
         </w:rPr>
         <w:t>k</w:t>
       </w:r>
+      <w:proofErr w:type="spellEnd"/>
       <w:r>
         <w:rPr>
           <w:rFonts w:ascii="Century Gothic" w:hAnsi="Century Gothic" w:cs="Times New Roman"/>
@@ -3775,8 +3873,19 @@
           <w:sz w:val="26"/>
           <w:szCs w:val="26"/>
         </w:rPr>
-        <w:t>который хотим занулить</w:t>
-      </w:r>
+        <w:t xml:space="preserve">который хотим </w:t>
+      </w:r>
+      <w:proofErr w:type="spellStart"/>
+      <w:r>
+        <w:rPr>
+          <w:rFonts w:ascii="Century Gothic" w:hAnsi="Century Gothic" w:cs="Times New Roman"/>
+          <w:color w:val="000000" w:themeColor="text1"/>
+          <w:sz w:val="26"/>
+          <w:szCs w:val="26"/>
+        </w:rPr>
+        <w:t>занулить</w:t>
+      </w:r>
+      <w:proofErr w:type="spellEnd"/>
       <w:r>
         <w:rPr>
           <w:rFonts w:ascii="Century Gothic" w:hAnsi="Century Gothic" w:cs="Times New Roman"/>
@@ -3877,6 +3986,8 @@
                 <w:rFonts w:ascii="Cambria Math" w:hAnsi="Cambria Math" w:cs="Times New Roman"/>
                 <w:i/>
                 <w:color w:val="000000" w:themeColor="text1"/>
+                <w:sz w:val="26"/>
+                <w:szCs w:val="26"/>
               </w:rPr>
             </m:ctrlPr>
           </m:dPr>
@@ -3896,6 +4007,8 @@
                     <w:rFonts w:ascii="Cambria Math" w:hAnsi="Cambria Math" w:cs="Times New Roman"/>
                     <w:i/>
                     <w:color w:val="000000" w:themeColor="text1"/>
+                    <w:sz w:val="26"/>
+                    <w:szCs w:val="26"/>
                   </w:rPr>
                 </m:ctrlPr>
               </m:mPr>
@@ -3905,6 +4018,8 @@
                     <w:rPr>
                       <w:rFonts w:ascii="Cambria Math" w:hAnsi="Cambria Math" w:cs="Times New Roman"/>
                       <w:color w:val="000000" w:themeColor="text1"/>
+                      <w:sz w:val="26"/>
+                      <w:szCs w:val="26"/>
                     </w:rPr>
                     <m:t>3.0</m:t>
                   </m:r>
@@ -3914,6 +4029,8 @@
                     <w:rPr>
                       <w:rFonts w:ascii="Cambria Math" w:hAnsi="Cambria Math" w:cs="Times New Roman"/>
                       <w:color w:val="000000" w:themeColor="text1"/>
+                      <w:sz w:val="26"/>
+                      <w:szCs w:val="26"/>
                     </w:rPr>
                     <m:t>-1.0</m:t>
                   </m:r>
@@ -3923,6 +4040,8 @@
                     <w:rPr>
                       <w:rFonts w:ascii="Cambria Math" w:hAnsi="Cambria Math" w:cs="Times New Roman"/>
                       <w:color w:val="000000" w:themeColor="text1"/>
+                      <w:sz w:val="26"/>
+                      <w:szCs w:val="26"/>
                     </w:rPr>
                     <m:t>-1.0</m:t>
                   </m:r>
@@ -3934,6 +4053,8 @@
                     <w:rPr>
                       <w:rFonts w:ascii="Cambria Math" w:hAnsi="Cambria Math" w:cs="Times New Roman"/>
                       <w:color w:val="000000" w:themeColor="text1"/>
+                      <w:sz w:val="26"/>
+                      <w:szCs w:val="26"/>
                     </w:rPr>
                     <m:t>-3.0</m:t>
                   </m:r>
@@ -3943,6 +4064,8 @@
                     <w:rPr>
                       <w:rFonts w:ascii="Cambria Math" w:hAnsi="Cambria Math" w:cs="Times New Roman"/>
                       <w:color w:val="000000" w:themeColor="text1"/>
+                      <w:sz w:val="26"/>
+                      <w:szCs w:val="26"/>
                     </w:rPr>
                     <m:t>3.0</m:t>
                   </m:r>
@@ -3952,6 +4075,8 @@
                     <w:rPr>
                       <w:rFonts w:ascii="Cambria Math" w:hAnsi="Cambria Math" w:cs="Times New Roman"/>
                       <w:color w:val="000000" w:themeColor="text1"/>
+                      <w:sz w:val="26"/>
+                      <w:szCs w:val="26"/>
                     </w:rPr>
                     <m:t>0.0</m:t>
                   </m:r>
@@ -3963,6 +4088,8 @@
                     <w:rPr>
                       <w:rFonts w:ascii="Cambria Math" w:hAnsi="Cambria Math" w:cs="Times New Roman"/>
                       <w:color w:val="000000" w:themeColor="text1"/>
+                      <w:sz w:val="26"/>
+                      <w:szCs w:val="26"/>
                     </w:rPr>
                     <m:t>0.0</m:t>
                   </m:r>
@@ -3972,6 +4099,8 @@
                     <w:rPr>
                       <w:rFonts w:ascii="Cambria Math" w:hAnsi="Cambria Math" w:cs="Times New Roman"/>
                       <w:color w:val="000000" w:themeColor="text1"/>
+                      <w:sz w:val="26"/>
+                      <w:szCs w:val="26"/>
                     </w:rPr>
                     <m:t>-1.0</m:t>
                   </m:r>
@@ -3981,6 +4110,8 @@
                     <w:rPr>
                       <w:rFonts w:ascii="Cambria Math" w:hAnsi="Cambria Math" w:cs="Times New Roman"/>
                       <w:color w:val="000000" w:themeColor="text1"/>
+                      <w:sz w:val="26"/>
+                      <w:szCs w:val="26"/>
                     </w:rPr>
                     <m:t>1.0</m:t>
                   </m:r>
@@ -3993,6 +4124,8 @@
           <w:rPr>
             <w:rFonts w:ascii="Cambria Math" w:hAnsi="Cambria Math" w:cs="Times New Roman"/>
             <w:color w:val="000000" w:themeColor="text1"/>
+            <w:sz w:val="26"/>
+            <w:szCs w:val="26"/>
           </w:rPr>
           <m:t xml:space="preserve"> </m:t>
         </m:r>
@@ -4001,6 +4134,8 @@
         <w:rPr>
           <w:rFonts w:hAnsi="Cambria Math" w:cs="Times New Roman"/>
           <w:color w:val="000000" w:themeColor="text1"/>
+          <w:sz w:val="26"/>
+          <w:szCs w:val="26"/>
           <w:lang w:val="en-US"/>
         </w:rPr>
         <w:t>x</w:t>
@@ -4009,6 +4144,8 @@
         <w:rPr>
           <w:rFonts w:hAnsi="Cambria Math" w:cs="Times New Roman"/>
           <w:color w:val="000000" w:themeColor="text1"/>
+          <w:sz w:val="26"/>
+          <w:szCs w:val="26"/>
         </w:rPr>
         <w:t xml:space="preserve"> = </w:t>
       </w:r>
@@ -4020,6 +4157,8 @@
                 <w:rFonts w:ascii="Cambria Math" w:hAnsi="Cambria Math" w:cs="Times New Roman"/>
                 <w:i/>
                 <w:color w:val="000000" w:themeColor="text1"/>
+                <w:sz w:val="26"/>
+                <w:szCs w:val="26"/>
                 <w:lang w:val="en-US"/>
               </w:rPr>
             </m:ctrlPr>
@@ -4040,6 +4179,8 @@
                     <w:rFonts w:ascii="Cambria Math" w:hAnsi="Cambria Math" w:cs="Times New Roman"/>
                     <w:i/>
                     <w:color w:val="000000" w:themeColor="text1"/>
+                    <w:sz w:val="26"/>
+                    <w:szCs w:val="26"/>
                     <w:lang w:val="en-US"/>
                   </w:rPr>
                 </m:ctrlPr>
@@ -4050,6 +4191,8 @@
                     <w:rPr>
                       <w:rFonts w:ascii="Cambria Math" w:hAnsi="Cambria Math" w:cs="Times New Roman"/>
                       <w:color w:val="000000" w:themeColor="text1"/>
+                      <w:sz w:val="26"/>
+                      <w:szCs w:val="26"/>
                     </w:rPr>
                     <m:t>-2.0</m:t>
                   </m:r>
@@ -4061,6 +4204,8 @@
                     <w:rPr>
                       <w:rFonts w:ascii="Cambria Math" w:hAnsi="Cambria Math" w:cs="Times New Roman"/>
                       <w:color w:val="000000" w:themeColor="text1"/>
+                      <w:sz w:val="26"/>
+                      <w:szCs w:val="26"/>
                     </w:rPr>
                     <m:t>3.0</m:t>
                   </m:r>
@@ -4072,6 +4217,8 @@
                     <w:rPr>
                       <w:rFonts w:ascii="Cambria Math" w:hAnsi="Cambria Math" w:cs="Times New Roman"/>
                       <w:color w:val="000000" w:themeColor="text1"/>
+                      <w:sz w:val="26"/>
+                      <w:szCs w:val="26"/>
                     </w:rPr>
                     <m:t>1.0</m:t>
                   </m:r>
@@ -4091,6 +4238,8 @@
         <w:rPr>
           <w:rFonts w:ascii="Century Gothic" w:hAnsi="Century Gothic" w:cs="Times New Roman"/>
           <w:color w:val="000000" w:themeColor="text1"/>
+          <w:sz w:val="26"/>
+          <w:szCs w:val="26"/>
         </w:rPr>
       </w:pPr>
       <w:r>
@@ -4120,6 +4269,8 @@
                 <w:rFonts w:ascii="Cambria Math" w:hAnsi="Cambria Math" w:cs="Times New Roman"/>
                 <w:i/>
                 <w:color w:val="000000" w:themeColor="text1"/>
+                <w:sz w:val="26"/>
+                <w:szCs w:val="26"/>
               </w:rPr>
             </m:ctrlPr>
           </m:dPr>
@@ -4139,6 +4290,8 @@
                     <w:rFonts w:ascii="Cambria Math" w:hAnsi="Cambria Math" w:cs="Arial"/>
                     <w:i/>
                     <w:color w:val="000000" w:themeColor="text1"/>
+                    <w:sz w:val="26"/>
+                    <w:szCs w:val="26"/>
                   </w:rPr>
                 </m:ctrlPr>
               </m:mPr>
@@ -4148,6 +4301,8 @@
                     <w:rPr>
                       <w:rFonts w:ascii="Cambria Math" w:eastAsia="Tahoma" w:hAnsi="Cambria Math" w:cs="Arial"/>
                       <w:color w:val="000000" w:themeColor="text1"/>
+                      <w:sz w:val="26"/>
+                      <w:szCs w:val="26"/>
                       <w:shd w:val="clear" w:color="auto" w:fill="FFFFFF"/>
                     </w:rPr>
                     <m:t>1.0</m:t>
@@ -4163,6 +4318,8 @@
                     <w:rPr>
                       <w:rFonts w:ascii="Cambria Math" w:hAnsi="Cambria Math" w:cs="Arial"/>
                       <w:color w:val="000000" w:themeColor="text1"/>
+                      <w:sz w:val="26"/>
+                      <w:szCs w:val="26"/>
                       <w:lang w:val="en-US"/>
                     </w:rPr>
                     <m:t>2</m:t>
@@ -4171,6 +4328,8 @@
                     <w:rPr>
                       <w:rFonts w:ascii="Cambria Math" w:eastAsia="Tahoma" w:hAnsi="Cambria Math" w:cs="Arial"/>
                       <w:color w:val="000000" w:themeColor="text1"/>
+                      <w:sz w:val="26"/>
+                      <w:szCs w:val="26"/>
                       <w:shd w:val="clear" w:color="auto" w:fill="FFFFFF"/>
                     </w:rPr>
                     <m:t>.0</m:t>
@@ -4186,6 +4345,8 @@
                     <w:rPr>
                       <w:rFonts w:ascii="Cambria Math" w:hAnsi="Cambria Math" w:cs="Arial"/>
                       <w:color w:val="000000" w:themeColor="text1"/>
+                      <w:sz w:val="26"/>
+                      <w:szCs w:val="26"/>
                       <w:lang w:val="en-US"/>
                     </w:rPr>
                     <m:t>3</m:t>
@@ -4194,6 +4355,8 @@
                     <w:rPr>
                       <w:rFonts w:ascii="Cambria Math" w:eastAsia="Tahoma" w:hAnsi="Cambria Math" w:cs="Arial"/>
                       <w:color w:val="000000" w:themeColor="text1"/>
+                      <w:sz w:val="26"/>
+                      <w:szCs w:val="26"/>
                       <w:shd w:val="clear" w:color="auto" w:fill="FFFFFF"/>
                     </w:rPr>
                     <m:t>.0</m:t>
@@ -4262,6 +4425,15 @@
           <w:sz w:val="26"/>
           <w:szCs w:val="26"/>
         </w:rPr>
+        <w:br/>
+      </w:r>
+      <w:r>
+        <w:rPr>
+          <w:rFonts w:ascii="Century Gothic" w:hAnsi="Century Gothic" w:cs="Times New Roman"/>
+          <w:color w:val="000000" w:themeColor="text1"/>
+          <w:sz w:val="26"/>
+          <w:szCs w:val="26"/>
+        </w:rPr>
         <w:t xml:space="preserve">см </w:t>
       </w:r>
       <w:r>
@@ -4283,6 +4455,35 @@
           <w:szCs w:val="26"/>
         </w:rPr>
         <w:t xml:space="preserve"> </w:t>
+      </w:r>
+      <w:r>
+        <w:rPr>
+          <w:rFonts w:ascii="Century Gothic" w:hAnsi="Century Gothic" w:cs="Times New Roman"/>
+          <w:color w:val="000000" w:themeColor="text1"/>
+          <w:sz w:val="26"/>
+          <w:szCs w:val="26"/>
+        </w:rPr>
+        <w:br/>
+      </w:r>
+    </w:p>
+    <w:p>
+      <w:pPr>
+        <w:spacing w:after="0" w:line="240" w:lineRule="auto"/>
+        <w:rPr>
+          <w:rFonts w:ascii="Century Gothic" w:hAnsi="Century Gothic" w:cs="Times New Roman"/>
+          <w:color w:val="000000" w:themeColor="text1"/>
+          <w:sz w:val="26"/>
+          <w:szCs w:val="26"/>
+        </w:rPr>
+      </w:pPr>
+      <w:r>
+        <w:rPr>
+          <w:rFonts w:ascii="Century Gothic" w:hAnsi="Century Gothic" w:cs="Times New Roman"/>
+          <w:color w:val="000000" w:themeColor="text1"/>
+          <w:sz w:val="26"/>
+          <w:szCs w:val="26"/>
+        </w:rPr>
+        <w:br w:type="page"/>
       </w:r>
     </w:p>
     <w:p>
@@ -4309,6 +4510,7 @@
           <w:sz w:val="26"/>
           <w:szCs w:val="26"/>
         </w:rPr>
+        <w:lastRenderedPageBreak/>
         <w:t xml:space="preserve">Вывод: </w:t>
       </w:r>
       <w:r>
@@ -4392,6 +4594,116 @@
           <w:szCs w:val="26"/>
         </w:rPr>
         <w:t>-разложения.</w:t>
+      </w:r>
+      <w:r>
+        <w:rPr>
+          <w:rFonts w:ascii="Century Gothic" w:hAnsi="Century Gothic" w:cs="Times New Roman"/>
+          <w:color w:val="000000" w:themeColor="text1"/>
+          <w:sz w:val="26"/>
+          <w:szCs w:val="26"/>
+        </w:rPr>
+        <w:t xml:space="preserve"> Но стоит отметить, что метод </w:t>
+      </w:r>
+      <w:r>
+        <w:rPr>
+          <w:rFonts w:ascii="Century Gothic" w:hAnsi="Century Gothic" w:cs="Times New Roman"/>
+          <w:color w:val="000000" w:themeColor="text1"/>
+          <w:sz w:val="26"/>
+          <w:szCs w:val="26"/>
+          <w:lang w:val="en-US"/>
+        </w:rPr>
+        <w:t>LU</w:t>
+      </w:r>
+      <w:r>
+        <w:rPr>
+          <w:rFonts w:ascii="Century Gothic" w:hAnsi="Century Gothic" w:cs="Times New Roman"/>
+          <w:color w:val="000000" w:themeColor="text1"/>
+          <w:sz w:val="26"/>
+          <w:szCs w:val="26"/>
+        </w:rPr>
+        <w:t>-</w:t>
+      </w:r>
+      <w:r>
+        <w:rPr>
+          <w:rFonts w:ascii="Century Gothic" w:hAnsi="Century Gothic" w:cs="Times New Roman"/>
+          <w:color w:val="000000" w:themeColor="text1"/>
+          <w:sz w:val="26"/>
+          <w:szCs w:val="26"/>
+        </w:rPr>
+        <w:t>разложения осложняется тем, что нам необходимо разложить матрицу на две, соответственно</w:t>
+      </w:r>
+      <w:r>
+        <w:rPr>
+          <w:rFonts w:ascii="Century Gothic" w:hAnsi="Century Gothic" w:cs="Times New Roman"/>
+          <w:color w:val="000000" w:themeColor="text1"/>
+          <w:sz w:val="26"/>
+          <w:szCs w:val="26"/>
+        </w:rPr>
+        <w:t>, лучше использовать этот метод, когда мы работаем с одной и той же матрицей много раз.</w:t>
+      </w:r>
+    </w:p>
+    <w:p>
+      <w:pPr>
+        <w:numPr>
+          <w:ilvl w:val="1"/>
+          <w:numId w:val="1"/>
+        </w:numPr>
+        <w:tabs>
+          <w:tab w:val="left" w:pos="1260"/>
+        </w:tabs>
+        <w:spacing w:after="0" w:line="240" w:lineRule="auto"/>
+        <w:rPr>
+          <w:rFonts w:ascii="Century Gothic" w:hAnsi="Century Gothic" w:cs="Times New Roman"/>
+          <w:color w:val="000000" w:themeColor="text1"/>
+          <w:sz w:val="26"/>
+          <w:szCs w:val="26"/>
+        </w:rPr>
+      </w:pPr>
+      <w:r>
+        <w:rPr>
+          <w:rFonts w:ascii="Century Gothic" w:hAnsi="Century Gothic" w:cs="Times New Roman"/>
+          <w:color w:val="000000" w:themeColor="text1"/>
+          <w:sz w:val="26"/>
+          <w:szCs w:val="26"/>
+        </w:rPr>
+        <w:t>Преимущества и недостатки прямых методов:</w:t>
+      </w:r>
+      <w:r>
+        <w:rPr>
+          <w:rFonts w:ascii="Century Gothic" w:hAnsi="Century Gothic" w:cs="Times New Roman"/>
+          <w:color w:val="000000" w:themeColor="text1"/>
+          <w:sz w:val="26"/>
+          <w:szCs w:val="26"/>
+        </w:rPr>
+        <w:br/>
+        <w:t>Недостатки: изменение профиля матрицы при перестановке строк, потеря свойства разреженности.</w:t>
+      </w:r>
+      <w:r>
+        <w:rPr>
+          <w:rFonts w:ascii="Century Gothic" w:hAnsi="Century Gothic" w:cs="Times New Roman"/>
+          <w:color w:val="000000" w:themeColor="text1"/>
+          <w:sz w:val="26"/>
+          <w:szCs w:val="26"/>
+        </w:rPr>
+        <w:br/>
+      </w:r>
+      <w:r>
+        <w:rPr>
+          <w:rFonts w:ascii="Century Gothic" w:hAnsi="Century Gothic" w:cs="Times New Roman"/>
+          <w:color w:val="000000" w:themeColor="text1"/>
+          <w:sz w:val="26"/>
+          <w:szCs w:val="26"/>
+        </w:rPr>
+        <w:t>Преимущества: независимость методов от начального приближения</w:t>
+      </w:r>
+      <w:r>
+        <w:rPr>
+          <w:rFonts w:ascii="Century Gothic" w:hAnsi="Century Gothic" w:cs="Times New Roman"/>
+          <w:color w:val="000000" w:themeColor="text1"/>
+          <w:sz w:val="26"/>
+          <w:szCs w:val="26"/>
+        </w:rPr>
+        <w:t>.</w:t>
       </w:r>
       <w:r>
         <w:rPr>
@@ -4459,7 +4771,27 @@
           <w:sz w:val="26"/>
           <w:szCs w:val="26"/>
         </w:rPr>
-        <w:t>Реализовать метод сопряженных градиентов для решения СЛАУ, матрица которых хранится в разреженном строчно-столбцовом формате и является симметричной.</w:t>
+        <w:t>Реализовать метод сопряженных градиентов для решения СЛАУ, матрица которых хранится в разреженном строчно-</w:t>
+      </w:r>
+      <w:proofErr w:type="spellStart"/>
+      <w:r>
+        <w:rPr>
+          <w:rFonts w:ascii="Century Gothic" w:hAnsi="Century Gothic" w:cs="Times New Roman"/>
+          <w:color w:val="000000" w:themeColor="text1"/>
+          <w:sz w:val="26"/>
+          <w:szCs w:val="26"/>
+        </w:rPr>
+        <w:t>столбцовом</w:t>
+      </w:r>
+      <w:proofErr w:type="spellEnd"/>
+      <w:r>
+        <w:rPr>
+          <w:rFonts w:ascii="Century Gothic" w:hAnsi="Century Gothic" w:cs="Times New Roman"/>
+          <w:color w:val="000000" w:themeColor="text1"/>
+          <w:sz w:val="26"/>
+          <w:szCs w:val="26"/>
+        </w:rPr>
+        <w:t xml:space="preserve"> формате и является симметричной.</w:t>
       </w:r>
     </w:p>
     <w:p>
@@ -4610,7 +4942,27 @@
           <w:szCs w:val="26"/>
         </w:rPr>
         <w:br/>
-        <w:t xml:space="preserve">Пусть дана система линейных уравнений Ax = b, причём матрица системы - действительная матрица, обладающая свойством </w:t>
+        <w:t xml:space="preserve">Пусть дана система линейных уравнений </w:t>
+      </w:r>
+      <w:proofErr w:type="spellStart"/>
+      <w:r>
+        <w:rPr>
+          <w:rFonts w:ascii="Century Gothic" w:hAnsi="Century Gothic" w:cs="Times New Roman"/>
+          <w:color w:val="000000" w:themeColor="text1"/>
+          <w:sz w:val="26"/>
+          <w:szCs w:val="26"/>
+        </w:rPr>
+        <w:t>Ax</w:t>
+      </w:r>
+      <w:proofErr w:type="spellEnd"/>
+      <w:r>
+        <w:rPr>
+          <w:rFonts w:ascii="Century Gothic" w:hAnsi="Century Gothic" w:cs="Times New Roman"/>
+          <w:color w:val="000000" w:themeColor="text1"/>
+          <w:sz w:val="26"/>
+          <w:szCs w:val="26"/>
+        </w:rPr>
+        <w:t xml:space="preserve"> = b, причём матрица системы - действительная матрица, обладающая свойством </w:t>
       </w:r>
       <w:r>
         <w:rPr>
@@ -5221,6 +5573,7 @@
         </w:rPr>
         <w:br/>
       </w:r>
+      <w:proofErr w:type="spellStart"/>
       <w:r>
         <w:rPr>
           <w:rFonts w:ascii="Century Gothic" w:eastAsiaTheme="minorEastAsia" w:hAnsi="Century Gothic" w:cs="Times New Roman"/>
@@ -5242,6 +5595,7 @@
         </w:rPr>
         <w:t>k</w:t>
       </w:r>
+      <w:proofErr w:type="spellEnd"/>
       <w:r>
         <w:rPr>
           <w:rFonts w:ascii="Century Gothic" w:eastAsiaTheme="minorEastAsia" w:hAnsi="Century Gothic" w:cs="Times New Roman"/>
@@ -5251,6 +5605,7 @@
         </w:rPr>
         <w:t xml:space="preserve"> = </w:t>
       </w:r>
+      <w:proofErr w:type="spellStart"/>
       <w:r>
         <w:rPr>
           <w:rFonts w:ascii="Century Gothic" w:eastAsiaTheme="minorEastAsia" w:hAnsi="Century Gothic" w:cs="Times New Roman"/>
@@ -5272,6 +5627,7 @@
         </w:rPr>
         <w:t>k</w:t>
       </w:r>
+      <w:proofErr w:type="spellEnd"/>
       <w:r>
         <w:rPr>
           <w:rFonts w:ascii="Century Gothic" w:eastAsiaTheme="minorEastAsia" w:hAnsi="Century Gothic" w:cs="Times New Roman"/>
@@ -5291,6 +5647,7 @@
         </w:rPr>
         <w:t xml:space="preserve">+ </w:t>
       </w:r>
+      <w:proofErr w:type="spellStart"/>
       <w:r>
         <w:rPr>
           <w:rFonts w:ascii="Century Gothic" w:eastAsiaTheme="minorEastAsia" w:hAnsi="Century Gothic" w:cs="Times New Roman"/>
@@ -5333,6 +5690,7 @@
         </w:rPr>
         <w:t>k</w:t>
       </w:r>
+      <w:proofErr w:type="spellEnd"/>
       <w:r>
         <w:rPr>
           <w:rFonts w:ascii="Century Gothic" w:eastAsiaTheme="minorEastAsia" w:hAnsi="Century Gothic" w:cs="Times New Roman"/>
@@ -5352,6 +5710,7 @@
         </w:rPr>
         <w:br/>
       </w:r>
+      <w:proofErr w:type="spellStart"/>
       <w:r>
         <w:rPr>
           <w:rFonts w:ascii="Century Gothic" w:eastAsiaTheme="minorEastAsia" w:hAnsi="Century Gothic" w:cs="Times New Roman"/>
@@ -5373,6 +5732,7 @@
         </w:rPr>
         <w:t>k</w:t>
       </w:r>
+      <w:proofErr w:type="spellEnd"/>
       <w:r>
         <w:rPr>
           <w:rFonts w:ascii="Century Gothic" w:eastAsiaTheme="minorEastAsia" w:hAnsi="Century Gothic" w:cs="Times New Roman"/>
@@ -5382,6 +5742,7 @@
         </w:rPr>
         <w:t xml:space="preserve"> = </w:t>
       </w:r>
+      <w:proofErr w:type="spellStart"/>
       <w:r>
         <w:rPr>
           <w:rFonts w:ascii="Century Gothic" w:eastAsiaTheme="minorEastAsia" w:hAnsi="Century Gothic" w:cs="Times New Roman"/>
@@ -5403,6 +5764,7 @@
         </w:rPr>
         <w:t>k</w:t>
       </w:r>
+      <w:proofErr w:type="spellEnd"/>
       <w:r>
         <w:rPr>
           <w:rFonts w:ascii="Century Gothic" w:eastAsiaTheme="minorEastAsia" w:hAnsi="Century Gothic" w:cs="Times New Roman"/>
@@ -5422,6 +5784,7 @@
         </w:rPr>
         <w:t xml:space="preserve"> – </w:t>
       </w:r>
+      <w:proofErr w:type="spellStart"/>
       <w:r>
         <w:rPr>
           <w:rFonts w:ascii="Century Gothic" w:eastAsiaTheme="minorEastAsia" w:hAnsi="Century Gothic" w:cs="Times New Roman"/>
@@ -5464,6 +5827,7 @@
         </w:rPr>
         <w:t>k</w:t>
       </w:r>
+      <w:proofErr w:type="spellEnd"/>
       <w:r>
         <w:rPr>
           <w:rFonts w:ascii="Century Gothic" w:eastAsiaTheme="minorEastAsia" w:hAnsi="Century Gothic" w:cs="Times New Roman"/>
@@ -5765,6 +6129,7 @@
         </w:rPr>
         <w:br/>
       </w:r>
+      <w:proofErr w:type="spellStart"/>
       <w:r>
         <w:rPr>
           <w:rFonts w:ascii="Century Gothic" w:eastAsiaTheme="minorEastAsia" w:hAnsi="Century Gothic" w:cs="Times New Roman"/>
@@ -5786,6 +6151,7 @@
         </w:rPr>
         <w:t>k</w:t>
       </w:r>
+      <w:proofErr w:type="spellEnd"/>
       <w:r>
         <w:rPr>
           <w:rFonts w:ascii="Century Gothic" w:eastAsiaTheme="minorEastAsia" w:hAnsi="Century Gothic" w:cs="Times New Roman"/>
@@ -5795,6 +6161,7 @@
         </w:rPr>
         <w:t xml:space="preserve"> = </w:t>
       </w:r>
+      <w:proofErr w:type="spellStart"/>
       <w:r>
         <w:rPr>
           <w:rFonts w:ascii="Century Gothic" w:eastAsiaTheme="minorEastAsia" w:hAnsi="Century Gothic" w:cs="Times New Roman"/>
@@ -5816,6 +6183,7 @@
         </w:rPr>
         <w:t>k</w:t>
       </w:r>
+      <w:proofErr w:type="spellEnd"/>
       <w:r>
         <w:rPr>
           <w:rFonts w:ascii="Century Gothic" w:eastAsiaTheme="minorEastAsia" w:hAnsi="Century Gothic" w:cs="Times New Roman"/>
@@ -5834,6 +6202,7 @@
         </w:rPr>
         <w:t>β</w:t>
       </w:r>
+      <w:proofErr w:type="spellStart"/>
       <w:r>
         <w:rPr>
           <w:rFonts w:ascii="Century Gothic" w:hAnsi="Century Gothic" w:cs="Times New Roman"/>
@@ -5866,6 +6235,7 @@
         </w:rPr>
         <w:t>k</w:t>
       </w:r>
+      <w:proofErr w:type="spellEnd"/>
       <w:r>
         <w:rPr>
           <w:rFonts w:ascii="Century Gothic" w:eastAsiaTheme="minorEastAsia" w:hAnsi="Century Gothic" w:cs="Times New Roman"/>
@@ -5941,6 +6311,7 @@
         </w:rPr>
         <w:br/>
       </w:r>
+      <w:proofErr w:type="spellStart"/>
       <w:r>
         <w:rPr>
           <w:rFonts w:ascii="Century Gothic" w:hAnsi="Century Gothic" w:cs="Times New Roman"/>
@@ -5962,6 +6333,7 @@
         </w:rPr>
         <w:t>k</w:t>
       </w:r>
+      <w:proofErr w:type="spellEnd"/>
       <w:r>
         <w:rPr>
           <w:rFonts w:ascii="Century Gothic" w:hAnsi="Century Gothic" w:cs="Times New Roman"/>
@@ -5980,6 +6352,7 @@
         </w:rPr>
         <w:br/>
       </w:r>
+      <w:proofErr w:type="spellStart"/>
       <w:r>
         <w:rPr>
           <w:rFonts w:ascii="Century Gothic" w:hAnsi="Century Gothic" w:cs="Cambria Math"/>
@@ -6001,6 +6374,7 @@
         </w:rPr>
         <w:t>k</w:t>
       </w:r>
+      <w:proofErr w:type="spellEnd"/>
       <w:r>
         <w:rPr>
           <w:rFonts w:ascii="Century Gothic" w:hAnsi="Century Gothic" w:cs="Times New Roman"/>
@@ -6019,6 +6393,7 @@
         </w:rPr>
         <w:br/>
       </w:r>
+      <w:proofErr w:type="spellStart"/>
       <w:r>
         <w:rPr>
           <w:rFonts w:ascii="Century Gothic" w:hAnsi="Century Gothic" w:cs="Times New Roman"/>
@@ -6040,6 +6415,7 @@
         </w:rPr>
         <w:t>k</w:t>
       </w:r>
+      <w:proofErr w:type="spellEnd"/>
       <w:r>
         <w:rPr>
           <w:rFonts w:ascii="Century Gothic" w:hAnsi="Century Gothic" w:cs="Times New Roman"/>
@@ -6201,6 +6577,8 @@
                 <w:rFonts w:ascii="Cambria Math" w:hAnsi="Cambria Math" w:cs="Times New Roman"/>
                 <w:i/>
                 <w:color w:val="000000" w:themeColor="text1"/>
+                <w:sz w:val="26"/>
+                <w:szCs w:val="26"/>
               </w:rPr>
             </m:ctrlPr>
           </m:dPr>
@@ -6220,6 +6598,8 @@
                     <w:rFonts w:ascii="Cambria Math" w:hAnsi="Cambria Math" w:cs="Times New Roman"/>
                     <w:i/>
                     <w:color w:val="000000" w:themeColor="text1"/>
+                    <w:sz w:val="26"/>
+                    <w:szCs w:val="26"/>
                   </w:rPr>
                 </m:ctrlPr>
               </m:mPr>
@@ -6229,6 +6609,8 @@
                     <w:rPr>
                       <w:rFonts w:ascii="Cambria Math" w:hAnsi="Cambria Math" w:cs="Times New Roman"/>
                       <w:color w:val="000000" w:themeColor="text1"/>
+                      <w:sz w:val="26"/>
+                      <w:szCs w:val="26"/>
                     </w:rPr>
                     <m:t>3.0</m:t>
                   </m:r>
@@ -6238,6 +6620,8 @@
                     <w:rPr>
                       <w:rFonts w:ascii="Cambria Math" w:hAnsi="Cambria Math" w:cs="Times New Roman"/>
                       <w:color w:val="000000" w:themeColor="text1"/>
+                      <w:sz w:val="26"/>
+                      <w:szCs w:val="26"/>
                     </w:rPr>
                     <m:t>-2.0</m:t>
                   </m:r>
@@ -6247,6 +6631,8 @@
                     <w:rPr>
                       <w:rFonts w:ascii="Cambria Math" w:hAnsi="Cambria Math" w:cs="Times New Roman"/>
                       <w:color w:val="000000" w:themeColor="text1"/>
+                      <w:sz w:val="26"/>
+                      <w:szCs w:val="26"/>
                     </w:rPr>
                     <m:t>0.0</m:t>
                   </m:r>
@@ -6258,6 +6644,8 @@
                     <w:rPr>
                       <w:rFonts w:ascii="Cambria Math" w:hAnsi="Cambria Math" w:cs="Times New Roman"/>
                       <w:color w:val="000000" w:themeColor="text1"/>
+                      <w:sz w:val="26"/>
+                      <w:szCs w:val="26"/>
                     </w:rPr>
                     <m:t>0.0</m:t>
                   </m:r>
@@ -6267,6 +6655,8 @@
                     <w:rPr>
                       <w:rFonts w:ascii="Cambria Math" w:hAnsi="Cambria Math" w:cs="Times New Roman"/>
                       <w:color w:val="000000" w:themeColor="text1"/>
+                      <w:sz w:val="26"/>
+                      <w:szCs w:val="26"/>
                     </w:rPr>
                     <m:t>2.0</m:t>
                   </m:r>
@@ -6276,6 +6666,8 @@
                     <w:rPr>
                       <w:rFonts w:ascii="Cambria Math" w:hAnsi="Cambria Math" w:cs="Times New Roman"/>
                       <w:color w:val="000000" w:themeColor="text1"/>
+                      <w:sz w:val="26"/>
+                      <w:szCs w:val="26"/>
                     </w:rPr>
                     <m:t>-2.0</m:t>
                   </m:r>
@@ -6287,6 +6679,8 @@
                     <w:rPr>
                       <w:rFonts w:ascii="Cambria Math" w:hAnsi="Cambria Math" w:cs="Times New Roman"/>
                       <w:color w:val="000000" w:themeColor="text1"/>
+                      <w:sz w:val="26"/>
+                      <w:szCs w:val="26"/>
                     </w:rPr>
                     <m:t>-1.0</m:t>
                   </m:r>
@@ -6296,6 +6690,8 @@
                     <w:rPr>
                       <w:rFonts w:ascii="Cambria Math" w:hAnsi="Cambria Math" w:cs="Times New Roman"/>
                       <w:color w:val="000000" w:themeColor="text1"/>
+                      <w:sz w:val="26"/>
+                      <w:szCs w:val="26"/>
                     </w:rPr>
                     <m:t>-1.0</m:t>
                   </m:r>
@@ -6305,6 +6701,8 @@
                     <w:rPr>
                       <w:rFonts w:ascii="Cambria Math" w:hAnsi="Cambria Math" w:cs="Times New Roman"/>
                       <w:color w:val="000000" w:themeColor="text1"/>
+                      <w:sz w:val="26"/>
+                      <w:szCs w:val="26"/>
                     </w:rPr>
                     <m:t>2.0</m:t>
                   </m:r>
@@ -6317,6 +6715,8 @@
           <w:rPr>
             <w:rFonts w:ascii="Cambria Math" w:hAnsi="Cambria Math" w:cs="Times New Roman"/>
             <w:color w:val="000000" w:themeColor="text1"/>
+            <w:sz w:val="26"/>
+            <w:szCs w:val="26"/>
           </w:rPr>
           <m:t xml:space="preserve"> </m:t>
         </m:r>
@@ -6325,6 +6725,8 @@
         <w:rPr>
           <w:rFonts w:hAnsi="Cambria Math" w:cs="Times New Roman"/>
           <w:color w:val="000000" w:themeColor="text1"/>
+          <w:sz w:val="26"/>
+          <w:szCs w:val="26"/>
           <w:lang w:val="en-US"/>
         </w:rPr>
         <w:t>x</w:t>
@@ -6333,6 +6735,8 @@
         <w:rPr>
           <w:rFonts w:hAnsi="Cambria Math" w:cs="Times New Roman"/>
           <w:color w:val="000000" w:themeColor="text1"/>
+          <w:sz w:val="26"/>
+          <w:szCs w:val="26"/>
         </w:rPr>
         <w:t xml:space="preserve"> = </w:t>
       </w:r>
@@ -6344,6 +6748,8 @@
                 <w:rFonts w:ascii="Cambria Math" w:hAnsi="Cambria Math" w:cs="Times New Roman"/>
                 <w:i/>
                 <w:color w:val="000000" w:themeColor="text1"/>
+                <w:sz w:val="26"/>
+                <w:szCs w:val="26"/>
                 <w:lang w:val="en-US"/>
               </w:rPr>
             </m:ctrlPr>
@@ -6364,6 +6770,8 @@
                     <w:rFonts w:ascii="Cambria Math" w:hAnsi="Cambria Math" w:cs="Times New Roman"/>
                     <w:i/>
                     <w:color w:val="000000" w:themeColor="text1"/>
+                    <w:sz w:val="26"/>
+                    <w:szCs w:val="26"/>
                     <w:lang w:val="en-US"/>
                   </w:rPr>
                 </m:ctrlPr>
@@ -6374,6 +6782,8 @@
                     <w:rPr>
                       <w:rFonts w:ascii="Cambria Math" w:hAnsi="Cambria Math" w:cs="Times New Roman"/>
                       <w:color w:val="000000" w:themeColor="text1"/>
+                      <w:sz w:val="26"/>
+                      <w:szCs w:val="26"/>
                     </w:rPr>
                     <m:t>-1.0</m:t>
                   </m:r>
@@ -6385,6 +6795,8 @@
                     <w:rPr>
                       <w:rFonts w:ascii="Cambria Math" w:hAnsi="Cambria Math" w:cs="Times New Roman"/>
                       <w:color w:val="000000" w:themeColor="text1"/>
+                      <w:sz w:val="26"/>
+                      <w:szCs w:val="26"/>
                     </w:rPr>
                     <m:t>-2.0</m:t>
                   </m:r>
@@ -6396,6 +6808,8 @@
                     <w:rPr>
                       <w:rFonts w:ascii="Cambria Math" w:hAnsi="Cambria Math" w:cs="Times New Roman"/>
                       <w:color w:val="000000" w:themeColor="text1"/>
+                      <w:sz w:val="26"/>
+                      <w:szCs w:val="26"/>
                     </w:rPr>
                     <m:t>3.0</m:t>
                   </m:r>
@@ -6452,6 +6866,8 @@
                 <w:rFonts w:ascii="Cambria Math" w:hAnsi="Cambria Math" w:cs="Times New Roman"/>
                 <w:i/>
                 <w:color w:val="000000" w:themeColor="text1"/>
+                <w:sz w:val="26"/>
+                <w:szCs w:val="26"/>
               </w:rPr>
             </m:ctrlPr>
           </m:dPr>
@@ -6471,6 +6887,8 @@
                     <w:rFonts w:ascii="Cambria Math" w:hAnsi="Cambria Math" w:cs="Arial"/>
                     <w:i/>
                     <w:color w:val="000000" w:themeColor="text1"/>
+                    <w:sz w:val="26"/>
+                    <w:szCs w:val="26"/>
                   </w:rPr>
                 </m:ctrlPr>
               </m:mPr>
@@ -6480,6 +6898,8 @@
                     <w:rPr>
                       <w:rFonts w:ascii="Cambria Math" w:eastAsia="Tahoma" w:hAnsi="Cambria Math" w:cs="Arial"/>
                       <w:color w:val="000000" w:themeColor="text1"/>
+                      <w:sz w:val="26"/>
+                      <w:szCs w:val="26"/>
                       <w:shd w:val="clear" w:color="auto" w:fill="FFFFFF"/>
                     </w:rPr>
                     <m:t>2.511565757928056</m:t>
@@ -6495,6 +6915,8 @@
                     <w:rPr>
                       <w:rFonts w:ascii="Cambria Math" w:hAnsi="Cambria Math" w:cs="Arial"/>
                       <w:color w:val="000000" w:themeColor="text1"/>
+                      <w:sz w:val="26"/>
+                      <w:szCs w:val="26"/>
                       <w:lang w:val="en-US"/>
                     </w:rPr>
                     <m:t>4.0417918952583465</m:t>
@@ -6510,6 +6932,8 @@
                     <w:rPr>
                       <w:rFonts w:ascii="Cambria Math" w:hAnsi="Cambria Math" w:cs="Arial"/>
                       <w:color w:val="000000" w:themeColor="text1"/>
+                      <w:sz w:val="26"/>
+                      <w:szCs w:val="26"/>
                       <w:lang w:val="en-US"/>
                     </w:rPr>
                     <m:t>-0.6074106448456962</m:t>
@@ -6663,6 +7087,7 @@
         </w:rPr>
         <w:t xml:space="preserve">и </w:t>
       </w:r>
+      <w:proofErr w:type="spellStart"/>
       <w:r>
         <w:rPr>
           <w:rFonts w:ascii="Century Gothic" w:hAnsi="Century Gothic" w:cs="Times New Roman"/>
@@ -6684,6 +7109,7 @@
         </w:rPr>
         <w:t>ij</w:t>
       </w:r>
+      <w:proofErr w:type="spellEnd"/>
       <w:r>
         <w:rPr>
           <w:rFonts w:ascii="Century Gothic" w:hAnsi="Century Gothic" w:cs="Times New Roman"/>
@@ -6722,6 +7148,7 @@
         </w:rPr>
         <w:t xml:space="preserve">{0, -1, -2, -3, -4} выбираются достаточно произвольно, а правая часть </w:t>
       </w:r>
+      <w:proofErr w:type="spellStart"/>
       <w:r>
         <w:rPr>
           <w:rFonts w:ascii="Century Gothic" w:hAnsi="Century Gothic" w:cs="Times New Roman"/>
@@ -6743,6 +7170,7 @@
         </w:rPr>
         <w:t>k</w:t>
       </w:r>
+      <w:proofErr w:type="spellEnd"/>
       <w:r>
         <w:rPr>
           <w:rFonts w:ascii="Century Gothic" w:hAnsi="Century Gothic" w:cs="Times New Roman"/>
@@ -6930,11 +7358,49 @@
       <w:r>
         <w:rPr>
           <w:rFonts w:ascii="Century Gothic" w:hAnsi="Century Gothic" w:cs="Times New Roman"/>
-          <w:color w:val="FF0000"/>
+          <w:color w:val="000000" w:themeColor="text1"/>
           <w:sz w:val="26"/>
           <w:szCs w:val="26"/>
         </w:rPr>
         <w:t>Можно заметить, что при больших n количество итераций довольно мало – на порядки меньше, чем n.</w:t>
+      </w:r>
+      <w:r>
+        <w:rPr>
+          <w:rFonts w:ascii="Century Gothic" w:hAnsi="Century Gothic" w:cs="Times New Roman"/>
+          <w:color w:val="000000" w:themeColor="text1"/>
+          <w:sz w:val="26"/>
+          <w:szCs w:val="26"/>
+        </w:rPr>
+        <w:t xml:space="preserve"> А также отметим, что относительная погрешность почти константна</w:t>
+      </w:r>
+      <w:r>
+        <w:rPr>
+          <w:rFonts w:ascii="Century Gothic" w:hAnsi="Century Gothic" w:cs="Times New Roman"/>
+          <w:color w:val="000000" w:themeColor="text1"/>
+          <w:sz w:val="26"/>
+          <w:szCs w:val="26"/>
+        </w:rPr>
+        <w:t>.</w:t>
+      </w:r>
+    </w:p>
+    <w:p>
+      <w:pPr>
+        <w:spacing w:after="0" w:line="240" w:lineRule="auto"/>
+        <w:rPr>
+          <w:rFonts w:ascii="Century Gothic" w:hAnsi="Century Gothic" w:cs="Times New Roman"/>
+          <w:color w:val="000000" w:themeColor="text1"/>
+          <w:sz w:val="26"/>
+          <w:szCs w:val="26"/>
+        </w:rPr>
+      </w:pPr>
+      <w:r>
+        <w:rPr>
+          <w:rFonts w:ascii="Century Gothic" w:hAnsi="Century Gothic" w:cs="Times New Roman"/>
+          <w:color w:val="000000" w:themeColor="text1"/>
+          <w:sz w:val="26"/>
+          <w:szCs w:val="26"/>
+        </w:rPr>
+        <w:br w:type="page"/>
       </w:r>
     </w:p>
     <w:p>
@@ -6962,6 +7428,7 @@
           <w:sz w:val="26"/>
           <w:szCs w:val="26"/>
         </w:rPr>
+        <w:lastRenderedPageBreak/>
         <w:t>Подзадача 3</w:t>
       </w:r>
     </w:p>
@@ -7001,17 +7468,27 @@
           <w:szCs w:val="26"/>
         </w:rPr>
         <w:br/>
-        <w:t xml:space="preserve">Провести аналогичные подзадаче 2 </w:t>
-      </w:r>
-      <w:r>
-        <w:rPr>
-          <w:rFonts w:ascii="Century Gothic" w:hAnsi="Century Gothic" w:cs="Times New Roman"/>
-          <w:color w:val="000000" w:themeColor="text1"/>
-          <w:sz w:val="26"/>
-          <w:szCs w:val="26"/>
-        </w:rPr>
-        <w:lastRenderedPageBreak/>
-        <w:t>исследования на матрице с обратным знаком внедиагональных элементов.</w:t>
+        <w:t xml:space="preserve">Провести аналогичные подзадаче 2 исследования на матрице с обратным знаком </w:t>
+      </w:r>
+      <w:proofErr w:type="spellStart"/>
+      <w:r>
+        <w:rPr>
+          <w:rFonts w:ascii="Century Gothic" w:hAnsi="Century Gothic" w:cs="Times New Roman"/>
+          <w:color w:val="000000" w:themeColor="text1"/>
+          <w:sz w:val="26"/>
+          <w:szCs w:val="26"/>
+        </w:rPr>
+        <w:t>внедиагональных</w:t>
+      </w:r>
+      <w:proofErr w:type="spellEnd"/>
+      <w:r>
+        <w:rPr>
+          <w:rFonts w:ascii="Century Gothic" w:hAnsi="Century Gothic" w:cs="Times New Roman"/>
+          <w:color w:val="000000" w:themeColor="text1"/>
+          <w:sz w:val="26"/>
+          <w:szCs w:val="26"/>
+        </w:rPr>
+        <w:t xml:space="preserve"> элементов.</w:t>
       </w:r>
     </w:p>
     <w:p>
@@ -7114,11 +7591,39 @@
       <w:r>
         <w:rPr>
           <w:rFonts w:ascii="Century Gothic" w:hAnsi="Century Gothic" w:cs="Times New Roman"/>
-          <w:color w:val="FF0000"/>
-          <w:sz w:val="26"/>
-          <w:szCs w:val="26"/>
-        </w:rPr>
-        <w:t>бла бла бла</w:t>
+          <w:color w:val="000000" w:themeColor="text1"/>
+          <w:sz w:val="26"/>
+          <w:szCs w:val="26"/>
+        </w:rPr>
+        <w:t>Аналогично предыдущей подзадаче</w:t>
+      </w:r>
+      <w:r>
+        <w:rPr>
+          <w:rFonts w:ascii="Century Gothic" w:hAnsi="Century Gothic" w:cs="Times New Roman"/>
+          <w:color w:val="000000" w:themeColor="text1"/>
+          <w:sz w:val="26"/>
+          <w:szCs w:val="26"/>
+        </w:rPr>
+        <w:t xml:space="preserve"> – число итераций много меньше </w:t>
+      </w:r>
+      <w:r>
+        <w:rPr>
+          <w:rFonts w:ascii="Century Gothic" w:hAnsi="Century Gothic" w:cs="Times New Roman"/>
+          <w:color w:val="000000" w:themeColor="text1"/>
+          <w:sz w:val="26"/>
+          <w:szCs w:val="26"/>
+          <w:lang w:val="en-US"/>
+        </w:rPr>
+        <w:t>n</w:t>
+      </w:r>
+      <w:r>
+        <w:rPr>
+          <w:rFonts w:ascii="Century Gothic" w:hAnsi="Century Gothic" w:cs="Times New Roman"/>
+          <w:color w:val="000000" w:themeColor="text1"/>
+          <w:sz w:val="26"/>
+          <w:szCs w:val="26"/>
+        </w:rPr>
+        <w:t xml:space="preserve"> и относительная погрешность константна, но меньше, чем в предыдущей подзадаче.</w:t>
       </w:r>
     </w:p>
     <w:p>
@@ -7332,7 +7837,7 @@
       <w:r>
         <w:rPr>
           <w:rFonts w:ascii="Century Gothic" w:hAnsi="Century Gothic" w:cs="Times New Roman"/>
-          <w:color w:val="FF0000"/>
+          <w:color w:val="000000" w:themeColor="text1"/>
           <w:sz w:val="26"/>
           <w:szCs w:val="26"/>
         </w:rPr>
@@ -7341,7 +7846,7 @@
       <w:r>
         <w:rPr>
           <w:rFonts w:ascii="Century Gothic" w:hAnsi="Century Gothic" w:cs="Times New Roman"/>
-          <w:color w:val="FF0000"/>
+          <w:color w:val="000000" w:themeColor="text1"/>
           <w:sz w:val="26"/>
           <w:szCs w:val="26"/>
         </w:rPr>
@@ -7350,7 +7855,7 @@
       <w:r>
         <w:rPr>
           <w:rFonts w:ascii="Century Gothic" w:hAnsi="Century Gothic" w:cs="Times New Roman"/>
-          <w:color w:val="FF0000"/>
+          <w:color w:val="000000" w:themeColor="text1"/>
           <w:sz w:val="26"/>
           <w:szCs w:val="26"/>
         </w:rPr>
@@ -7410,7 +7915,27 @@
           <w:sz w:val="26"/>
           <w:szCs w:val="26"/>
         </w:rPr>
-        <w:t xml:space="preserve">сперва нужно симметризовать </w:t>
+        <w:t xml:space="preserve">сперва нужно </w:t>
+      </w:r>
+      <w:proofErr w:type="spellStart"/>
+      <w:r>
+        <w:rPr>
+          <w:rFonts w:ascii="Century Gothic" w:hAnsi="Century Gothic" w:cs="Times New Roman"/>
+          <w:color w:val="000000" w:themeColor="text1"/>
+          <w:sz w:val="26"/>
+          <w:szCs w:val="26"/>
+        </w:rPr>
+        <w:t>симметризовать</w:t>
+      </w:r>
+      <w:proofErr w:type="spellEnd"/>
+      <w:r>
+        <w:rPr>
+          <w:rFonts w:ascii="Century Gothic" w:hAnsi="Century Gothic" w:cs="Times New Roman"/>
+          <w:color w:val="000000" w:themeColor="text1"/>
+          <w:sz w:val="26"/>
+          <w:szCs w:val="26"/>
+        </w:rPr>
+        <w:t xml:space="preserve"> </w:t>
       </w:r>
       <w:r>
         <w:rPr>
@@ -7454,6 +7979,16 @@
           <w:szCs w:val="26"/>
         </w:rPr>
       </w:pPr>
+      <w:r>
+        <w:rPr>
+          <w:rFonts w:ascii="Century Gothic" w:hAnsi="Century Gothic" w:cs="Times New Roman"/>
+          <w:color w:val="000000" w:themeColor="text1"/>
+          <w:sz w:val="26"/>
+          <w:szCs w:val="26"/>
+        </w:rPr>
+        <w:lastRenderedPageBreak/>
+        <w:t xml:space="preserve">                                                                                                                                                                                                                                                                                                      </w:t>
+      </w:r>
     </w:p>
     <w:p>
       <w:pPr>
@@ -7816,7 +8351,18 @@
                 <w:szCs w:val="18"/>
                 <w:lang w:val="en-US"/>
               </w:rPr>
-              <w:t xml:space="preserve"> x*-x</w:t>
+              <w:t xml:space="preserve"> x*-</w:t>
+            </w:r>
+            <w:proofErr w:type="spellStart"/>
+            <w:r>
+              <w:rPr>
+                <w:rFonts w:ascii="Century Gothic" w:hAnsi="Century Gothic" w:cs="Times New Roman"/>
+                <w:color w:val="000000" w:themeColor="text1"/>
+                <w:sz w:val="18"/>
+                <w:szCs w:val="18"/>
+                <w:lang w:val="en-US"/>
+              </w:rPr>
+              <w:t>x</w:t>
             </w:r>
             <w:r>
               <w:rPr>
@@ -7829,6 +8375,7 @@
               </w:rPr>
               <w:t>k</w:t>
             </w:r>
+            <w:proofErr w:type="spellEnd"/>
             <w:r>
               <w:rPr>
                 <w:rFonts w:ascii="SimSun" w:eastAsia="SimSun" w:hAnsi="SimSun" w:cs="SimSun"/>
@@ -7885,7 +8432,18 @@
                 <w:szCs w:val="18"/>
                 <w:lang w:val="en-US"/>
               </w:rPr>
-              <w:t>x*-x</w:t>
+              <w:t>x*-</w:t>
+            </w:r>
+            <w:proofErr w:type="spellStart"/>
+            <w:r>
+              <w:rPr>
+                <w:rFonts w:ascii="Century Gothic" w:hAnsi="Century Gothic" w:cs="Times New Roman"/>
+                <w:color w:val="000000" w:themeColor="text1"/>
+                <w:sz w:val="18"/>
+                <w:szCs w:val="18"/>
+                <w:lang w:val="en-US"/>
+              </w:rPr>
+              <w:t>x</w:t>
             </w:r>
             <w:r>
               <w:rPr>
@@ -7898,6 +8456,7 @@
               </w:rPr>
               <w:t>k</w:t>
             </w:r>
+            <w:proofErr w:type="spellEnd"/>
             <w:r>
               <w:rPr>
                 <w:rFonts w:ascii="SimSun" w:eastAsia="SimSun" w:hAnsi="SimSun" w:cs="SimSun"/>
@@ -28622,7 +29181,16 @@
                 <w:color w:val="000000" w:themeColor="text1"/>
                 <w:lang w:val="en-US"/>
               </w:rPr>
-              <w:t xml:space="preserve"> x*-x</w:t>
+              <w:t xml:space="preserve"> x*-</w:t>
+            </w:r>
+            <w:proofErr w:type="spellStart"/>
+            <w:r>
+              <w:rPr>
+                <w:rFonts w:ascii="Century Gothic" w:hAnsi="Century Gothic" w:cs="Times New Roman"/>
+                <w:color w:val="000000" w:themeColor="text1"/>
+                <w:lang w:val="en-US"/>
+              </w:rPr>
+              <w:t>x</w:t>
             </w:r>
             <w:r>
               <w:rPr>
@@ -28633,6 +29201,7 @@
               </w:rPr>
               <w:t>k</w:t>
             </w:r>
+            <w:proofErr w:type="spellEnd"/>
             <w:r>
               <w:rPr>
                 <w:rFonts w:ascii="SimSun" w:eastAsia="SimSun" w:hAnsi="SimSun" w:cs="SimSun"/>
@@ -28680,7 +29249,16 @@
                 <w:color w:val="000000" w:themeColor="text1"/>
                 <w:lang w:val="en-US"/>
               </w:rPr>
-              <w:t>x*-x</w:t>
+              <w:t>x*-</w:t>
+            </w:r>
+            <w:proofErr w:type="spellStart"/>
+            <w:r>
+              <w:rPr>
+                <w:rFonts w:ascii="Century Gothic" w:hAnsi="Century Gothic" w:cs="Times New Roman"/>
+                <w:color w:val="000000" w:themeColor="text1"/>
+                <w:lang w:val="en-US"/>
+              </w:rPr>
+              <w:t>x</w:t>
             </w:r>
             <w:r>
               <w:rPr>
@@ -28691,6 +29269,7 @@
               </w:rPr>
               <w:t>k</w:t>
             </w:r>
+            <w:proofErr w:type="spellEnd"/>
             <w:r>
               <w:rPr>
                 <w:rFonts w:ascii="SimSun" w:eastAsia="SimSun" w:hAnsi="SimSun" w:cs="SimSun"/>
@@ -31033,7 +31612,18 @@
                 <w:szCs w:val="18"/>
                 <w:lang w:val="en-US"/>
               </w:rPr>
-              <w:t xml:space="preserve"> x*-x</w:t>
+              <w:t xml:space="preserve"> x*-</w:t>
+            </w:r>
+            <w:proofErr w:type="spellStart"/>
+            <w:r>
+              <w:rPr>
+                <w:rFonts w:ascii="Century Gothic" w:hAnsi="Century Gothic" w:cs="Times New Roman"/>
+                <w:color w:val="000000" w:themeColor="text1"/>
+                <w:sz w:val="18"/>
+                <w:szCs w:val="18"/>
+                <w:lang w:val="en-US"/>
+              </w:rPr>
+              <w:t>x</w:t>
             </w:r>
             <w:r>
               <w:rPr>
@@ -31046,6 +31636,7 @@
               </w:rPr>
               <w:t>k</w:t>
             </w:r>
+            <w:proofErr w:type="spellEnd"/>
             <w:r>
               <w:rPr>
                 <w:rFonts w:ascii="SimSun" w:eastAsia="SimSun" w:hAnsi="SimSun" w:cs="SimSun"/>
@@ -31103,7 +31694,18 @@
                 <w:szCs w:val="18"/>
                 <w:lang w:val="en-US"/>
               </w:rPr>
-              <w:t>x*-x</w:t>
+              <w:t>x*-</w:t>
+            </w:r>
+            <w:proofErr w:type="spellStart"/>
+            <w:r>
+              <w:rPr>
+                <w:rFonts w:ascii="Century Gothic" w:hAnsi="Century Gothic" w:cs="Times New Roman"/>
+                <w:color w:val="000000" w:themeColor="text1"/>
+                <w:sz w:val="18"/>
+                <w:szCs w:val="18"/>
+                <w:lang w:val="en-US"/>
+              </w:rPr>
+              <w:t>x</w:t>
             </w:r>
             <w:r>
               <w:rPr>
@@ -31116,6 +31718,7 @@
               </w:rPr>
               <w:t>k</w:t>
             </w:r>
+            <w:proofErr w:type="spellEnd"/>
             <w:r>
               <w:rPr>
                 <w:rFonts w:ascii="SimSun" w:eastAsia="SimSun" w:hAnsi="SimSun" w:cs="SimSun"/>
@@ -31234,7 +31837,18 @@
                 <w:szCs w:val="18"/>
                 <w:lang w:val="en-US"/>
               </w:rPr>
-              <w:t xml:space="preserve"> x*-x</w:t>
+              <w:t xml:space="preserve"> x*-</w:t>
+            </w:r>
+            <w:proofErr w:type="spellStart"/>
+            <w:r>
+              <w:rPr>
+                <w:rFonts w:ascii="Century Gothic" w:hAnsi="Century Gothic" w:cs="Times New Roman"/>
+                <w:color w:val="000000" w:themeColor="text1"/>
+                <w:sz w:val="18"/>
+                <w:szCs w:val="18"/>
+                <w:lang w:val="en-US"/>
+              </w:rPr>
+              <w:t>x</w:t>
             </w:r>
             <w:r>
               <w:rPr>
@@ -31247,6 +31861,7 @@
               </w:rPr>
               <w:t>k</w:t>
             </w:r>
+            <w:proofErr w:type="spellEnd"/>
             <w:r>
               <w:rPr>
                 <w:rFonts w:ascii="SimSun" w:eastAsia="SimSun" w:hAnsi="SimSun" w:cs="SimSun"/>
@@ -31304,7 +31919,18 @@
                 <w:szCs w:val="18"/>
                 <w:lang w:val="en-US"/>
               </w:rPr>
-              <w:t>x*-x</w:t>
+              <w:t>x*-</w:t>
+            </w:r>
+            <w:proofErr w:type="spellStart"/>
+            <w:r>
+              <w:rPr>
+                <w:rFonts w:ascii="Century Gothic" w:hAnsi="Century Gothic" w:cs="Times New Roman"/>
+                <w:color w:val="000000" w:themeColor="text1"/>
+                <w:sz w:val="18"/>
+                <w:szCs w:val="18"/>
+                <w:lang w:val="en-US"/>
+              </w:rPr>
+              <w:t>x</w:t>
             </w:r>
             <w:r>
               <w:rPr>
@@ -31317,6 +31943,7 @@
               </w:rPr>
               <w:t>k</w:t>
             </w:r>
+            <w:proofErr w:type="spellEnd"/>
             <w:r>
               <w:rPr>
                 <w:rFonts w:ascii="SimSun" w:eastAsia="SimSun" w:hAnsi="SimSun" w:cs="SimSun"/>
@@ -38929,16 +39556,16 @@
         <w:tblLook w:val="04A0" w:firstRow="1" w:lastRow="0" w:firstColumn="1" w:lastColumn="0" w:noHBand="0" w:noVBand="1"/>
       </w:tblPr>
       <w:tblGrid>
-        <w:gridCol w:w="1101"/>
-        <w:gridCol w:w="992"/>
-        <w:gridCol w:w="1843"/>
-        <w:gridCol w:w="1417"/>
-        <w:gridCol w:w="1559"/>
+        <w:gridCol w:w="1013"/>
+        <w:gridCol w:w="879"/>
+        <w:gridCol w:w="1896"/>
+        <w:gridCol w:w="1720"/>
+        <w:gridCol w:w="1488"/>
       </w:tblGrid>
       <w:tr>
         <w:tc>
           <w:tcPr>
-            <w:tcW w:w="1101" w:type="dxa"/>
+            <w:tcW w:w="1013" w:type="dxa"/>
             <w:shd w:val="clear" w:color="auto" w:fill="AEAAAA" w:themeFill="background2" w:themeFillShade="BF"/>
           </w:tcPr>
           <w:p>
@@ -38968,7 +39595,7 @@
         </w:tc>
         <w:tc>
           <w:tcPr>
-            <w:tcW w:w="992" w:type="dxa"/>
+            <w:tcW w:w="879" w:type="dxa"/>
             <w:shd w:val="clear" w:color="auto" w:fill="AEAAAA" w:themeFill="background2" w:themeFillShade="BF"/>
           </w:tcPr>
           <w:p>
@@ -38984,6 +39611,7 @@
                 <w:lang w:val="en-US" w:eastAsia="zh-CN" w:bidi="ar"/>
               </w:rPr>
             </w:pPr>
+            <w:proofErr w:type="spellStart"/>
             <w:r>
               <w:rPr>
                 <w:rFonts w:ascii="Century Gothic" w:hAnsi="Century Gothic" w:cs="Times New Roman"/>
@@ -38994,11 +39622,12 @@
               </w:rPr>
               <w:t>iter</w:t>
             </w:r>
-          </w:p>
-        </w:tc>
-        <w:tc>
-          <w:tcPr>
-            <w:tcW w:w="1843" w:type="dxa"/>
+            <w:proofErr w:type="spellEnd"/>
+          </w:p>
+        </w:tc>
+        <w:tc>
+          <w:tcPr>
+            <w:tcW w:w="1896" w:type="dxa"/>
             <w:shd w:val="clear" w:color="auto" w:fill="AEAAAA" w:themeFill="background2" w:themeFillShade="BF"/>
           </w:tcPr>
           <w:p>
@@ -39146,7 +39775,7 @@
         </w:tc>
         <w:tc>
           <w:tcPr>
-            <w:tcW w:w="1417" w:type="dxa"/>
+            <w:tcW w:w="1701" w:type="dxa"/>
             <w:shd w:val="clear" w:color="auto" w:fill="AEAAAA" w:themeFill="background2" w:themeFillShade="BF"/>
           </w:tcPr>
           <w:p>
@@ -39369,7 +39998,7 @@
         </w:tc>
         <w:tc>
           <w:tcPr>
-            <w:tcW w:w="1559" w:type="dxa"/>
+            <w:tcW w:w="1488" w:type="dxa"/>
             <w:shd w:val="clear" w:color="auto" w:fill="AEAAAA" w:themeFill="background2" w:themeFillShade="BF"/>
           </w:tcPr>
           <w:p>
@@ -39385,6 +40014,7 @@
                 <w:lang w:val="en-US" w:eastAsia="zh-CN" w:bidi="ar"/>
               </w:rPr>
             </w:pPr>
+            <w:proofErr w:type="spellStart"/>
             <w:r>
               <w:rPr>
                 <w:rFonts w:ascii="Century Gothic" w:hAnsi="Century Gothic" w:cs="Times New Roman"/>
@@ -39393,7 +40023,18 @@
                 <w:szCs w:val="26"/>
                 <w:lang w:val="en-US"/>
               </w:rPr>
-              <w:t>cond(A)</w:t>
+              <w:t>cond</w:t>
+            </w:r>
+            <w:proofErr w:type="spellEnd"/>
+            <w:r>
+              <w:rPr>
+                <w:rFonts w:ascii="Century Gothic" w:hAnsi="Century Gothic" w:cs="Times New Roman"/>
+                <w:color w:val="000000" w:themeColor="text1"/>
+                <w:sz w:val="26"/>
+                <w:szCs w:val="26"/>
+                <w:lang w:val="en-US"/>
+              </w:rPr>
+              <w:t>(A)</w:t>
             </w:r>
           </w:p>
         </w:tc>
@@ -39401,7 +40042,7 @@
       <w:tr>
         <w:tc>
           <w:tcPr>
-            <w:tcW w:w="1101" w:type="dxa"/>
+            <w:tcW w:w="1013" w:type="dxa"/>
           </w:tcPr>
           <w:p>
             <w:pPr>
@@ -39410,20 +40051,14 @@
               <w:jc w:val="right"/>
               <w:textAlignment w:val="center"/>
               <w:rPr>
-                <w:rFonts w:ascii="Malgun Gothic" w:eastAsia="Malgun Gothic" w:hAnsi="Malgun Gothic" w:cs="Malgun Gothic"/>
-                <w:color w:val="000000" w:themeColor="text1"/>
-                <w:sz w:val="18"/>
-                <w:szCs w:val="18"/>
-                <w:lang w:val="en-US" w:eastAsia="zh-CN" w:bidi="ar"/>
-              </w:rPr>
-            </w:pPr>
-            <w:r>
-              <w:rPr>
-                <w:rFonts w:ascii="Malgun Gothic" w:eastAsia="Malgun Gothic" w:hAnsi="Malgun Gothic" w:cs="Malgun Gothic"/>
-                <w:color w:val="000000" w:themeColor="text1"/>
-                <w:sz w:val="18"/>
-                <w:szCs w:val="18"/>
-                <w:lang w:val="en-US" w:eastAsia="zh-CN" w:bidi="ar"/>
+                <w:rFonts w:asciiTheme="majorHAnsi" w:eastAsia="Malgun Gothic" w:hAnsiTheme="majorHAnsi" w:cstheme="majorHAnsi"/>
+                <w:color w:val="000000" w:themeColor="text1"/>
+                <w:lang w:val="en-US" w:eastAsia="zh-CN" w:bidi="ar"/>
+              </w:rPr>
+            </w:pPr>
+            <w:r>
+              <w:rPr>
+                <w:rFonts w:asciiTheme="majorHAnsi" w:hAnsiTheme="majorHAnsi" w:cstheme="majorHAnsi"/>
               </w:rPr>
               <w:t>15</w:t>
             </w:r>
@@ -39431,7 +40066,7 @@
         </w:tc>
         <w:tc>
           <w:tcPr>
-            <w:tcW w:w="992" w:type="dxa"/>
+            <w:tcW w:w="879" w:type="dxa"/>
           </w:tcPr>
           <w:p>
             <w:pPr>
@@ -39440,28 +40075,22 @@
               <w:jc w:val="right"/>
               <w:textAlignment w:val="center"/>
               <w:rPr>
-                <w:rFonts w:ascii="Malgun Gothic" w:eastAsia="Malgun Gothic" w:hAnsi="Malgun Gothic" w:cs="Malgun Gothic"/>
-                <w:color w:val="000000" w:themeColor="text1"/>
-                <w:sz w:val="18"/>
-                <w:szCs w:val="18"/>
-                <w:lang w:val="en-US" w:eastAsia="zh-CN" w:bidi="ar"/>
-              </w:rPr>
-            </w:pPr>
-            <w:r>
-              <w:rPr>
-                <w:rFonts w:ascii="Malgun Gothic" w:eastAsia="Malgun Gothic" w:hAnsi="Malgun Gothic" w:cs="Malgun Gothic"/>
-                <w:color w:val="000000" w:themeColor="text1"/>
-                <w:sz w:val="18"/>
-                <w:szCs w:val="18"/>
-                <w:lang w:val="en-US" w:eastAsia="zh-CN" w:bidi="ar"/>
-              </w:rPr>
-              <w:t>2999</w:t>
-            </w:r>
-          </w:p>
-        </w:tc>
-        <w:tc>
-          <w:tcPr>
-            <w:tcW w:w="1843" w:type="dxa"/>
+                <w:rFonts w:asciiTheme="majorHAnsi" w:eastAsia="Malgun Gothic" w:hAnsiTheme="majorHAnsi" w:cstheme="majorHAnsi"/>
+                <w:color w:val="000000" w:themeColor="text1"/>
+                <w:lang w:val="en-US" w:eastAsia="zh-CN" w:bidi="ar"/>
+              </w:rPr>
+            </w:pPr>
+            <w:r>
+              <w:rPr>
+                <w:rFonts w:asciiTheme="majorHAnsi" w:hAnsiTheme="majorHAnsi" w:cstheme="majorHAnsi"/>
+              </w:rPr>
+              <w:t xml:space="preserve"> 499</w:t>
+            </w:r>
+          </w:p>
+        </w:tc>
+        <w:tc>
+          <w:tcPr>
+            <w:tcW w:w="1896" w:type="dxa"/>
           </w:tcPr>
           <w:p>
             <w:pPr>
@@ -39470,28 +40099,29 @@
               <w:jc w:val="right"/>
               <w:textAlignment w:val="center"/>
               <w:rPr>
-                <w:rFonts w:ascii="Malgun Gothic" w:eastAsia="Malgun Gothic" w:hAnsi="Malgun Gothic" w:cs="Malgun Gothic"/>
-                <w:color w:val="000000" w:themeColor="text1"/>
-                <w:sz w:val="18"/>
-                <w:szCs w:val="18"/>
-                <w:lang w:val="en-US" w:eastAsia="zh-CN" w:bidi="ar"/>
-              </w:rPr>
-            </w:pPr>
-            <w:r>
-              <w:rPr>
-                <w:rFonts w:ascii="Malgun Gothic" w:eastAsia="Malgun Gothic" w:hAnsi="Malgun Gothic" w:cs="Malgun Gothic"/>
-                <w:color w:val="000000" w:themeColor="text1"/>
-                <w:sz w:val="18"/>
-                <w:szCs w:val="18"/>
-                <w:lang w:val="en-US" w:eastAsia="zh-CN" w:bidi="ar"/>
-              </w:rPr>
-              <w:t xml:space="preserve"> 2156.121515</w:t>
-            </w:r>
-          </w:p>
-        </w:tc>
-        <w:tc>
-          <w:tcPr>
-            <w:tcW w:w="1417" w:type="dxa"/>
+                <w:rFonts w:asciiTheme="majorHAnsi" w:eastAsia="Malgun Gothic" w:hAnsiTheme="majorHAnsi" w:cstheme="majorHAnsi"/>
+                <w:color w:val="000000" w:themeColor="text1"/>
+                <w:lang w:val="en-US" w:eastAsia="zh-CN" w:bidi="ar"/>
+              </w:rPr>
+            </w:pPr>
+            <w:r>
+              <w:rPr>
+                <w:rFonts w:asciiTheme="majorHAnsi" w:hAnsiTheme="majorHAnsi" w:cstheme="majorHAnsi"/>
+                <w:lang w:val="en-US"/>
+              </w:rPr>
+              <w:t>0.0000</w:t>
+            </w:r>
+            <w:r>
+              <w:rPr>
+                <w:rFonts w:asciiTheme="majorHAnsi" w:hAnsiTheme="majorHAnsi" w:cstheme="majorHAnsi"/>
+              </w:rPr>
+              <w:t>28652491</w:t>
+            </w:r>
+          </w:p>
+        </w:tc>
+        <w:tc>
+          <w:tcPr>
+            <w:tcW w:w="1701" w:type="dxa"/>
           </w:tcPr>
           <w:p>
             <w:pPr>
@@ -39500,28 +40130,29 @@
               <w:jc w:val="right"/>
               <w:textAlignment w:val="center"/>
               <w:rPr>
-                <w:rFonts w:ascii="Malgun Gothic" w:eastAsia="Malgun Gothic" w:hAnsi="Malgun Gothic" w:cs="Malgun Gothic"/>
-                <w:color w:val="000000" w:themeColor="text1"/>
-                <w:sz w:val="18"/>
-                <w:szCs w:val="18"/>
-                <w:lang w:val="en-US" w:eastAsia="zh-CN" w:bidi="ar"/>
-              </w:rPr>
-            </w:pPr>
-            <w:r>
-              <w:rPr>
-                <w:rFonts w:ascii="Malgun Gothic" w:eastAsia="Malgun Gothic" w:hAnsi="Malgun Gothic" w:cs="Malgun Gothic"/>
-                <w:color w:val="000000" w:themeColor="text1"/>
-                <w:sz w:val="18"/>
-                <w:szCs w:val="18"/>
-                <w:lang w:val="en-US" w:eastAsia="zh-CN" w:bidi="ar"/>
-              </w:rPr>
-              <w:t xml:space="preserve"> 61.229737</w:t>
-            </w:r>
-          </w:p>
-        </w:tc>
-        <w:tc>
-          <w:tcPr>
-            <w:tcW w:w="1559" w:type="dxa"/>
+                <w:rFonts w:asciiTheme="majorHAnsi" w:eastAsia="Malgun Gothic" w:hAnsiTheme="majorHAnsi" w:cstheme="majorHAnsi"/>
+                <w:color w:val="000000" w:themeColor="text1"/>
+                <w:lang w:val="en-US" w:eastAsia="zh-CN" w:bidi="ar"/>
+              </w:rPr>
+            </w:pPr>
+            <w:r>
+              <w:rPr>
+                <w:rFonts w:asciiTheme="majorHAnsi" w:hAnsiTheme="majorHAnsi" w:cstheme="majorHAnsi"/>
+                <w:lang w:val="en-US"/>
+              </w:rPr>
+              <w:t>0.00000</w:t>
+            </w:r>
+            <w:r>
+              <w:rPr>
+                <w:rFonts w:asciiTheme="majorHAnsi" w:hAnsiTheme="majorHAnsi" w:cstheme="majorHAnsi"/>
+              </w:rPr>
+              <w:t>0813676</w:t>
+            </w:r>
+          </w:p>
+        </w:tc>
+        <w:tc>
+          <w:tcPr>
+            <w:tcW w:w="1488" w:type="dxa"/>
           </w:tcPr>
           <w:p>
             <w:pPr>
@@ -39530,22 +40161,29 @@
               <w:jc w:val="right"/>
               <w:textAlignment w:val="center"/>
               <w:rPr>
-                <w:rFonts w:ascii="Malgun Gothic" w:eastAsia="Malgun Gothic" w:hAnsi="Malgun Gothic" w:cs="Malgun Gothic"/>
-                <w:color w:val="000000" w:themeColor="text1"/>
-                <w:sz w:val="18"/>
-                <w:szCs w:val="18"/>
-                <w:lang w:val="en-US" w:eastAsia="zh-CN" w:bidi="ar"/>
-              </w:rPr>
-            </w:pPr>
-            <w:r>
-              <w:rPr>
-                <w:rFonts w:ascii="Malgun Gothic" w:eastAsia="Malgun Gothic" w:hAnsi="Malgun Gothic" w:cs="Malgun Gothic"/>
-                <w:color w:val="000000" w:themeColor="text1"/>
-                <w:sz w:val="18"/>
-                <w:szCs w:val="18"/>
-                <w:lang w:val="en-US" w:eastAsia="zh-CN" w:bidi="ar"/>
-              </w:rPr>
-              <w:t xml:space="preserve"> 2.269549</w:t>
+                <w:rFonts w:asciiTheme="majorHAnsi" w:eastAsia="Malgun Gothic" w:hAnsiTheme="majorHAnsi" w:cstheme="majorHAnsi"/>
+                <w:color w:val="000000" w:themeColor="text1"/>
+                <w:lang w:val="en-US" w:eastAsia="zh-CN" w:bidi="ar"/>
+              </w:rPr>
+            </w:pPr>
+            <w:r>
+              <w:rPr>
+                <w:rFonts w:asciiTheme="majorHAnsi" w:hAnsiTheme="majorHAnsi" w:cstheme="majorHAnsi"/>
+              </w:rPr>
+              <w:t xml:space="preserve"> </w:t>
+            </w:r>
+            <w:r>
+              <w:rPr>
+                <w:rFonts w:asciiTheme="majorHAnsi" w:hAnsiTheme="majorHAnsi" w:cstheme="majorHAnsi"/>
+                <w:lang w:val="en-US"/>
+              </w:rPr>
+              <w:t>1.</w:t>
+            </w:r>
+            <w:r>
+              <w:rPr>
+                <w:rFonts w:asciiTheme="majorHAnsi" w:hAnsiTheme="majorHAnsi" w:cstheme="majorHAnsi"/>
+              </w:rPr>
+              <w:t>8827062</w:t>
             </w:r>
           </w:p>
         </w:tc>
@@ -39553,7 +40191,7 @@
       <w:tr>
         <w:tc>
           <w:tcPr>
-            <w:tcW w:w="1101" w:type="dxa"/>
+            <w:tcW w:w="1013" w:type="dxa"/>
             <w:shd w:val="clear" w:color="auto" w:fill="D0CECE" w:themeFill="background2" w:themeFillShade="E6"/>
           </w:tcPr>
           <w:p>
@@ -39563,20 +40201,14 @@
               <w:jc w:val="right"/>
               <w:textAlignment w:val="center"/>
               <w:rPr>
-                <w:rFonts w:ascii="Malgun Gothic" w:eastAsia="Malgun Gothic" w:hAnsi="Malgun Gothic" w:cs="Malgun Gothic"/>
-                <w:color w:val="000000" w:themeColor="text1"/>
-                <w:sz w:val="18"/>
-                <w:szCs w:val="18"/>
-                <w:lang w:val="en-US" w:eastAsia="zh-CN" w:bidi="ar"/>
-              </w:rPr>
-            </w:pPr>
-            <w:r>
-              <w:rPr>
-                <w:rFonts w:ascii="Malgun Gothic" w:eastAsia="Malgun Gothic" w:hAnsi="Malgun Gothic" w:cs="Malgun Gothic"/>
-                <w:color w:val="000000" w:themeColor="text1"/>
-                <w:sz w:val="18"/>
-                <w:szCs w:val="18"/>
-                <w:lang w:val="en-US" w:eastAsia="zh-CN" w:bidi="ar"/>
+                <w:rFonts w:asciiTheme="majorHAnsi" w:eastAsia="Malgun Gothic" w:hAnsiTheme="majorHAnsi" w:cstheme="majorHAnsi"/>
+                <w:color w:val="000000" w:themeColor="text1"/>
+                <w:lang w:val="en-US" w:eastAsia="zh-CN" w:bidi="ar"/>
+              </w:rPr>
+            </w:pPr>
+            <w:r>
+              <w:rPr>
+                <w:rFonts w:asciiTheme="majorHAnsi" w:hAnsiTheme="majorHAnsi" w:cstheme="majorHAnsi"/>
               </w:rPr>
               <w:t>50</w:t>
             </w:r>
@@ -39584,7 +40216,969 @@
         </w:tc>
         <w:tc>
           <w:tcPr>
-            <w:tcW w:w="992" w:type="dxa"/>
+            <w:tcW w:w="879" w:type="dxa"/>
+            <w:shd w:val="clear" w:color="auto" w:fill="D0CECE" w:themeFill="background2" w:themeFillShade="E6"/>
+          </w:tcPr>
+          <w:p>
+            <w:pPr>
+              <w:widowControl/>
+              <w:spacing w:after="120"/>
+              <w:jc w:val="right"/>
+              <w:textAlignment w:val="center"/>
+              <w:rPr>
+                <w:rFonts w:asciiTheme="majorHAnsi" w:eastAsia="Malgun Gothic" w:hAnsiTheme="majorHAnsi" w:cstheme="majorHAnsi"/>
+                <w:color w:val="000000" w:themeColor="text1"/>
+                <w:lang w:val="en-US" w:eastAsia="zh-CN" w:bidi="ar"/>
+              </w:rPr>
+            </w:pPr>
+            <w:r>
+              <w:rPr>
+                <w:rFonts w:asciiTheme="majorHAnsi" w:hAnsiTheme="majorHAnsi" w:cstheme="majorHAnsi"/>
+              </w:rPr>
+              <w:t xml:space="preserve"> 499</w:t>
+            </w:r>
+          </w:p>
+        </w:tc>
+        <w:tc>
+          <w:tcPr>
+            <w:tcW w:w="1896" w:type="dxa"/>
+            <w:shd w:val="clear" w:color="auto" w:fill="D0CECE" w:themeFill="background2" w:themeFillShade="E6"/>
+          </w:tcPr>
+          <w:p>
+            <w:pPr>
+              <w:widowControl/>
+              <w:spacing w:after="120"/>
+              <w:jc w:val="right"/>
+              <w:textAlignment w:val="center"/>
+              <w:rPr>
+                <w:rFonts w:asciiTheme="majorHAnsi" w:eastAsia="Malgun Gothic" w:hAnsiTheme="majorHAnsi" w:cstheme="majorHAnsi"/>
+                <w:color w:val="000000" w:themeColor="text1"/>
+                <w:lang w:val="en-US" w:eastAsia="zh-CN" w:bidi="ar"/>
+              </w:rPr>
+            </w:pPr>
+            <w:r>
+              <w:rPr>
+                <w:rFonts w:asciiTheme="majorHAnsi" w:hAnsiTheme="majorHAnsi" w:cstheme="majorHAnsi"/>
+              </w:rPr>
+              <w:t xml:space="preserve"> </w:t>
+            </w:r>
+            <w:r>
+              <w:rPr>
+                <w:rFonts w:asciiTheme="majorHAnsi" w:hAnsiTheme="majorHAnsi" w:cstheme="majorHAnsi"/>
+                <w:lang w:val="en-US"/>
+              </w:rPr>
+              <w:t>0.000</w:t>
+            </w:r>
+            <w:r>
+              <w:rPr>
+                <w:rFonts w:asciiTheme="majorHAnsi" w:hAnsiTheme="majorHAnsi" w:cstheme="majorHAnsi"/>
+              </w:rPr>
+              <w:t>241491970</w:t>
+            </w:r>
+          </w:p>
+        </w:tc>
+        <w:tc>
+          <w:tcPr>
+            <w:tcW w:w="1701" w:type="dxa"/>
+            <w:shd w:val="clear" w:color="auto" w:fill="D0CECE" w:themeFill="background2" w:themeFillShade="E6"/>
+          </w:tcPr>
+          <w:p>
+            <w:pPr>
+              <w:widowControl/>
+              <w:spacing w:after="120"/>
+              <w:jc w:val="right"/>
+              <w:textAlignment w:val="center"/>
+              <w:rPr>
+                <w:rFonts w:asciiTheme="majorHAnsi" w:eastAsia="Malgun Gothic" w:hAnsiTheme="majorHAnsi" w:cstheme="majorHAnsi"/>
+                <w:color w:val="000000" w:themeColor="text1"/>
+                <w:lang w:val="en-US" w:eastAsia="zh-CN" w:bidi="ar"/>
+              </w:rPr>
+            </w:pPr>
+            <w:r>
+              <w:rPr>
+                <w:rFonts w:asciiTheme="majorHAnsi" w:hAnsiTheme="majorHAnsi" w:cstheme="majorHAnsi"/>
+                <w:lang w:val="en-US"/>
+              </w:rPr>
+              <w:t>0.00000</w:t>
+            </w:r>
+            <w:r>
+              <w:rPr>
+                <w:rFonts w:asciiTheme="majorHAnsi" w:hAnsiTheme="majorHAnsi" w:cstheme="majorHAnsi"/>
+              </w:rPr>
+              <w:t>1165595</w:t>
+            </w:r>
+          </w:p>
+        </w:tc>
+        <w:tc>
+          <w:tcPr>
+            <w:tcW w:w="1488" w:type="dxa"/>
+            <w:shd w:val="clear" w:color="auto" w:fill="D0CECE" w:themeFill="background2" w:themeFillShade="E6"/>
+          </w:tcPr>
+          <w:p>
+            <w:pPr>
+              <w:widowControl/>
+              <w:spacing w:after="120"/>
+              <w:jc w:val="right"/>
+              <w:textAlignment w:val="center"/>
+              <w:rPr>
+                <w:rFonts w:asciiTheme="majorHAnsi" w:eastAsia="Malgun Gothic" w:hAnsiTheme="majorHAnsi" w:cstheme="majorHAnsi"/>
+                <w:color w:val="000000" w:themeColor="text1"/>
+                <w:lang w:val="en-US" w:eastAsia="zh-CN" w:bidi="ar"/>
+              </w:rPr>
+            </w:pPr>
+            <w:r>
+              <w:rPr>
+                <w:rFonts w:asciiTheme="majorHAnsi" w:hAnsiTheme="majorHAnsi" w:cstheme="majorHAnsi"/>
+              </w:rPr>
+              <w:t xml:space="preserve"> </w:t>
+            </w:r>
+            <w:r>
+              <w:rPr>
+                <w:rFonts w:asciiTheme="majorHAnsi" w:hAnsiTheme="majorHAnsi" w:cstheme="majorHAnsi"/>
+                <w:lang w:val="en-US"/>
+              </w:rPr>
+              <w:t>1.</w:t>
+            </w:r>
+            <w:r>
+              <w:rPr>
+                <w:rFonts w:asciiTheme="majorHAnsi" w:hAnsiTheme="majorHAnsi" w:cstheme="majorHAnsi"/>
+              </w:rPr>
+              <w:t>2197750</w:t>
+            </w:r>
+          </w:p>
+        </w:tc>
+      </w:tr>
+      <w:tr>
+        <w:tc>
+          <w:tcPr>
+            <w:tcW w:w="1013" w:type="dxa"/>
+          </w:tcPr>
+          <w:p>
+            <w:pPr>
+              <w:widowControl/>
+              <w:spacing w:after="120"/>
+              <w:jc w:val="right"/>
+              <w:textAlignment w:val="center"/>
+              <w:rPr>
+                <w:rFonts w:asciiTheme="majorHAnsi" w:eastAsia="Malgun Gothic" w:hAnsiTheme="majorHAnsi" w:cstheme="majorHAnsi"/>
+                <w:color w:val="000000" w:themeColor="text1"/>
+                <w:lang w:val="en-US" w:eastAsia="zh-CN" w:bidi="ar"/>
+              </w:rPr>
+            </w:pPr>
+            <w:r>
+              <w:rPr>
+                <w:rFonts w:asciiTheme="majorHAnsi" w:hAnsiTheme="majorHAnsi" w:cstheme="majorHAnsi"/>
+              </w:rPr>
+              <w:t>200</w:t>
+            </w:r>
+          </w:p>
+        </w:tc>
+        <w:tc>
+          <w:tcPr>
+            <w:tcW w:w="879" w:type="dxa"/>
+          </w:tcPr>
+          <w:p>
+            <w:pPr>
+              <w:widowControl/>
+              <w:spacing w:after="120"/>
+              <w:jc w:val="right"/>
+              <w:textAlignment w:val="center"/>
+              <w:rPr>
+                <w:rFonts w:asciiTheme="majorHAnsi" w:eastAsia="Malgun Gothic" w:hAnsiTheme="majorHAnsi" w:cstheme="majorHAnsi"/>
+                <w:color w:val="000000" w:themeColor="text1"/>
+                <w:lang w:val="en-US" w:eastAsia="zh-CN" w:bidi="ar"/>
+              </w:rPr>
+            </w:pPr>
+            <w:r>
+              <w:rPr>
+                <w:rFonts w:asciiTheme="majorHAnsi" w:hAnsiTheme="majorHAnsi" w:cstheme="majorHAnsi"/>
+              </w:rPr>
+              <w:t xml:space="preserve"> 74</w:t>
+            </w:r>
+          </w:p>
+        </w:tc>
+        <w:tc>
+          <w:tcPr>
+            <w:tcW w:w="1896" w:type="dxa"/>
+          </w:tcPr>
+          <w:p>
+            <w:pPr>
+              <w:widowControl/>
+              <w:spacing w:after="120"/>
+              <w:jc w:val="right"/>
+              <w:textAlignment w:val="center"/>
+              <w:rPr>
+                <w:rFonts w:asciiTheme="majorHAnsi" w:eastAsia="Malgun Gothic" w:hAnsiTheme="majorHAnsi" w:cstheme="majorHAnsi"/>
+                <w:color w:val="000000" w:themeColor="text1"/>
+                <w:lang w:val="en-US" w:eastAsia="zh-CN" w:bidi="ar"/>
+              </w:rPr>
+            </w:pPr>
+            <w:r>
+              <w:rPr>
+                <w:rFonts w:asciiTheme="majorHAnsi" w:hAnsiTheme="majorHAnsi" w:cstheme="majorHAnsi"/>
+                <w:lang w:val="en-US"/>
+              </w:rPr>
+              <w:t>0.00</w:t>
+            </w:r>
+            <w:r>
+              <w:rPr>
+                <w:rFonts w:asciiTheme="majorHAnsi" w:hAnsiTheme="majorHAnsi" w:cstheme="majorHAnsi"/>
+              </w:rPr>
+              <w:t>1859437426</w:t>
+            </w:r>
+          </w:p>
+        </w:tc>
+        <w:tc>
+          <w:tcPr>
+            <w:tcW w:w="1701" w:type="dxa"/>
+          </w:tcPr>
+          <w:p>
+            <w:pPr>
+              <w:widowControl/>
+              <w:spacing w:after="120"/>
+              <w:jc w:val="right"/>
+              <w:textAlignment w:val="center"/>
+              <w:rPr>
+                <w:rFonts w:asciiTheme="majorHAnsi" w:eastAsia="Malgun Gothic" w:hAnsiTheme="majorHAnsi" w:cstheme="majorHAnsi"/>
+                <w:color w:val="000000" w:themeColor="text1"/>
+                <w:lang w:val="en-US" w:eastAsia="zh-CN" w:bidi="ar"/>
+              </w:rPr>
+            </w:pPr>
+            <w:r>
+              <w:rPr>
+                <w:rFonts w:asciiTheme="majorHAnsi" w:hAnsiTheme="majorHAnsi" w:cstheme="majorHAnsi"/>
+                <w:lang w:val="en-US"/>
+              </w:rPr>
+              <w:t>0.00000</w:t>
+            </w:r>
+            <w:r>
+              <w:rPr>
+                <w:rFonts w:asciiTheme="majorHAnsi" w:hAnsiTheme="majorHAnsi" w:cstheme="majorHAnsi"/>
+              </w:rPr>
+              <w:t>1134415</w:t>
+            </w:r>
+          </w:p>
+        </w:tc>
+        <w:tc>
+          <w:tcPr>
+            <w:tcW w:w="1488" w:type="dxa"/>
+          </w:tcPr>
+          <w:p>
+            <w:pPr>
+              <w:widowControl/>
+              <w:spacing w:after="120"/>
+              <w:jc w:val="right"/>
+              <w:textAlignment w:val="center"/>
+              <w:rPr>
+                <w:rFonts w:asciiTheme="majorHAnsi" w:eastAsia="Malgun Gothic" w:hAnsiTheme="majorHAnsi" w:cstheme="majorHAnsi"/>
+                <w:color w:val="000000" w:themeColor="text1"/>
+                <w:lang w:val="en-US" w:eastAsia="zh-CN" w:bidi="ar"/>
+              </w:rPr>
+            </w:pPr>
+            <w:r>
+              <w:rPr>
+                <w:rFonts w:asciiTheme="majorHAnsi" w:hAnsiTheme="majorHAnsi" w:cstheme="majorHAnsi"/>
+              </w:rPr>
+              <w:t xml:space="preserve"> </w:t>
+            </w:r>
+            <w:r>
+              <w:rPr>
+                <w:rFonts w:asciiTheme="majorHAnsi" w:hAnsiTheme="majorHAnsi" w:cstheme="majorHAnsi"/>
+                <w:lang w:val="en-US"/>
+              </w:rPr>
+              <w:t>1.</w:t>
+            </w:r>
+            <w:r>
+              <w:rPr>
+                <w:rFonts w:asciiTheme="majorHAnsi" w:hAnsiTheme="majorHAnsi" w:cstheme="majorHAnsi"/>
+              </w:rPr>
+              <w:t>3748306</w:t>
+            </w:r>
+          </w:p>
+        </w:tc>
+      </w:tr>
+      <w:tr>
+        <w:tc>
+          <w:tcPr>
+            <w:tcW w:w="1013" w:type="dxa"/>
+            <w:shd w:val="clear" w:color="auto" w:fill="D0CECE" w:themeFill="background2" w:themeFillShade="E6"/>
+          </w:tcPr>
+          <w:p>
+            <w:pPr>
+              <w:widowControl/>
+              <w:spacing w:after="120"/>
+              <w:jc w:val="right"/>
+              <w:textAlignment w:val="center"/>
+              <w:rPr>
+                <w:rFonts w:asciiTheme="majorHAnsi" w:eastAsia="Malgun Gothic" w:hAnsiTheme="majorHAnsi" w:cstheme="majorHAnsi"/>
+                <w:color w:val="000000" w:themeColor="text1"/>
+                <w:lang w:val="en-US" w:eastAsia="zh-CN" w:bidi="ar"/>
+              </w:rPr>
+            </w:pPr>
+            <w:r>
+              <w:rPr>
+                <w:rFonts w:asciiTheme="majorHAnsi" w:hAnsiTheme="majorHAnsi" w:cstheme="majorHAnsi"/>
+              </w:rPr>
+              <w:t>500</w:t>
+            </w:r>
+          </w:p>
+        </w:tc>
+        <w:tc>
+          <w:tcPr>
+            <w:tcW w:w="879" w:type="dxa"/>
+            <w:shd w:val="clear" w:color="auto" w:fill="D0CECE" w:themeFill="background2" w:themeFillShade="E6"/>
+          </w:tcPr>
+          <w:p>
+            <w:pPr>
+              <w:widowControl/>
+              <w:spacing w:after="120"/>
+              <w:jc w:val="right"/>
+              <w:textAlignment w:val="center"/>
+              <w:rPr>
+                <w:rFonts w:asciiTheme="majorHAnsi" w:eastAsia="Malgun Gothic" w:hAnsiTheme="majorHAnsi" w:cstheme="majorHAnsi"/>
+                <w:color w:val="000000" w:themeColor="text1"/>
+                <w:lang w:val="en-US" w:eastAsia="zh-CN" w:bidi="ar"/>
+              </w:rPr>
+            </w:pPr>
+            <w:r>
+              <w:rPr>
+                <w:rFonts w:asciiTheme="majorHAnsi" w:hAnsiTheme="majorHAnsi" w:cstheme="majorHAnsi"/>
+              </w:rPr>
+              <w:t xml:space="preserve"> 49</w:t>
+            </w:r>
+          </w:p>
+        </w:tc>
+        <w:tc>
+          <w:tcPr>
+            <w:tcW w:w="1896" w:type="dxa"/>
+            <w:shd w:val="clear" w:color="auto" w:fill="D0CECE" w:themeFill="background2" w:themeFillShade="E6"/>
+          </w:tcPr>
+          <w:p>
+            <w:pPr>
+              <w:widowControl/>
+              <w:spacing w:after="120"/>
+              <w:jc w:val="right"/>
+              <w:textAlignment w:val="center"/>
+              <w:rPr>
+                <w:rFonts w:asciiTheme="majorHAnsi" w:eastAsia="Malgun Gothic" w:hAnsiTheme="majorHAnsi" w:cstheme="majorHAnsi"/>
+                <w:color w:val="000000" w:themeColor="text1"/>
+                <w:lang w:val="en-US" w:eastAsia="zh-CN" w:bidi="ar"/>
+              </w:rPr>
+            </w:pPr>
+            <w:r>
+              <w:rPr>
+                <w:rFonts w:asciiTheme="majorHAnsi" w:hAnsiTheme="majorHAnsi" w:cstheme="majorHAnsi"/>
+              </w:rPr>
+              <w:t xml:space="preserve"> </w:t>
+            </w:r>
+            <w:r>
+              <w:rPr>
+                <w:rFonts w:asciiTheme="majorHAnsi" w:hAnsiTheme="majorHAnsi" w:cstheme="majorHAnsi"/>
+                <w:lang w:val="en-US"/>
+              </w:rPr>
+              <w:t>0.00</w:t>
+            </w:r>
+            <w:r>
+              <w:rPr>
+                <w:rFonts w:asciiTheme="majorHAnsi" w:hAnsiTheme="majorHAnsi" w:cstheme="majorHAnsi"/>
+              </w:rPr>
+              <w:t>7409915377</w:t>
+            </w:r>
+          </w:p>
+        </w:tc>
+        <w:tc>
+          <w:tcPr>
+            <w:tcW w:w="1701" w:type="dxa"/>
+            <w:shd w:val="clear" w:color="auto" w:fill="D0CECE" w:themeFill="background2" w:themeFillShade="E6"/>
+          </w:tcPr>
+          <w:p>
+            <w:pPr>
+              <w:widowControl/>
+              <w:spacing w:after="120"/>
+              <w:jc w:val="right"/>
+              <w:textAlignment w:val="center"/>
+              <w:rPr>
+                <w:rFonts w:asciiTheme="majorHAnsi" w:eastAsia="Malgun Gothic" w:hAnsiTheme="majorHAnsi" w:cstheme="majorHAnsi"/>
+                <w:color w:val="000000" w:themeColor="text1"/>
+                <w:lang w:val="en-US" w:eastAsia="zh-CN" w:bidi="ar"/>
+              </w:rPr>
+            </w:pPr>
+            <w:r>
+              <w:rPr>
+                <w:rFonts w:asciiTheme="majorHAnsi" w:hAnsiTheme="majorHAnsi" w:cstheme="majorHAnsi"/>
+                <w:lang w:val="en-US"/>
+              </w:rPr>
+              <w:t>0.00000</w:t>
+            </w:r>
+            <w:r>
+              <w:rPr>
+                <w:rFonts w:asciiTheme="majorHAnsi" w:hAnsiTheme="majorHAnsi" w:cstheme="majorHAnsi"/>
+              </w:rPr>
+              <w:t>1146220</w:t>
+            </w:r>
+          </w:p>
+        </w:tc>
+        <w:tc>
+          <w:tcPr>
+            <w:tcW w:w="1488" w:type="dxa"/>
+            <w:shd w:val="clear" w:color="auto" w:fill="D0CECE" w:themeFill="background2" w:themeFillShade="E6"/>
+          </w:tcPr>
+          <w:p>
+            <w:pPr>
+              <w:widowControl/>
+              <w:spacing w:after="120"/>
+              <w:jc w:val="right"/>
+              <w:textAlignment w:val="center"/>
+              <w:rPr>
+                <w:rFonts w:asciiTheme="majorHAnsi" w:eastAsia="Malgun Gothic" w:hAnsiTheme="majorHAnsi" w:cstheme="majorHAnsi"/>
+                <w:color w:val="000000" w:themeColor="text1"/>
+                <w:lang w:val="en-US" w:eastAsia="zh-CN" w:bidi="ar"/>
+              </w:rPr>
+            </w:pPr>
+            <w:r>
+              <w:rPr>
+                <w:rFonts w:asciiTheme="majorHAnsi" w:hAnsiTheme="majorHAnsi" w:cstheme="majorHAnsi"/>
+              </w:rPr>
+              <w:t xml:space="preserve"> </w:t>
+            </w:r>
+            <w:r>
+              <w:rPr>
+                <w:rFonts w:asciiTheme="majorHAnsi" w:hAnsiTheme="majorHAnsi" w:cstheme="majorHAnsi"/>
+                <w:lang w:val="en-US"/>
+              </w:rPr>
+              <w:t>1.</w:t>
+            </w:r>
+            <w:r>
+              <w:rPr>
+                <w:rFonts w:asciiTheme="majorHAnsi" w:hAnsiTheme="majorHAnsi" w:cstheme="majorHAnsi"/>
+              </w:rPr>
+              <w:t>6653173</w:t>
+            </w:r>
+          </w:p>
+        </w:tc>
+      </w:tr>
+      <w:tr>
+        <w:tc>
+          <w:tcPr>
+            <w:tcW w:w="1013" w:type="dxa"/>
+          </w:tcPr>
+          <w:p>
+            <w:pPr>
+              <w:widowControl/>
+              <w:spacing w:after="120"/>
+              <w:jc w:val="right"/>
+              <w:textAlignment w:val="center"/>
+              <w:rPr>
+                <w:rFonts w:asciiTheme="majorHAnsi" w:eastAsia="Malgun Gothic" w:hAnsiTheme="majorHAnsi" w:cstheme="majorHAnsi"/>
+                <w:color w:val="000000" w:themeColor="text1"/>
+                <w:lang w:val="en-US" w:eastAsia="zh-CN" w:bidi="ar"/>
+              </w:rPr>
+            </w:pPr>
+            <w:r>
+              <w:rPr>
+                <w:rFonts w:asciiTheme="majorHAnsi" w:hAnsiTheme="majorHAnsi" w:cstheme="majorHAnsi"/>
+              </w:rPr>
+              <w:t>1000</w:t>
+            </w:r>
+          </w:p>
+        </w:tc>
+        <w:tc>
+          <w:tcPr>
+            <w:tcW w:w="879" w:type="dxa"/>
+          </w:tcPr>
+          <w:p>
+            <w:pPr>
+              <w:widowControl/>
+              <w:spacing w:after="120"/>
+              <w:jc w:val="right"/>
+              <w:textAlignment w:val="center"/>
+              <w:rPr>
+                <w:rFonts w:asciiTheme="majorHAnsi" w:eastAsia="Malgun Gothic" w:hAnsiTheme="majorHAnsi" w:cstheme="majorHAnsi"/>
+                <w:color w:val="000000" w:themeColor="text1"/>
+                <w:lang w:val="en-US" w:eastAsia="zh-CN" w:bidi="ar"/>
+              </w:rPr>
+            </w:pPr>
+            <w:r>
+              <w:rPr>
+                <w:rFonts w:asciiTheme="majorHAnsi" w:hAnsiTheme="majorHAnsi" w:cstheme="majorHAnsi"/>
+              </w:rPr>
+              <w:t xml:space="preserve"> 51</w:t>
+            </w:r>
+          </w:p>
+        </w:tc>
+        <w:tc>
+          <w:tcPr>
+            <w:tcW w:w="1896" w:type="dxa"/>
+          </w:tcPr>
+          <w:p>
+            <w:pPr>
+              <w:widowControl/>
+              <w:spacing w:after="120"/>
+              <w:jc w:val="right"/>
+              <w:textAlignment w:val="center"/>
+              <w:rPr>
+                <w:rFonts w:asciiTheme="majorHAnsi" w:eastAsia="Malgun Gothic" w:hAnsiTheme="majorHAnsi" w:cstheme="majorHAnsi"/>
+                <w:color w:val="000000" w:themeColor="text1"/>
+                <w:lang w:val="en-US" w:eastAsia="zh-CN" w:bidi="ar"/>
+              </w:rPr>
+            </w:pPr>
+            <w:r>
+              <w:rPr>
+                <w:rFonts w:asciiTheme="majorHAnsi" w:hAnsiTheme="majorHAnsi" w:cstheme="majorHAnsi"/>
+              </w:rPr>
+              <w:t xml:space="preserve"> </w:t>
+            </w:r>
+            <w:r>
+              <w:rPr>
+                <w:rFonts w:asciiTheme="majorHAnsi" w:hAnsiTheme="majorHAnsi" w:cstheme="majorHAnsi"/>
+                <w:lang w:val="en-US"/>
+              </w:rPr>
+              <w:t>0.0</w:t>
+            </w:r>
+            <w:r>
+              <w:rPr>
+                <w:rFonts w:asciiTheme="majorHAnsi" w:hAnsiTheme="majorHAnsi" w:cstheme="majorHAnsi"/>
+              </w:rPr>
+              <w:t>20973409778</w:t>
+            </w:r>
+          </w:p>
+        </w:tc>
+        <w:tc>
+          <w:tcPr>
+            <w:tcW w:w="1701" w:type="dxa"/>
+          </w:tcPr>
+          <w:p>
+            <w:pPr>
+              <w:widowControl/>
+              <w:spacing w:after="120"/>
+              <w:jc w:val="right"/>
+              <w:textAlignment w:val="center"/>
+              <w:rPr>
+                <w:rFonts w:asciiTheme="majorHAnsi" w:eastAsia="Malgun Gothic" w:hAnsiTheme="majorHAnsi" w:cstheme="majorHAnsi"/>
+                <w:color w:val="000000" w:themeColor="text1"/>
+                <w:lang w:val="en-US" w:eastAsia="zh-CN" w:bidi="ar"/>
+              </w:rPr>
+            </w:pPr>
+            <w:r>
+              <w:rPr>
+                <w:rFonts w:asciiTheme="majorHAnsi" w:hAnsiTheme="majorHAnsi" w:cstheme="majorHAnsi"/>
+                <w:lang w:val="en-US"/>
+              </w:rPr>
+              <w:t>0.00000</w:t>
+            </w:r>
+            <w:r>
+              <w:rPr>
+                <w:rFonts w:asciiTheme="majorHAnsi" w:hAnsiTheme="majorHAnsi" w:cstheme="majorHAnsi"/>
+              </w:rPr>
+              <w:t>1147900</w:t>
+            </w:r>
+          </w:p>
+        </w:tc>
+        <w:tc>
+          <w:tcPr>
+            <w:tcW w:w="1488" w:type="dxa"/>
+          </w:tcPr>
+          <w:p>
+            <w:pPr>
+              <w:widowControl/>
+              <w:spacing w:after="120"/>
+              <w:jc w:val="right"/>
+              <w:textAlignment w:val="center"/>
+              <w:rPr>
+                <w:rFonts w:asciiTheme="majorHAnsi" w:eastAsia="Malgun Gothic" w:hAnsiTheme="majorHAnsi" w:cstheme="majorHAnsi"/>
+                <w:color w:val="000000" w:themeColor="text1"/>
+                <w:lang w:val="en-US" w:eastAsia="zh-CN" w:bidi="ar"/>
+              </w:rPr>
+            </w:pPr>
+            <w:r>
+              <w:rPr>
+                <w:rFonts w:asciiTheme="majorHAnsi" w:hAnsiTheme="majorHAnsi" w:cstheme="majorHAnsi"/>
+              </w:rPr>
+              <w:t xml:space="preserve"> </w:t>
+            </w:r>
+            <w:r>
+              <w:rPr>
+                <w:rFonts w:asciiTheme="majorHAnsi" w:hAnsiTheme="majorHAnsi" w:cstheme="majorHAnsi"/>
+                <w:lang w:val="en-US"/>
+              </w:rPr>
+              <w:t>1.</w:t>
+            </w:r>
+            <w:r>
+              <w:rPr>
+                <w:rFonts w:asciiTheme="majorHAnsi" w:hAnsiTheme="majorHAnsi" w:cstheme="majorHAnsi"/>
+              </w:rPr>
+              <w:t>7256524</w:t>
+            </w:r>
+          </w:p>
+        </w:tc>
+      </w:tr>
+      <w:tr>
+        <w:tc>
+          <w:tcPr>
+            <w:tcW w:w="1013" w:type="dxa"/>
+            <w:shd w:val="clear" w:color="auto" w:fill="D0CECE" w:themeFill="background2" w:themeFillShade="E6"/>
+          </w:tcPr>
+          <w:p>
+            <w:pPr>
+              <w:widowControl/>
+              <w:spacing w:after="120"/>
+              <w:jc w:val="right"/>
+              <w:textAlignment w:val="center"/>
+              <w:rPr>
+                <w:rFonts w:asciiTheme="majorHAnsi" w:eastAsia="Malgun Gothic" w:hAnsiTheme="majorHAnsi" w:cstheme="majorHAnsi"/>
+                <w:color w:val="000000" w:themeColor="text1"/>
+                <w:lang w:val="en-US" w:eastAsia="zh-CN" w:bidi="ar"/>
+              </w:rPr>
+            </w:pPr>
+            <w:r>
+              <w:rPr>
+                <w:rFonts w:asciiTheme="majorHAnsi" w:hAnsiTheme="majorHAnsi" w:cstheme="majorHAnsi"/>
+              </w:rPr>
+              <w:t>2000</w:t>
+            </w:r>
+          </w:p>
+        </w:tc>
+        <w:tc>
+          <w:tcPr>
+            <w:tcW w:w="879" w:type="dxa"/>
+            <w:shd w:val="clear" w:color="auto" w:fill="D0CECE" w:themeFill="background2" w:themeFillShade="E6"/>
+          </w:tcPr>
+          <w:p>
+            <w:pPr>
+              <w:widowControl/>
+              <w:spacing w:after="120"/>
+              <w:jc w:val="right"/>
+              <w:textAlignment w:val="center"/>
+              <w:rPr>
+                <w:rFonts w:asciiTheme="majorHAnsi" w:eastAsia="Malgun Gothic" w:hAnsiTheme="majorHAnsi" w:cstheme="majorHAnsi"/>
+                <w:color w:val="000000" w:themeColor="text1"/>
+                <w:lang w:val="en-US" w:eastAsia="zh-CN" w:bidi="ar"/>
+              </w:rPr>
+            </w:pPr>
+            <w:r>
+              <w:rPr>
+                <w:rFonts w:asciiTheme="majorHAnsi" w:hAnsiTheme="majorHAnsi" w:cstheme="majorHAnsi"/>
+              </w:rPr>
+              <w:t xml:space="preserve"> 76</w:t>
+            </w:r>
+          </w:p>
+        </w:tc>
+        <w:tc>
+          <w:tcPr>
+            <w:tcW w:w="1896" w:type="dxa"/>
+            <w:shd w:val="clear" w:color="auto" w:fill="D0CECE" w:themeFill="background2" w:themeFillShade="E6"/>
+          </w:tcPr>
+          <w:p>
+            <w:pPr>
+              <w:widowControl/>
+              <w:spacing w:after="120"/>
+              <w:jc w:val="right"/>
+              <w:textAlignment w:val="center"/>
+              <w:rPr>
+                <w:rFonts w:asciiTheme="majorHAnsi" w:eastAsia="Malgun Gothic" w:hAnsiTheme="majorHAnsi" w:cstheme="majorHAnsi"/>
+                <w:color w:val="000000" w:themeColor="text1"/>
+                <w:lang w:val="en-US" w:eastAsia="zh-CN" w:bidi="ar"/>
+              </w:rPr>
+            </w:pPr>
+            <w:r>
+              <w:rPr>
+                <w:rFonts w:asciiTheme="majorHAnsi" w:hAnsiTheme="majorHAnsi" w:cstheme="majorHAnsi"/>
+              </w:rPr>
+              <w:t xml:space="preserve"> </w:t>
+            </w:r>
+            <w:r>
+              <w:rPr>
+                <w:rFonts w:asciiTheme="majorHAnsi" w:hAnsiTheme="majorHAnsi" w:cstheme="majorHAnsi"/>
+                <w:lang w:val="en-US"/>
+              </w:rPr>
+              <w:t>0.0</w:t>
+            </w:r>
+            <w:r>
+              <w:rPr>
+                <w:rFonts w:asciiTheme="majorHAnsi" w:hAnsiTheme="majorHAnsi" w:cstheme="majorHAnsi"/>
+              </w:rPr>
+              <w:t>59122820810</w:t>
+            </w:r>
+          </w:p>
+        </w:tc>
+        <w:tc>
+          <w:tcPr>
+            <w:tcW w:w="1701" w:type="dxa"/>
+            <w:shd w:val="clear" w:color="auto" w:fill="D0CECE" w:themeFill="background2" w:themeFillShade="E6"/>
+          </w:tcPr>
+          <w:p>
+            <w:pPr>
+              <w:widowControl/>
+              <w:spacing w:after="120"/>
+              <w:jc w:val="right"/>
+              <w:textAlignment w:val="center"/>
+              <w:rPr>
+                <w:rFonts w:asciiTheme="majorHAnsi" w:eastAsia="Malgun Gothic" w:hAnsiTheme="majorHAnsi" w:cstheme="majorHAnsi"/>
+                <w:color w:val="000000" w:themeColor="text1"/>
+                <w:lang w:val="en-US" w:eastAsia="zh-CN" w:bidi="ar"/>
+              </w:rPr>
+            </w:pPr>
+            <w:r>
+              <w:rPr>
+                <w:rFonts w:asciiTheme="majorHAnsi" w:hAnsiTheme="majorHAnsi" w:cstheme="majorHAnsi"/>
+                <w:lang w:val="en-US"/>
+              </w:rPr>
+              <w:t>0.00000</w:t>
+            </w:r>
+            <w:r>
+              <w:rPr>
+                <w:rFonts w:asciiTheme="majorHAnsi" w:hAnsiTheme="majorHAnsi" w:cstheme="majorHAnsi"/>
+              </w:rPr>
+              <w:t>1144479</w:t>
+            </w:r>
+          </w:p>
+        </w:tc>
+        <w:tc>
+          <w:tcPr>
+            <w:tcW w:w="1488" w:type="dxa"/>
+            <w:shd w:val="clear" w:color="auto" w:fill="D0CECE" w:themeFill="background2" w:themeFillShade="E6"/>
+          </w:tcPr>
+          <w:p>
+            <w:pPr>
+              <w:widowControl/>
+              <w:spacing w:after="120"/>
+              <w:jc w:val="right"/>
+              <w:textAlignment w:val="center"/>
+              <w:rPr>
+                <w:rFonts w:asciiTheme="majorHAnsi" w:eastAsia="Malgun Gothic" w:hAnsiTheme="majorHAnsi" w:cstheme="majorHAnsi"/>
+                <w:color w:val="000000" w:themeColor="text1"/>
+                <w:lang w:val="en-US" w:eastAsia="zh-CN" w:bidi="ar"/>
+              </w:rPr>
+            </w:pPr>
+            <w:r>
+              <w:rPr>
+                <w:rFonts w:asciiTheme="majorHAnsi" w:hAnsiTheme="majorHAnsi" w:cstheme="majorHAnsi"/>
+              </w:rPr>
+              <w:t xml:space="preserve"> </w:t>
+            </w:r>
+            <w:r>
+              <w:rPr>
+                <w:rFonts w:asciiTheme="majorHAnsi" w:hAnsiTheme="majorHAnsi" w:cstheme="majorHAnsi"/>
+                <w:lang w:val="en-US"/>
+              </w:rPr>
+              <w:t>1.</w:t>
+            </w:r>
+            <w:r>
+              <w:rPr>
+                <w:rFonts w:asciiTheme="majorHAnsi" w:hAnsiTheme="majorHAnsi" w:cstheme="majorHAnsi"/>
+              </w:rPr>
+              <w:t>7472275</w:t>
+            </w:r>
+          </w:p>
+        </w:tc>
+      </w:tr>
+      <w:tr>
+        <w:tc>
+          <w:tcPr>
+            <w:tcW w:w="1013" w:type="dxa"/>
+          </w:tcPr>
+          <w:p>
+            <w:pPr>
+              <w:widowControl/>
+              <w:spacing w:after="120"/>
+              <w:jc w:val="right"/>
+              <w:textAlignment w:val="center"/>
+              <w:rPr>
+                <w:rFonts w:asciiTheme="majorHAnsi" w:eastAsia="Malgun Gothic" w:hAnsiTheme="majorHAnsi" w:cstheme="majorHAnsi"/>
+                <w:color w:val="000000" w:themeColor="text1"/>
+                <w:lang w:val="en-US" w:eastAsia="zh-CN" w:bidi="ar"/>
+              </w:rPr>
+            </w:pPr>
+            <w:r>
+              <w:rPr>
+                <w:rFonts w:asciiTheme="majorHAnsi" w:hAnsiTheme="majorHAnsi" w:cstheme="majorHAnsi"/>
+              </w:rPr>
+              <w:t>5000</w:t>
+            </w:r>
+          </w:p>
+        </w:tc>
+        <w:tc>
+          <w:tcPr>
+            <w:tcW w:w="879" w:type="dxa"/>
+          </w:tcPr>
+          <w:p>
+            <w:pPr>
+              <w:widowControl/>
+              <w:spacing w:after="120"/>
+              <w:jc w:val="right"/>
+              <w:textAlignment w:val="center"/>
+              <w:rPr>
+                <w:rFonts w:asciiTheme="majorHAnsi" w:eastAsia="Malgun Gothic" w:hAnsiTheme="majorHAnsi" w:cstheme="majorHAnsi"/>
+                <w:color w:val="000000" w:themeColor="text1"/>
+                <w:lang w:val="en-US" w:eastAsia="zh-CN" w:bidi="ar"/>
+              </w:rPr>
+            </w:pPr>
+            <w:r>
+              <w:rPr>
+                <w:rFonts w:asciiTheme="majorHAnsi" w:hAnsiTheme="majorHAnsi" w:cstheme="majorHAnsi"/>
+              </w:rPr>
+              <w:t xml:space="preserve"> 277</w:t>
+            </w:r>
+          </w:p>
+        </w:tc>
+        <w:tc>
+          <w:tcPr>
+            <w:tcW w:w="1896" w:type="dxa"/>
+          </w:tcPr>
+          <w:p>
+            <w:pPr>
+              <w:widowControl/>
+              <w:spacing w:after="120"/>
+              <w:jc w:val="right"/>
+              <w:textAlignment w:val="center"/>
+              <w:rPr>
+                <w:rFonts w:asciiTheme="majorHAnsi" w:eastAsia="Malgun Gothic" w:hAnsiTheme="majorHAnsi" w:cstheme="majorHAnsi"/>
+                <w:color w:val="000000" w:themeColor="text1"/>
+                <w:lang w:val="en-US" w:eastAsia="zh-CN" w:bidi="ar"/>
+              </w:rPr>
+            </w:pPr>
+            <w:r>
+              <w:rPr>
+                <w:rFonts w:asciiTheme="majorHAnsi" w:hAnsiTheme="majorHAnsi" w:cstheme="majorHAnsi"/>
+                <w:lang w:val="en-US"/>
+              </w:rPr>
+              <w:t>0.</w:t>
+            </w:r>
+            <w:r>
+              <w:rPr>
+                <w:rFonts w:asciiTheme="majorHAnsi" w:hAnsiTheme="majorHAnsi" w:cstheme="majorHAnsi"/>
+              </w:rPr>
+              <w:t>233987837801</w:t>
+            </w:r>
+          </w:p>
+        </w:tc>
+        <w:tc>
+          <w:tcPr>
+            <w:tcW w:w="1701" w:type="dxa"/>
+          </w:tcPr>
+          <w:p>
+            <w:pPr>
+              <w:widowControl/>
+              <w:spacing w:after="120"/>
+              <w:jc w:val="right"/>
+              <w:textAlignment w:val="center"/>
+              <w:rPr>
+                <w:rFonts w:asciiTheme="majorHAnsi" w:eastAsia="Malgun Gothic" w:hAnsiTheme="majorHAnsi" w:cstheme="majorHAnsi"/>
+                <w:color w:val="000000" w:themeColor="text1"/>
+                <w:lang w:val="en-US" w:eastAsia="zh-CN" w:bidi="ar"/>
+              </w:rPr>
+            </w:pPr>
+            <w:r>
+              <w:rPr>
+                <w:rFonts w:asciiTheme="majorHAnsi" w:hAnsiTheme="majorHAnsi" w:cstheme="majorHAnsi"/>
+                <w:lang w:val="en-US"/>
+              </w:rPr>
+              <w:t>0.00000</w:t>
+            </w:r>
+            <w:r>
+              <w:rPr>
+                <w:rFonts w:asciiTheme="majorHAnsi" w:hAnsiTheme="majorHAnsi" w:cstheme="majorHAnsi"/>
+              </w:rPr>
+              <w:t>1146130</w:t>
+            </w:r>
+          </w:p>
+        </w:tc>
+        <w:tc>
+          <w:tcPr>
+            <w:tcW w:w="1488" w:type="dxa"/>
+          </w:tcPr>
+          <w:p>
+            <w:pPr>
+              <w:widowControl/>
+              <w:spacing w:after="120"/>
+              <w:jc w:val="right"/>
+              <w:textAlignment w:val="center"/>
+              <w:rPr>
+                <w:rFonts w:asciiTheme="majorHAnsi" w:eastAsia="Malgun Gothic" w:hAnsiTheme="majorHAnsi" w:cstheme="majorHAnsi"/>
+                <w:color w:val="000000" w:themeColor="text1"/>
+                <w:lang w:val="en-US" w:eastAsia="zh-CN" w:bidi="ar"/>
+              </w:rPr>
+            </w:pPr>
+            <w:r>
+              <w:rPr>
+                <w:rFonts w:asciiTheme="majorHAnsi" w:hAnsiTheme="majorHAnsi" w:cstheme="majorHAnsi"/>
+              </w:rPr>
+              <w:t xml:space="preserve"> </w:t>
+            </w:r>
+            <w:r>
+              <w:rPr>
+                <w:rFonts w:asciiTheme="majorHAnsi" w:hAnsiTheme="majorHAnsi" w:cstheme="majorHAnsi"/>
+                <w:lang w:val="en-US"/>
+              </w:rPr>
+              <w:t>1.</w:t>
+            </w:r>
+            <w:r>
+              <w:rPr>
+                <w:rFonts w:asciiTheme="majorHAnsi" w:hAnsiTheme="majorHAnsi" w:cstheme="majorHAnsi"/>
+              </w:rPr>
+              <w:t>7649603</w:t>
+            </w:r>
+          </w:p>
+        </w:tc>
+      </w:tr>
+      <w:tr>
+        <w:tc>
+          <w:tcPr>
+            <w:tcW w:w="1013" w:type="dxa"/>
+            <w:shd w:val="clear" w:color="auto" w:fill="D0CECE" w:themeFill="background2" w:themeFillShade="E6"/>
+          </w:tcPr>
+          <w:p>
+            <w:pPr>
+              <w:widowControl/>
+              <w:spacing w:after="120"/>
+              <w:jc w:val="right"/>
+              <w:textAlignment w:val="center"/>
+              <w:rPr>
+                <w:rFonts w:asciiTheme="majorHAnsi" w:eastAsia="Malgun Gothic" w:hAnsiTheme="majorHAnsi" w:cstheme="majorHAnsi"/>
+                <w:color w:val="000000" w:themeColor="text1"/>
+                <w:lang w:val="en-US" w:eastAsia="zh-CN" w:bidi="ar"/>
+              </w:rPr>
+            </w:pPr>
+            <w:r>
+              <w:rPr>
+                <w:rFonts w:asciiTheme="majorHAnsi" w:eastAsia="Malgun Gothic" w:hAnsiTheme="majorHAnsi" w:cstheme="majorHAnsi"/>
+                <w:color w:val="000000" w:themeColor="text1"/>
+                <w:lang w:val="en-US" w:eastAsia="zh-CN" w:bidi="ar"/>
+              </w:rPr>
+              <w:t>10000</w:t>
+            </w:r>
+          </w:p>
+        </w:tc>
+        <w:tc>
+          <w:tcPr>
+            <w:tcW w:w="879" w:type="dxa"/>
+            <w:shd w:val="clear" w:color="auto" w:fill="D0CECE" w:themeFill="background2" w:themeFillShade="E6"/>
+          </w:tcPr>
+          <w:p>
+            <w:pPr>
+              <w:widowControl/>
+              <w:spacing w:after="120"/>
+              <w:jc w:val="right"/>
+              <w:textAlignment w:val="center"/>
+              <w:rPr>
+                <w:rFonts w:asciiTheme="majorHAnsi" w:eastAsia="Malgun Gothic" w:hAnsiTheme="majorHAnsi" w:cstheme="majorHAnsi"/>
+                <w:color w:val="000000" w:themeColor="text1"/>
+                <w:lang w:val="en-US" w:eastAsia="zh-CN" w:bidi="ar"/>
+              </w:rPr>
+            </w:pPr>
+            <w:r>
+              <w:rPr>
+                <w:rFonts w:asciiTheme="majorHAnsi" w:eastAsia="Malgun Gothic" w:hAnsiTheme="majorHAnsi" w:cstheme="majorHAnsi"/>
+                <w:color w:val="000000" w:themeColor="text1"/>
+                <w:lang w:val="en-US" w:eastAsia="zh-CN" w:bidi="ar"/>
+              </w:rPr>
+              <w:t>769</w:t>
+            </w:r>
+          </w:p>
+        </w:tc>
+        <w:tc>
+          <w:tcPr>
+            <w:tcW w:w="1896" w:type="dxa"/>
             <w:shd w:val="clear" w:color="auto" w:fill="D0CECE" w:themeFill="background2" w:themeFillShade="E6"/>
             <w:vAlign w:val="bottom"/>
           </w:tcPr>
@@ -39595,28 +41189,56 @@
               <w:jc w:val="right"/>
               <w:textAlignment w:val="center"/>
               <w:rPr>
-                <w:rFonts w:ascii="Malgun Gothic" w:eastAsia="Malgun Gothic" w:hAnsi="Malgun Gothic" w:cs="Malgun Gothic"/>
-                <w:color w:val="000000" w:themeColor="text1"/>
-                <w:sz w:val="18"/>
-                <w:szCs w:val="18"/>
-                <w:lang w:val="en-US" w:eastAsia="zh-CN" w:bidi="ar"/>
-              </w:rPr>
-            </w:pPr>
-            <w:r>
-              <w:rPr>
-                <w:rFonts w:ascii="Malgun Gothic" w:eastAsia="Malgun Gothic" w:hAnsi="Malgun Gothic" w:cs="Malgun Gothic"/>
-                <w:color w:val="000000" w:themeColor="text1"/>
-                <w:sz w:val="18"/>
-                <w:szCs w:val="18"/>
-                <w:lang w:val="en-US" w:eastAsia="zh-CN" w:bidi="ar"/>
-              </w:rPr>
-              <w:t>2999</w:t>
-            </w:r>
-          </w:p>
-        </w:tc>
-        <w:tc>
-          <w:tcPr>
-            <w:tcW w:w="1843" w:type="dxa"/>
+                <w:rFonts w:asciiTheme="majorHAnsi" w:eastAsia="Malgun Gothic" w:hAnsiTheme="majorHAnsi" w:cstheme="majorHAnsi"/>
+                <w:color w:val="000000" w:themeColor="text1"/>
+                <w:lang w:val="en-US" w:eastAsia="zh-CN" w:bidi="ar"/>
+              </w:rPr>
+            </w:pPr>
+            <w:r>
+              <w:rPr>
+                <w:rFonts w:asciiTheme="majorHAnsi" w:eastAsia="Malgun Gothic" w:hAnsiTheme="majorHAnsi" w:cstheme="majorHAnsi"/>
+                <w:color w:val="000000" w:themeColor="text1"/>
+                <w:lang w:val="en-US" w:eastAsia="zh-CN" w:bidi="ar"/>
+              </w:rPr>
+              <w:t xml:space="preserve"> </w:t>
+            </w:r>
+            <w:r>
+              <w:rPr>
+                <w:rFonts w:asciiTheme="majorHAnsi" w:eastAsia="Malgun Gothic" w:hAnsiTheme="majorHAnsi" w:cstheme="majorHAnsi"/>
+                <w:color w:val="000000" w:themeColor="text1"/>
+                <w:lang w:val="en-US" w:eastAsia="zh-CN" w:bidi="ar"/>
+              </w:rPr>
+              <w:t>0.</w:t>
+            </w:r>
+            <w:r>
+              <w:rPr>
+                <w:rFonts w:asciiTheme="majorHAnsi" w:eastAsia="Malgun Gothic" w:hAnsiTheme="majorHAnsi" w:cstheme="majorHAnsi"/>
+                <w:color w:val="000000" w:themeColor="text1"/>
+                <w:lang w:val="en-US" w:eastAsia="zh-CN" w:bidi="ar"/>
+              </w:rPr>
+              <w:t>19</w:t>
+            </w:r>
+            <w:r>
+              <w:rPr>
+                <w:rFonts w:asciiTheme="majorHAnsi" w:eastAsia="Malgun Gothic" w:hAnsiTheme="majorHAnsi" w:cstheme="majorHAnsi"/>
+                <w:color w:val="000000" w:themeColor="text1"/>
+                <w:lang w:val="en-US" w:eastAsia="zh-CN" w:bidi="ar"/>
+              </w:rPr>
+              <w:t>0</w:t>
+            </w:r>
+            <w:r>
+              <w:rPr>
+                <w:rFonts w:asciiTheme="majorHAnsi" w:eastAsia="Malgun Gothic" w:hAnsiTheme="majorHAnsi" w:cstheme="majorHAnsi"/>
+                <w:color w:val="000000" w:themeColor="text1"/>
+                <w:lang w:val="en-US" w:eastAsia="zh-CN" w:bidi="ar"/>
+              </w:rPr>
+              <w:t>815454588</w:t>
+            </w:r>
+          </w:p>
+        </w:tc>
+        <w:tc>
+          <w:tcPr>
+            <w:tcW w:w="1701" w:type="dxa"/>
             <w:shd w:val="clear" w:color="auto" w:fill="D0CECE" w:themeFill="background2" w:themeFillShade="E6"/>
             <w:vAlign w:val="bottom"/>
           </w:tcPr>
@@ -39627,28 +41249,31 @@
               <w:jc w:val="right"/>
               <w:textAlignment w:val="center"/>
               <w:rPr>
-                <w:rFonts w:ascii="Malgun Gothic" w:eastAsia="Malgun Gothic" w:hAnsi="Malgun Gothic" w:cs="Malgun Gothic"/>
-                <w:color w:val="000000" w:themeColor="text1"/>
-                <w:sz w:val="18"/>
-                <w:szCs w:val="18"/>
-                <w:lang w:val="en-US" w:eastAsia="zh-CN" w:bidi="ar"/>
-              </w:rPr>
-            </w:pPr>
-            <w:r>
-              <w:rPr>
-                <w:rFonts w:ascii="Malgun Gothic" w:eastAsia="Malgun Gothic" w:hAnsi="Malgun Gothic" w:cs="Malgun Gothic"/>
-                <w:color w:val="000000" w:themeColor="text1"/>
-                <w:sz w:val="18"/>
-                <w:szCs w:val="18"/>
-                <w:lang w:val="en-US" w:eastAsia="zh-CN" w:bidi="ar"/>
-              </w:rPr>
-              <w:t xml:space="preserve"> 351.778377</w:t>
-            </w:r>
-          </w:p>
-        </w:tc>
-        <w:tc>
-          <w:tcPr>
-            <w:tcW w:w="1417" w:type="dxa"/>
+                <w:rFonts w:asciiTheme="majorHAnsi" w:eastAsia="Malgun Gothic" w:hAnsiTheme="majorHAnsi" w:cstheme="majorHAnsi"/>
+                <w:color w:val="000000" w:themeColor="text1"/>
+                <w:lang w:val="en-US" w:eastAsia="zh-CN" w:bidi="ar"/>
+              </w:rPr>
+            </w:pPr>
+            <w:r>
+              <w:rPr>
+                <w:rFonts w:asciiTheme="majorHAnsi" w:hAnsiTheme="majorHAnsi" w:cstheme="majorHAnsi"/>
+                <w:lang w:val="en-US"/>
+              </w:rPr>
+              <w:t>0.00000</w:t>
+            </w:r>
+            <w:r>
+              <w:rPr>
+                <w:rFonts w:asciiTheme="majorHAnsi" w:eastAsia="Malgun Gothic" w:hAnsiTheme="majorHAnsi" w:cstheme="majorHAnsi"/>
+                <w:color w:val="000000" w:themeColor="text1"/>
+                <w:lang w:val="en-US" w:eastAsia="zh-CN" w:bidi="ar"/>
+              </w:rPr>
+              <w:t>1144027</w:t>
+            </w:r>
+          </w:p>
+        </w:tc>
+        <w:tc>
+          <w:tcPr>
+            <w:tcW w:w="1488" w:type="dxa"/>
             <w:shd w:val="clear" w:color="auto" w:fill="D0CECE" w:themeFill="background2" w:themeFillShade="E6"/>
             <w:vAlign w:val="bottom"/>
           </w:tcPr>
@@ -39659,30 +41284,42 @@
               <w:jc w:val="right"/>
               <w:textAlignment w:val="center"/>
               <w:rPr>
-                <w:rFonts w:ascii="Malgun Gothic" w:eastAsia="Malgun Gothic" w:hAnsi="Malgun Gothic" w:cs="Malgun Gothic"/>
-                <w:color w:val="000000" w:themeColor="text1"/>
-                <w:sz w:val="18"/>
-                <w:szCs w:val="18"/>
-                <w:lang w:val="en-US" w:eastAsia="zh-CN" w:bidi="ar"/>
-              </w:rPr>
-            </w:pPr>
-            <w:r>
-              <w:rPr>
-                <w:rFonts w:ascii="Malgun Gothic" w:eastAsia="Malgun Gothic" w:hAnsi="Malgun Gothic" w:cs="Malgun Gothic"/>
-                <w:color w:val="000000" w:themeColor="text1"/>
-                <w:sz w:val="18"/>
-                <w:szCs w:val="18"/>
-                <w:lang w:val="en-US" w:eastAsia="zh-CN" w:bidi="ar"/>
-              </w:rPr>
-              <w:t xml:space="preserve"> 1.149425</w:t>
-            </w:r>
-          </w:p>
-        </w:tc>
-        <w:tc>
-          <w:tcPr>
-            <w:tcW w:w="1559" w:type="dxa"/>
-            <w:shd w:val="clear" w:color="auto" w:fill="D0CECE" w:themeFill="background2" w:themeFillShade="E6"/>
-            <w:vAlign w:val="bottom"/>
+                <w:rFonts w:asciiTheme="majorHAnsi" w:eastAsia="Malgun Gothic" w:hAnsiTheme="majorHAnsi" w:cstheme="majorHAnsi"/>
+                <w:color w:val="000000" w:themeColor="text1"/>
+                <w:lang w:val="en-US" w:eastAsia="zh-CN" w:bidi="ar"/>
+              </w:rPr>
+            </w:pPr>
+            <w:r>
+              <w:rPr>
+                <w:rFonts w:asciiTheme="majorHAnsi" w:eastAsia="Malgun Gothic" w:hAnsiTheme="majorHAnsi" w:cstheme="majorHAnsi"/>
+                <w:color w:val="000000" w:themeColor="text1"/>
+                <w:lang w:val="en-US" w:eastAsia="zh-CN" w:bidi="ar"/>
+              </w:rPr>
+              <w:t xml:space="preserve"> </w:t>
+            </w:r>
+            <w:r>
+              <w:rPr>
+                <w:rFonts w:asciiTheme="majorHAnsi" w:eastAsia="Malgun Gothic" w:hAnsiTheme="majorHAnsi" w:cstheme="majorHAnsi"/>
+                <w:color w:val="000000" w:themeColor="text1"/>
+                <w:lang w:val="en-US" w:eastAsia="zh-CN" w:bidi="ar"/>
+              </w:rPr>
+              <w:t>1.</w:t>
+            </w:r>
+            <w:r>
+              <w:rPr>
+                <w:rFonts w:asciiTheme="majorHAnsi" w:eastAsia="Malgun Gothic" w:hAnsiTheme="majorHAnsi" w:cstheme="majorHAnsi"/>
+                <w:color w:val="000000" w:themeColor="text1"/>
+                <w:lang w:val="en-US" w:eastAsia="zh-CN" w:bidi="ar"/>
+              </w:rPr>
+              <w:t>6772481</w:t>
+            </w:r>
+          </w:p>
+        </w:tc>
+      </w:tr>
+      <w:tr>
+        <w:tc>
+          <w:tcPr>
+            <w:tcW w:w="1013" w:type="dxa"/>
           </w:tcPr>
           <w:p>
             <w:pPr>
@@ -39691,30 +41328,24 @@
               <w:jc w:val="right"/>
               <w:textAlignment w:val="center"/>
               <w:rPr>
-                <w:rFonts w:ascii="Malgun Gothic" w:eastAsia="Malgun Gothic" w:hAnsi="Malgun Gothic" w:cs="Malgun Gothic"/>
-                <w:color w:val="000000" w:themeColor="text1"/>
-                <w:sz w:val="18"/>
-                <w:szCs w:val="18"/>
-                <w:lang w:val="en-US" w:eastAsia="zh-CN" w:bidi="ar"/>
-              </w:rPr>
-            </w:pPr>
-            <w:r>
-              <w:rPr>
-                <w:rFonts w:ascii="Malgun Gothic" w:eastAsia="Malgun Gothic" w:hAnsi="Malgun Gothic" w:cs="Malgun Gothic"/>
-                <w:color w:val="000000" w:themeColor="text1"/>
-                <w:sz w:val="18"/>
-                <w:szCs w:val="18"/>
-                <w:lang w:val="en-US" w:eastAsia="zh-CN" w:bidi="ar"/>
-              </w:rPr>
-              <w:t xml:space="preserve"> 24.618076</w:t>
-            </w:r>
-          </w:p>
-        </w:tc>
-      </w:tr>
-      <w:tr>
-        <w:tc>
-          <w:tcPr>
-            <w:tcW w:w="1101" w:type="dxa"/>
+                <w:rFonts w:asciiTheme="majorHAnsi" w:eastAsia="Malgun Gothic" w:hAnsiTheme="majorHAnsi" w:cstheme="majorHAnsi"/>
+                <w:color w:val="000000" w:themeColor="text1"/>
+                <w:lang w:val="en-US" w:eastAsia="zh-CN" w:bidi="ar"/>
+              </w:rPr>
+            </w:pPr>
+            <w:r>
+              <w:rPr>
+                <w:rFonts w:asciiTheme="majorHAnsi" w:eastAsia="Malgun Gothic" w:hAnsiTheme="majorHAnsi" w:cstheme="majorHAnsi"/>
+                <w:color w:val="000000" w:themeColor="text1"/>
+                <w:lang w:val="en-US" w:eastAsia="zh-CN" w:bidi="ar"/>
+              </w:rPr>
+              <w:t>100000</w:t>
+            </w:r>
+          </w:p>
+        </w:tc>
+        <w:tc>
+          <w:tcPr>
+            <w:tcW w:w="879" w:type="dxa"/>
           </w:tcPr>
           <w:p>
             <w:pPr>
@@ -39723,29 +41354,24 @@
               <w:jc w:val="right"/>
               <w:textAlignment w:val="center"/>
               <w:rPr>
-                <w:rFonts w:ascii="Malgun Gothic" w:eastAsia="Malgun Gothic" w:hAnsi="Malgun Gothic" w:cs="Malgun Gothic"/>
-                <w:color w:val="000000" w:themeColor="text1"/>
-                <w:sz w:val="18"/>
-                <w:szCs w:val="18"/>
-                <w:lang w:val="en-US" w:eastAsia="zh-CN" w:bidi="ar"/>
-              </w:rPr>
-            </w:pPr>
-            <w:r>
-              <w:rPr>
-                <w:rFonts w:ascii="Malgun Gothic" w:eastAsia="Malgun Gothic" w:hAnsi="Malgun Gothic" w:cs="Malgun Gothic"/>
-                <w:color w:val="000000" w:themeColor="text1"/>
-                <w:sz w:val="18"/>
-                <w:szCs w:val="18"/>
-                <w:lang w:val="en-US" w:eastAsia="zh-CN" w:bidi="ar"/>
-              </w:rPr>
-              <w:t>200</w:t>
-            </w:r>
-          </w:p>
-        </w:tc>
-        <w:tc>
-          <w:tcPr>
-            <w:tcW w:w="992" w:type="dxa"/>
-            <w:vAlign w:val="bottom"/>
+                <w:rFonts w:asciiTheme="majorHAnsi" w:eastAsia="Malgun Gothic" w:hAnsiTheme="majorHAnsi" w:cstheme="majorHAnsi"/>
+                <w:color w:val="000000" w:themeColor="text1"/>
+                <w:lang w:val="en-US" w:eastAsia="zh-CN" w:bidi="ar"/>
+              </w:rPr>
+            </w:pPr>
+            <w:r>
+              <w:rPr>
+                <w:rFonts w:asciiTheme="majorHAnsi" w:eastAsia="Malgun Gothic" w:hAnsiTheme="majorHAnsi" w:cstheme="majorHAnsi"/>
+                <w:color w:val="000000" w:themeColor="text1"/>
+                <w:lang w:val="en-US" w:eastAsia="zh-CN" w:bidi="ar"/>
+              </w:rPr>
+              <w:t>912</w:t>
+            </w:r>
+          </w:p>
+        </w:tc>
+        <w:tc>
+          <w:tcPr>
+            <w:tcW w:w="1896" w:type="dxa"/>
           </w:tcPr>
           <w:p>
             <w:pPr>
@@ -39754,29 +41380,32 @@
               <w:jc w:val="right"/>
               <w:textAlignment w:val="center"/>
               <w:rPr>
-                <w:rFonts w:ascii="Malgun Gothic" w:eastAsia="Malgun Gothic" w:hAnsi="Malgun Gothic" w:cs="Malgun Gothic"/>
-                <w:color w:val="000000" w:themeColor="text1"/>
-                <w:sz w:val="18"/>
-                <w:szCs w:val="18"/>
-                <w:lang w:val="en-US" w:eastAsia="zh-CN" w:bidi="ar"/>
-              </w:rPr>
-            </w:pPr>
-            <w:r>
-              <w:rPr>
-                <w:rFonts w:ascii="Malgun Gothic" w:eastAsia="Malgun Gothic" w:hAnsi="Malgun Gothic" w:cs="Malgun Gothic"/>
-                <w:color w:val="000000" w:themeColor="text1"/>
-                <w:sz w:val="18"/>
-                <w:szCs w:val="18"/>
-                <w:lang w:val="en-US" w:eastAsia="zh-CN" w:bidi="ar"/>
-              </w:rPr>
-              <w:t>765</w:t>
-            </w:r>
-          </w:p>
-        </w:tc>
-        <w:tc>
-          <w:tcPr>
-            <w:tcW w:w="1843" w:type="dxa"/>
-            <w:vAlign w:val="bottom"/>
+                <w:rFonts w:asciiTheme="majorHAnsi" w:eastAsia="Malgun Gothic" w:hAnsiTheme="majorHAnsi" w:cstheme="majorHAnsi"/>
+                <w:color w:val="000000" w:themeColor="text1"/>
+                <w:lang w:val="en-US" w:eastAsia="zh-CN" w:bidi="ar"/>
+              </w:rPr>
+            </w:pPr>
+            <w:r>
+              <w:rPr>
+                <w:rFonts w:asciiTheme="majorHAnsi" w:eastAsia="Malgun Gothic" w:hAnsiTheme="majorHAnsi" w:cstheme="majorHAnsi"/>
+                <w:color w:val="000000" w:themeColor="text1"/>
+                <w:lang w:val="en-US" w:eastAsia="zh-CN" w:bidi="ar"/>
+              </w:rPr>
+              <w:t>0.</w:t>
+            </w:r>
+            <w:r>
+              <w:rPr>
+                <w:rFonts w:asciiTheme="majorHAnsi" w:eastAsia="Malgun Gothic" w:hAnsiTheme="majorHAnsi" w:cstheme="majorHAnsi"/>
+                <w:color w:val="000000" w:themeColor="text1"/>
+                <w:lang w:val="en-US" w:eastAsia="zh-CN" w:bidi="ar"/>
+              </w:rPr>
+              <w:t>270850324567</w:t>
+            </w:r>
+          </w:p>
+        </w:tc>
+        <w:tc>
+          <w:tcPr>
+            <w:tcW w:w="1701" w:type="dxa"/>
           </w:tcPr>
           <w:p>
             <w:pPr>
@@ -39785,29 +41414,31 @@
               <w:jc w:val="right"/>
               <w:textAlignment w:val="center"/>
               <w:rPr>
-                <w:rFonts w:ascii="Malgun Gothic" w:eastAsia="Malgun Gothic" w:hAnsi="Malgun Gothic" w:cs="Malgun Gothic"/>
-                <w:color w:val="000000" w:themeColor="text1"/>
-                <w:sz w:val="18"/>
-                <w:szCs w:val="18"/>
-                <w:lang w:val="en-US" w:eastAsia="zh-CN" w:bidi="ar"/>
-              </w:rPr>
-            </w:pPr>
-            <w:r>
-              <w:rPr>
-                <w:rFonts w:ascii="Malgun Gothic" w:eastAsia="Malgun Gothic" w:hAnsi="Malgun Gothic" w:cs="Malgun Gothic"/>
-                <w:color w:val="000000" w:themeColor="text1"/>
-                <w:sz w:val="18"/>
-                <w:szCs w:val="18"/>
-                <w:lang w:val="en-US" w:eastAsia="zh-CN" w:bidi="ar"/>
-              </w:rPr>
-              <w:t xml:space="preserve"> 2078.445811</w:t>
-            </w:r>
-          </w:p>
-        </w:tc>
-        <w:tc>
-          <w:tcPr>
-            <w:tcW w:w="1417" w:type="dxa"/>
-            <w:vAlign w:val="bottom"/>
+                <w:rFonts w:asciiTheme="majorHAnsi" w:eastAsia="Malgun Gothic" w:hAnsiTheme="majorHAnsi" w:cstheme="majorHAnsi"/>
+                <w:color w:val="000000" w:themeColor="text1"/>
+                <w:lang w:val="en-US" w:eastAsia="zh-CN" w:bidi="ar"/>
+              </w:rPr>
+            </w:pPr>
+            <w:r>
+              <w:rPr>
+                <w:rFonts w:asciiTheme="majorHAnsi" w:hAnsiTheme="majorHAnsi" w:cstheme="majorHAnsi"/>
+                <w:lang w:val="en-US"/>
+              </w:rPr>
+              <w:t>0.00000</w:t>
+            </w:r>
+            <w:r>
+              <w:rPr>
+                <w:rFonts w:asciiTheme="majorHAnsi" w:eastAsia="Malgun Gothic" w:hAnsiTheme="majorHAnsi" w:cstheme="majorHAnsi"/>
+                <w:color w:val="000000" w:themeColor="text1"/>
+                <w:lang w:val="en-US" w:eastAsia="zh-CN" w:bidi="ar"/>
+              </w:rPr>
+              <w:t>1145283</w:t>
+            </w:r>
+          </w:p>
+        </w:tc>
+        <w:tc>
+          <w:tcPr>
+            <w:tcW w:w="1488" w:type="dxa"/>
           </w:tcPr>
           <w:p>
             <w:pPr>
@@ -39816,1023 +41447,26 @@
               <w:jc w:val="right"/>
               <w:textAlignment w:val="center"/>
               <w:rPr>
-                <w:rFonts w:ascii="Malgun Gothic" w:eastAsia="Malgun Gothic" w:hAnsi="Malgun Gothic" w:cs="Malgun Gothic"/>
-                <w:color w:val="000000" w:themeColor="text1"/>
-                <w:sz w:val="18"/>
-                <w:szCs w:val="18"/>
-                <w:lang w:val="en-US" w:eastAsia="zh-CN" w:bidi="ar"/>
-              </w:rPr>
-            </w:pPr>
-            <w:r>
-              <w:rPr>
-                <w:rFonts w:ascii="Malgun Gothic" w:eastAsia="Malgun Gothic" w:hAnsi="Malgun Gothic" w:cs="Malgun Gothic"/>
-                <w:color w:val="000000" w:themeColor="text1"/>
-                <w:sz w:val="18"/>
-                <w:szCs w:val="18"/>
-                <w:lang w:val="en-US" w:eastAsia="zh-CN" w:bidi="ar"/>
-              </w:rPr>
-              <w:t xml:space="preserve"> 1.137967</w:t>
-            </w:r>
-          </w:p>
-        </w:tc>
-        <w:tc>
-          <w:tcPr>
-            <w:tcW w:w="1559" w:type="dxa"/>
-            <w:vAlign w:val="bottom"/>
-          </w:tcPr>
-          <w:p>
-            <w:pPr>
-              <w:widowControl/>
-              <w:spacing w:after="120"/>
-              <w:jc w:val="right"/>
-              <w:textAlignment w:val="center"/>
-              <w:rPr>
-                <w:rFonts w:ascii="Malgun Gothic" w:eastAsia="Malgun Gothic" w:hAnsi="Malgun Gothic" w:cs="Malgun Gothic"/>
-                <w:color w:val="000000" w:themeColor="text1"/>
-                <w:sz w:val="18"/>
-                <w:szCs w:val="18"/>
-                <w:lang w:val="en-US" w:eastAsia="zh-CN" w:bidi="ar"/>
-              </w:rPr>
-            </w:pPr>
-            <w:r>
-              <w:rPr>
-                <w:rFonts w:ascii="Malgun Gothic" w:eastAsia="Malgun Gothic" w:hAnsi="Malgun Gothic" w:cs="Malgun Gothic"/>
-                <w:color w:val="000000" w:themeColor="text1"/>
-                <w:sz w:val="18"/>
-                <w:szCs w:val="18"/>
-                <w:lang w:val="en-US" w:eastAsia="zh-CN" w:bidi="ar"/>
-              </w:rPr>
-              <w:t xml:space="preserve"> 25.074997</w:t>
-            </w:r>
-          </w:p>
-        </w:tc>
-      </w:tr>
-      <w:tr>
-        <w:tc>
-          <w:tcPr>
-            <w:tcW w:w="1101" w:type="dxa"/>
-            <w:shd w:val="clear" w:color="auto" w:fill="D0CECE" w:themeFill="background2" w:themeFillShade="E6"/>
-          </w:tcPr>
-          <w:p>
-            <w:pPr>
-              <w:widowControl/>
-              <w:spacing w:after="120"/>
-              <w:jc w:val="right"/>
-              <w:textAlignment w:val="center"/>
-              <w:rPr>
-                <w:rFonts w:ascii="Malgun Gothic" w:eastAsia="Malgun Gothic" w:hAnsi="Malgun Gothic" w:cs="Malgun Gothic"/>
-                <w:color w:val="000000" w:themeColor="text1"/>
-                <w:sz w:val="18"/>
-                <w:szCs w:val="18"/>
-                <w:lang w:val="en-US" w:eastAsia="zh-CN" w:bidi="ar"/>
-              </w:rPr>
-            </w:pPr>
-            <w:r>
-              <w:rPr>
-                <w:rFonts w:ascii="Malgun Gothic" w:eastAsia="Malgun Gothic" w:hAnsi="Malgun Gothic" w:cs="Malgun Gothic"/>
-                <w:color w:val="000000" w:themeColor="text1"/>
-                <w:sz w:val="18"/>
-                <w:szCs w:val="18"/>
-                <w:lang w:val="en-US" w:eastAsia="zh-CN" w:bidi="ar"/>
-              </w:rPr>
-              <w:t>5</w:t>
-            </w:r>
-            <w:r>
-              <w:rPr>
-                <w:rFonts w:ascii="Malgun Gothic" w:eastAsia="Malgun Gothic" w:hAnsi="Malgun Gothic" w:cs="Malgun Gothic"/>
-                <w:color w:val="000000" w:themeColor="text1"/>
-                <w:sz w:val="18"/>
-                <w:szCs w:val="18"/>
-                <w:lang w:val="en-US" w:eastAsia="zh-CN" w:bidi="ar"/>
-              </w:rPr>
-              <w:t>00</w:t>
-            </w:r>
-          </w:p>
-        </w:tc>
-        <w:tc>
-          <w:tcPr>
-            <w:tcW w:w="992" w:type="dxa"/>
-            <w:shd w:val="clear" w:color="auto" w:fill="D0CECE" w:themeFill="background2" w:themeFillShade="E6"/>
-          </w:tcPr>
-          <w:p>
-            <w:pPr>
-              <w:widowControl/>
-              <w:spacing w:after="120"/>
-              <w:jc w:val="right"/>
-              <w:textAlignment w:val="center"/>
-              <w:rPr>
-                <w:rFonts w:ascii="Malgun Gothic" w:eastAsia="Malgun Gothic" w:hAnsi="Malgun Gothic" w:cs="Malgun Gothic"/>
-                <w:color w:val="000000" w:themeColor="text1"/>
-                <w:sz w:val="18"/>
-                <w:szCs w:val="18"/>
-                <w:lang w:val="en-US" w:eastAsia="zh-CN" w:bidi="ar"/>
-              </w:rPr>
-            </w:pPr>
-            <w:r>
-              <w:rPr>
-                <w:rFonts w:ascii="Malgun Gothic" w:eastAsia="Malgun Gothic" w:hAnsi="Malgun Gothic" w:cs="Malgun Gothic"/>
-                <w:color w:val="000000" w:themeColor="text1"/>
-                <w:sz w:val="18"/>
-                <w:szCs w:val="18"/>
-                <w:lang w:val="en-US" w:eastAsia="zh-CN" w:bidi="ar"/>
-              </w:rPr>
-              <w:t>100</w:t>
-            </w:r>
-          </w:p>
-        </w:tc>
-        <w:tc>
-          <w:tcPr>
-            <w:tcW w:w="1843" w:type="dxa"/>
-            <w:shd w:val="clear" w:color="auto" w:fill="D0CECE" w:themeFill="background2" w:themeFillShade="E6"/>
-          </w:tcPr>
-          <w:p>
-            <w:pPr>
-              <w:widowControl/>
-              <w:spacing w:after="120"/>
-              <w:jc w:val="right"/>
-              <w:textAlignment w:val="center"/>
-              <w:rPr>
-                <w:rFonts w:ascii="Malgun Gothic" w:eastAsia="Malgun Gothic" w:hAnsi="Malgun Gothic" w:cs="Malgun Gothic"/>
-                <w:color w:val="000000" w:themeColor="text1"/>
-                <w:sz w:val="18"/>
-                <w:szCs w:val="18"/>
-                <w:lang w:val="en-US" w:eastAsia="zh-CN" w:bidi="ar"/>
-              </w:rPr>
-            </w:pPr>
-            <w:r>
-              <w:rPr>
-                <w:rFonts w:ascii="Malgun Gothic" w:eastAsia="Malgun Gothic" w:hAnsi="Malgun Gothic" w:cs="Malgun Gothic"/>
-                <w:color w:val="000000" w:themeColor="text1"/>
-                <w:sz w:val="18"/>
-                <w:szCs w:val="18"/>
-                <w:lang w:val="en-US" w:eastAsia="zh-CN" w:bidi="ar"/>
-              </w:rPr>
-              <w:t xml:space="preserve"> 7749.372814</w:t>
-            </w:r>
-          </w:p>
-        </w:tc>
-        <w:tc>
-          <w:tcPr>
-            <w:tcW w:w="1417" w:type="dxa"/>
-            <w:shd w:val="clear" w:color="auto" w:fill="D0CECE" w:themeFill="background2" w:themeFillShade="E6"/>
-          </w:tcPr>
-          <w:p>
-            <w:pPr>
-              <w:widowControl/>
-              <w:spacing w:after="120"/>
-              <w:jc w:val="right"/>
-              <w:textAlignment w:val="center"/>
-              <w:rPr>
-                <w:rFonts w:ascii="Malgun Gothic" w:eastAsia="Malgun Gothic" w:hAnsi="Malgun Gothic" w:cs="Malgun Gothic"/>
-                <w:color w:val="000000" w:themeColor="text1"/>
-                <w:sz w:val="18"/>
-                <w:szCs w:val="18"/>
-                <w:lang w:val="en-US" w:eastAsia="zh-CN" w:bidi="ar"/>
-              </w:rPr>
-            </w:pPr>
-            <w:r>
-              <w:rPr>
-                <w:rFonts w:ascii="Malgun Gothic" w:eastAsia="Malgun Gothic" w:hAnsi="Malgun Gothic" w:cs="Malgun Gothic"/>
-                <w:color w:val="000000" w:themeColor="text1"/>
-                <w:sz w:val="18"/>
-                <w:szCs w:val="18"/>
-                <w:lang w:val="en-US" w:eastAsia="zh-CN" w:bidi="ar"/>
-              </w:rPr>
-              <w:t xml:space="preserve"> 1.146791</w:t>
-            </w:r>
-          </w:p>
-        </w:tc>
-        <w:tc>
-          <w:tcPr>
-            <w:tcW w:w="1559" w:type="dxa"/>
-            <w:shd w:val="clear" w:color="auto" w:fill="D0CECE" w:themeFill="background2" w:themeFillShade="E6"/>
-          </w:tcPr>
-          <w:p>
-            <w:pPr>
-              <w:widowControl/>
-              <w:spacing w:after="120"/>
-              <w:jc w:val="right"/>
-              <w:textAlignment w:val="center"/>
-              <w:rPr>
-                <w:rFonts w:ascii="Malgun Gothic" w:eastAsia="Malgun Gothic" w:hAnsi="Malgun Gothic" w:cs="Malgun Gothic"/>
-                <w:color w:val="000000" w:themeColor="text1"/>
-                <w:sz w:val="18"/>
-                <w:szCs w:val="18"/>
-                <w:lang w:val="en-US" w:eastAsia="zh-CN" w:bidi="ar"/>
-              </w:rPr>
-            </w:pPr>
-            <w:r>
-              <w:rPr>
-                <w:rFonts w:ascii="Malgun Gothic" w:eastAsia="Malgun Gothic" w:hAnsi="Malgun Gothic" w:cs="Malgun Gothic"/>
-                <w:color w:val="000000" w:themeColor="text1"/>
-                <w:sz w:val="18"/>
-                <w:szCs w:val="18"/>
-                <w:lang w:val="en-US" w:eastAsia="zh-CN" w:bidi="ar"/>
-              </w:rPr>
-              <w:t xml:space="preserve"> 26.933013</w:t>
-            </w:r>
-          </w:p>
-        </w:tc>
-      </w:tr>
-      <w:tr>
-        <w:tc>
-          <w:tcPr>
-            <w:tcW w:w="1101" w:type="dxa"/>
-          </w:tcPr>
-          <w:p>
-            <w:pPr>
-              <w:widowControl/>
-              <w:spacing w:after="120"/>
-              <w:jc w:val="right"/>
-              <w:textAlignment w:val="center"/>
-              <w:rPr>
-                <w:rFonts w:ascii="Malgun Gothic" w:eastAsia="Malgun Gothic" w:hAnsi="Malgun Gothic" w:cs="Malgun Gothic"/>
-                <w:color w:val="000000" w:themeColor="text1"/>
-                <w:sz w:val="18"/>
-                <w:szCs w:val="18"/>
-                <w:lang w:val="en-US" w:eastAsia="zh-CN" w:bidi="ar"/>
-              </w:rPr>
-            </w:pPr>
-            <w:r>
-              <w:rPr>
-                <w:rFonts w:ascii="Malgun Gothic" w:eastAsia="Malgun Gothic" w:hAnsi="Malgun Gothic" w:cs="Malgun Gothic"/>
-                <w:color w:val="000000" w:themeColor="text1"/>
-                <w:sz w:val="18"/>
-                <w:szCs w:val="18"/>
-                <w:lang w:val="en-US" w:eastAsia="zh-CN" w:bidi="ar"/>
-              </w:rPr>
-              <w:t>10</w:t>
-            </w:r>
-            <w:r>
-              <w:rPr>
-                <w:rFonts w:ascii="Malgun Gothic" w:eastAsia="Malgun Gothic" w:hAnsi="Malgun Gothic" w:cs="Malgun Gothic"/>
-                <w:color w:val="000000" w:themeColor="text1"/>
-                <w:sz w:val="18"/>
-                <w:szCs w:val="18"/>
-                <w:lang w:val="en-US" w:eastAsia="zh-CN" w:bidi="ar"/>
-              </w:rPr>
-              <w:t>00</w:t>
-            </w:r>
-          </w:p>
-        </w:tc>
-        <w:tc>
-          <w:tcPr>
-            <w:tcW w:w="992" w:type="dxa"/>
-          </w:tcPr>
-          <w:p>
-            <w:pPr>
-              <w:widowControl/>
-              <w:spacing w:after="120"/>
-              <w:jc w:val="right"/>
-              <w:textAlignment w:val="center"/>
-              <w:rPr>
-                <w:rFonts w:ascii="Malgun Gothic" w:eastAsia="Malgun Gothic" w:hAnsi="Malgun Gothic" w:cs="Malgun Gothic"/>
-                <w:color w:val="000000" w:themeColor="text1"/>
-                <w:sz w:val="18"/>
-                <w:szCs w:val="18"/>
-                <w:lang w:val="en-US" w:eastAsia="zh-CN" w:bidi="ar"/>
-              </w:rPr>
-            </w:pPr>
-            <w:r>
-              <w:rPr>
-                <w:rFonts w:ascii="Malgun Gothic" w:eastAsia="Malgun Gothic" w:hAnsi="Malgun Gothic" w:cs="Malgun Gothic"/>
-                <w:color w:val="000000" w:themeColor="text1"/>
-                <w:sz w:val="18"/>
-                <w:szCs w:val="18"/>
-                <w:lang w:val="en-US" w:eastAsia="zh-CN" w:bidi="ar"/>
-              </w:rPr>
-              <w:t>164</w:t>
-            </w:r>
-          </w:p>
-        </w:tc>
-        <w:tc>
-          <w:tcPr>
-            <w:tcW w:w="1843" w:type="dxa"/>
-          </w:tcPr>
-          <w:p>
-            <w:pPr>
-              <w:widowControl/>
-              <w:spacing w:after="120"/>
-              <w:jc w:val="right"/>
-              <w:textAlignment w:val="center"/>
-              <w:rPr>
-                <w:rFonts w:ascii="Malgun Gothic" w:eastAsia="Malgun Gothic" w:hAnsi="Malgun Gothic" w:cs="Malgun Gothic"/>
-                <w:color w:val="000000" w:themeColor="text1"/>
-                <w:sz w:val="18"/>
-                <w:szCs w:val="18"/>
-                <w:lang w:val="en-US" w:eastAsia="zh-CN" w:bidi="ar"/>
-              </w:rPr>
-            </w:pPr>
-            <w:r>
-              <w:rPr>
-                <w:rFonts w:ascii="Malgun Gothic" w:eastAsia="Malgun Gothic" w:hAnsi="Malgun Gothic" w:cs="Malgun Gothic"/>
-                <w:color w:val="000000" w:themeColor="text1"/>
-                <w:sz w:val="18"/>
-                <w:szCs w:val="18"/>
-                <w:lang w:val="en-US" w:eastAsia="zh-CN" w:bidi="ar"/>
-              </w:rPr>
-              <w:t xml:space="preserve"> 21364.690412</w:t>
-            </w:r>
-          </w:p>
-        </w:tc>
-        <w:tc>
-          <w:tcPr>
-            <w:tcW w:w="1417" w:type="dxa"/>
-          </w:tcPr>
-          <w:p>
-            <w:pPr>
-              <w:widowControl/>
-              <w:spacing w:after="120"/>
-              <w:jc w:val="right"/>
-              <w:textAlignment w:val="center"/>
-              <w:rPr>
-                <w:rFonts w:ascii="Malgun Gothic" w:eastAsia="Malgun Gothic" w:hAnsi="Malgun Gothic" w:cs="Malgun Gothic"/>
-                <w:color w:val="000000" w:themeColor="text1"/>
-                <w:sz w:val="18"/>
-                <w:szCs w:val="18"/>
-                <w:lang w:val="en-US" w:eastAsia="zh-CN" w:bidi="ar"/>
-              </w:rPr>
-            </w:pPr>
-            <w:r>
-              <w:rPr>
-                <w:rFonts w:ascii="Malgun Gothic" w:eastAsia="Malgun Gothic" w:hAnsi="Malgun Gothic" w:cs="Malgun Gothic"/>
-                <w:color w:val="000000" w:themeColor="text1"/>
-                <w:sz w:val="18"/>
-                <w:szCs w:val="18"/>
-                <w:lang w:val="en-US" w:eastAsia="zh-CN" w:bidi="ar"/>
-              </w:rPr>
-              <w:t xml:space="preserve"> 1.143503</w:t>
-            </w:r>
-          </w:p>
-        </w:tc>
-        <w:tc>
-          <w:tcPr>
-            <w:tcW w:w="1559" w:type="dxa"/>
-          </w:tcPr>
-          <w:p>
-            <w:pPr>
-              <w:widowControl/>
-              <w:spacing w:after="120"/>
-              <w:jc w:val="right"/>
-              <w:textAlignment w:val="center"/>
-              <w:rPr>
-                <w:rFonts w:ascii="Malgun Gothic" w:eastAsia="Malgun Gothic" w:hAnsi="Malgun Gothic" w:cs="Malgun Gothic"/>
-                <w:color w:val="000000" w:themeColor="text1"/>
-                <w:sz w:val="18"/>
-                <w:szCs w:val="18"/>
-                <w:lang w:val="en-US" w:eastAsia="zh-CN" w:bidi="ar"/>
-              </w:rPr>
-            </w:pPr>
-            <w:r>
-              <w:rPr>
-                <w:rFonts w:ascii="Malgun Gothic" w:eastAsia="Malgun Gothic" w:hAnsi="Malgun Gothic" w:cs="Malgun Gothic"/>
-                <w:color w:val="000000" w:themeColor="text1"/>
-                <w:sz w:val="18"/>
-                <w:szCs w:val="18"/>
-                <w:lang w:val="en-US" w:eastAsia="zh-CN" w:bidi="ar"/>
-              </w:rPr>
-              <w:t xml:space="preserve"> 27.513145</w:t>
-            </w:r>
-          </w:p>
-        </w:tc>
-      </w:tr>
-      <w:tr>
-        <w:tc>
-          <w:tcPr>
-            <w:tcW w:w="1101" w:type="dxa"/>
-            <w:shd w:val="clear" w:color="auto" w:fill="D0CECE" w:themeFill="background2" w:themeFillShade="E6"/>
-          </w:tcPr>
-          <w:p>
-            <w:pPr>
-              <w:widowControl/>
-              <w:spacing w:after="120"/>
-              <w:jc w:val="right"/>
-              <w:textAlignment w:val="center"/>
-              <w:rPr>
-                <w:rFonts w:ascii="Malgun Gothic" w:eastAsia="Malgun Gothic" w:hAnsi="Malgun Gothic" w:cs="Malgun Gothic"/>
-                <w:color w:val="000000" w:themeColor="text1"/>
-                <w:sz w:val="18"/>
-                <w:szCs w:val="18"/>
-                <w:lang w:val="en-US" w:eastAsia="zh-CN" w:bidi="ar"/>
-              </w:rPr>
-            </w:pPr>
-            <w:r>
-              <w:rPr>
-                <w:rFonts w:ascii="Malgun Gothic" w:eastAsia="Malgun Gothic" w:hAnsi="Malgun Gothic" w:cs="Malgun Gothic"/>
-                <w:color w:val="000000" w:themeColor="text1"/>
-                <w:sz w:val="18"/>
-                <w:szCs w:val="18"/>
-                <w:lang w:val="en-US" w:eastAsia="zh-CN" w:bidi="ar"/>
-              </w:rPr>
-              <w:t>20</w:t>
-            </w:r>
-            <w:r>
-              <w:rPr>
-                <w:rFonts w:ascii="Malgun Gothic" w:eastAsia="Malgun Gothic" w:hAnsi="Malgun Gothic" w:cs="Malgun Gothic"/>
-                <w:color w:val="000000" w:themeColor="text1"/>
-                <w:sz w:val="18"/>
-                <w:szCs w:val="18"/>
-                <w:lang w:val="en-US" w:eastAsia="zh-CN" w:bidi="ar"/>
-              </w:rPr>
-              <w:t>00</w:t>
-            </w:r>
-          </w:p>
-        </w:tc>
-        <w:tc>
-          <w:tcPr>
-            <w:tcW w:w="992" w:type="dxa"/>
-            <w:shd w:val="clear" w:color="auto" w:fill="D0CECE" w:themeFill="background2" w:themeFillShade="E6"/>
-          </w:tcPr>
-          <w:p>
-            <w:pPr>
-              <w:widowControl/>
-              <w:spacing w:after="120"/>
-              <w:jc w:val="right"/>
-              <w:textAlignment w:val="center"/>
-              <w:rPr>
-                <w:rFonts w:ascii="Malgun Gothic" w:eastAsia="Malgun Gothic" w:hAnsi="Malgun Gothic" w:cs="Malgun Gothic"/>
-                <w:color w:val="000000" w:themeColor="text1"/>
-                <w:sz w:val="18"/>
-                <w:szCs w:val="18"/>
-                <w:lang w:val="en-US" w:eastAsia="zh-CN" w:bidi="ar"/>
-              </w:rPr>
-            </w:pPr>
-            <w:r>
-              <w:rPr>
-                <w:rFonts w:ascii="Malgun Gothic" w:eastAsia="Malgun Gothic" w:hAnsi="Malgun Gothic" w:cs="Malgun Gothic"/>
-                <w:color w:val="000000" w:themeColor="text1"/>
-                <w:sz w:val="18"/>
-                <w:szCs w:val="18"/>
-                <w:lang w:val="en-US" w:eastAsia="zh-CN" w:bidi="ar"/>
-              </w:rPr>
-              <w:t>2999</w:t>
-            </w:r>
-          </w:p>
-        </w:tc>
-        <w:tc>
-          <w:tcPr>
-            <w:tcW w:w="1843" w:type="dxa"/>
-            <w:shd w:val="clear" w:color="auto" w:fill="D0CECE" w:themeFill="background2" w:themeFillShade="E6"/>
-          </w:tcPr>
-          <w:p>
-            <w:pPr>
-              <w:widowControl/>
-              <w:spacing w:after="120"/>
-              <w:jc w:val="right"/>
-              <w:textAlignment w:val="center"/>
-              <w:rPr>
-                <w:rFonts w:ascii="Malgun Gothic" w:eastAsia="Malgun Gothic" w:hAnsi="Malgun Gothic" w:cs="Malgun Gothic"/>
-                <w:color w:val="000000" w:themeColor="text1"/>
-                <w:sz w:val="18"/>
-                <w:szCs w:val="18"/>
-                <w:lang w:val="en-US" w:eastAsia="zh-CN" w:bidi="ar"/>
-              </w:rPr>
-            </w:pPr>
-            <w:r>
-              <w:rPr>
-                <w:rFonts w:ascii="Malgun Gothic" w:eastAsia="Malgun Gothic" w:hAnsi="Malgun Gothic" w:cs="Malgun Gothic"/>
-                <w:color w:val="000000" w:themeColor="text1"/>
-                <w:sz w:val="18"/>
-                <w:szCs w:val="18"/>
-                <w:lang w:val="en-US" w:eastAsia="zh-CN" w:bidi="ar"/>
-              </w:rPr>
-              <w:t xml:space="preserve"> 59902.861468</w:t>
-            </w:r>
-          </w:p>
-        </w:tc>
-        <w:tc>
-          <w:tcPr>
-            <w:tcW w:w="1417" w:type="dxa"/>
-            <w:shd w:val="clear" w:color="auto" w:fill="D0CECE" w:themeFill="background2" w:themeFillShade="E6"/>
-          </w:tcPr>
-          <w:p>
-            <w:pPr>
-              <w:widowControl/>
-              <w:spacing w:after="120"/>
-              <w:jc w:val="right"/>
-              <w:textAlignment w:val="center"/>
-              <w:rPr>
-                <w:rFonts w:ascii="Malgun Gothic" w:eastAsia="Malgun Gothic" w:hAnsi="Malgun Gothic" w:cs="Malgun Gothic"/>
-                <w:color w:val="000000" w:themeColor="text1"/>
-                <w:sz w:val="18"/>
-                <w:szCs w:val="18"/>
-                <w:lang w:val="en-US" w:eastAsia="zh-CN" w:bidi="ar"/>
-              </w:rPr>
-            </w:pPr>
-            <w:r>
-              <w:rPr>
-                <w:rFonts w:ascii="Malgun Gothic" w:eastAsia="Malgun Gothic" w:hAnsi="Malgun Gothic" w:cs="Malgun Gothic"/>
-                <w:color w:val="000000" w:themeColor="text1"/>
-                <w:sz w:val="18"/>
-                <w:szCs w:val="18"/>
-                <w:lang w:val="en-US" w:eastAsia="zh-CN" w:bidi="ar"/>
-              </w:rPr>
-              <w:t xml:space="preserve"> 1.146658</w:t>
-            </w:r>
-          </w:p>
-        </w:tc>
-        <w:tc>
-          <w:tcPr>
-            <w:tcW w:w="1559" w:type="dxa"/>
-            <w:shd w:val="clear" w:color="auto" w:fill="D0CECE" w:themeFill="background2" w:themeFillShade="E6"/>
-          </w:tcPr>
-          <w:p>
-            <w:pPr>
-              <w:widowControl/>
-              <w:spacing w:after="120"/>
-              <w:jc w:val="right"/>
-              <w:textAlignment w:val="center"/>
-              <w:rPr>
-                <w:rFonts w:ascii="Malgun Gothic" w:eastAsia="Malgun Gothic" w:hAnsi="Malgun Gothic" w:cs="Malgun Gothic"/>
-                <w:color w:val="000000" w:themeColor="text1"/>
-                <w:sz w:val="18"/>
-                <w:szCs w:val="18"/>
-                <w:lang w:val="en-US" w:eastAsia="zh-CN" w:bidi="ar"/>
-              </w:rPr>
-            </w:pPr>
-            <w:r>
-              <w:rPr>
-                <w:rFonts w:ascii="Malgun Gothic" w:eastAsia="Malgun Gothic" w:hAnsi="Malgun Gothic" w:cs="Malgun Gothic"/>
-                <w:color w:val="000000" w:themeColor="text1"/>
-                <w:sz w:val="18"/>
-                <w:szCs w:val="18"/>
-                <w:lang w:val="en-US" w:eastAsia="zh-CN" w:bidi="ar"/>
-              </w:rPr>
-              <w:t xml:space="preserve"> 27.462491</w:t>
-            </w:r>
-          </w:p>
-        </w:tc>
-      </w:tr>
-      <w:tr>
-        <w:tc>
-          <w:tcPr>
-            <w:tcW w:w="1101" w:type="dxa"/>
-          </w:tcPr>
-          <w:p>
-            <w:pPr>
-              <w:widowControl/>
-              <w:spacing w:after="120"/>
-              <w:jc w:val="right"/>
-              <w:textAlignment w:val="center"/>
-              <w:rPr>
-                <w:rFonts w:ascii="Malgun Gothic" w:eastAsia="Malgun Gothic" w:hAnsi="Malgun Gothic" w:cs="Malgun Gothic"/>
-                <w:color w:val="000000" w:themeColor="text1"/>
-                <w:sz w:val="18"/>
-                <w:szCs w:val="18"/>
-                <w:lang w:val="en-US" w:eastAsia="zh-CN" w:bidi="ar"/>
-              </w:rPr>
-            </w:pPr>
-            <w:r>
-              <w:rPr>
-                <w:rFonts w:ascii="Malgun Gothic" w:eastAsia="Malgun Gothic" w:hAnsi="Malgun Gothic" w:cs="Malgun Gothic"/>
-                <w:color w:val="000000" w:themeColor="text1"/>
-                <w:sz w:val="18"/>
-                <w:szCs w:val="18"/>
-                <w:lang w:val="en-US" w:eastAsia="zh-CN" w:bidi="ar"/>
-              </w:rPr>
-              <w:t>50</w:t>
-            </w:r>
-            <w:r>
-              <w:rPr>
-                <w:rFonts w:ascii="Malgun Gothic" w:eastAsia="Malgun Gothic" w:hAnsi="Malgun Gothic" w:cs="Malgun Gothic"/>
-                <w:color w:val="000000" w:themeColor="text1"/>
-                <w:sz w:val="18"/>
-                <w:szCs w:val="18"/>
-                <w:lang w:val="en-US" w:eastAsia="zh-CN" w:bidi="ar"/>
-              </w:rPr>
-              <w:t>00</w:t>
-            </w:r>
-          </w:p>
-        </w:tc>
-        <w:tc>
-          <w:tcPr>
-            <w:tcW w:w="992" w:type="dxa"/>
-          </w:tcPr>
-          <w:p>
-            <w:pPr>
-              <w:widowControl/>
-              <w:spacing w:after="120"/>
-              <w:jc w:val="right"/>
-              <w:textAlignment w:val="center"/>
-              <w:rPr>
-                <w:rFonts w:ascii="Malgun Gothic" w:eastAsia="Malgun Gothic" w:hAnsi="Malgun Gothic" w:cs="Malgun Gothic"/>
-                <w:color w:val="000000" w:themeColor="text1"/>
-                <w:sz w:val="18"/>
-                <w:szCs w:val="18"/>
-                <w:lang w:val="en-US" w:eastAsia="zh-CN" w:bidi="ar"/>
-              </w:rPr>
-            </w:pPr>
-            <w:r>
-              <w:rPr>
-                <w:rFonts w:ascii="Malgun Gothic" w:eastAsia="Malgun Gothic" w:hAnsi="Malgun Gothic" w:cs="Malgun Gothic"/>
-                <w:color w:val="000000" w:themeColor="text1"/>
-                <w:sz w:val="18"/>
-                <w:szCs w:val="18"/>
-                <w:lang w:val="en-US" w:eastAsia="zh-CN" w:bidi="ar"/>
-              </w:rPr>
-              <w:t>2999</w:t>
-            </w:r>
-          </w:p>
-        </w:tc>
-        <w:tc>
-          <w:tcPr>
-            <w:tcW w:w="1843" w:type="dxa"/>
-          </w:tcPr>
-          <w:p>
-            <w:pPr>
-              <w:widowControl/>
-              <w:spacing w:after="120"/>
-              <w:jc w:val="right"/>
-              <w:textAlignment w:val="center"/>
-              <w:rPr>
-                <w:rFonts w:ascii="Malgun Gothic" w:eastAsia="Malgun Gothic" w:hAnsi="Malgun Gothic" w:cs="Malgun Gothic"/>
-                <w:color w:val="000000" w:themeColor="text1"/>
-                <w:sz w:val="18"/>
-                <w:szCs w:val="18"/>
-                <w:lang w:val="en-US" w:eastAsia="zh-CN" w:bidi="ar"/>
-              </w:rPr>
-            </w:pPr>
-            <w:r>
-              <w:rPr>
-                <w:rFonts w:ascii="Malgun Gothic" w:eastAsia="Malgun Gothic" w:hAnsi="Malgun Gothic" w:cs="Malgun Gothic"/>
-                <w:color w:val="000000" w:themeColor="text1"/>
-                <w:sz w:val="18"/>
-                <w:szCs w:val="18"/>
-                <w:lang w:val="en-US" w:eastAsia="zh-CN" w:bidi="ar"/>
-              </w:rPr>
-              <w:t>234891.109928</w:t>
-            </w:r>
-          </w:p>
-        </w:tc>
-        <w:tc>
-          <w:tcPr>
-            <w:tcW w:w="1417" w:type="dxa"/>
-          </w:tcPr>
-          <w:p>
-            <w:pPr>
-              <w:widowControl/>
-              <w:spacing w:after="120"/>
-              <w:jc w:val="right"/>
-              <w:textAlignment w:val="center"/>
-              <w:rPr>
-                <w:rFonts w:ascii="Malgun Gothic" w:eastAsia="Malgun Gothic" w:hAnsi="Malgun Gothic" w:cs="Malgun Gothic"/>
-                <w:color w:val="000000" w:themeColor="text1"/>
-                <w:sz w:val="18"/>
-                <w:szCs w:val="18"/>
-                <w:lang w:val="en-US" w:eastAsia="zh-CN" w:bidi="ar"/>
-              </w:rPr>
-            </w:pPr>
-            <w:r>
-              <w:rPr>
-                <w:rFonts w:ascii="Malgun Gothic" w:eastAsia="Malgun Gothic" w:hAnsi="Malgun Gothic" w:cs="Malgun Gothic"/>
-                <w:color w:val="000000" w:themeColor="text1"/>
-                <w:sz w:val="18"/>
-                <w:szCs w:val="18"/>
-                <w:lang w:val="en-US" w:eastAsia="zh-CN" w:bidi="ar"/>
-              </w:rPr>
-              <w:t xml:space="preserve"> 1.145397</w:t>
-            </w:r>
-          </w:p>
-        </w:tc>
-        <w:tc>
-          <w:tcPr>
-            <w:tcW w:w="1559" w:type="dxa"/>
-          </w:tcPr>
-          <w:p>
-            <w:pPr>
-              <w:widowControl/>
-              <w:spacing w:after="120"/>
-              <w:jc w:val="right"/>
-              <w:textAlignment w:val="center"/>
-              <w:rPr>
-                <w:rFonts w:ascii="Malgun Gothic" w:eastAsia="Malgun Gothic" w:hAnsi="Malgun Gothic" w:cs="Malgun Gothic"/>
-                <w:color w:val="000000" w:themeColor="text1"/>
-                <w:sz w:val="18"/>
-                <w:szCs w:val="18"/>
-                <w:lang w:val="en-US" w:eastAsia="zh-CN" w:bidi="ar"/>
-              </w:rPr>
-            </w:pPr>
-            <w:r>
-              <w:rPr>
-                <w:rFonts w:ascii="Malgun Gothic" w:eastAsia="Malgun Gothic" w:hAnsi="Malgun Gothic" w:cs="Malgun Gothic"/>
-                <w:color w:val="000000" w:themeColor="text1"/>
-                <w:sz w:val="18"/>
-                <w:szCs w:val="18"/>
-                <w:lang w:val="en-US" w:eastAsia="zh-CN" w:bidi="ar"/>
-              </w:rPr>
-              <w:t xml:space="preserve"> 27.576658</w:t>
-            </w:r>
-          </w:p>
-        </w:tc>
-      </w:tr>
-      <w:tr>
-        <w:tc>
-          <w:tcPr>
-            <w:tcW w:w="1101" w:type="dxa"/>
-            <w:shd w:val="clear" w:color="auto" w:fill="D0CECE" w:themeFill="background2" w:themeFillShade="E6"/>
-          </w:tcPr>
-          <w:p>
-            <w:pPr>
-              <w:widowControl/>
-              <w:spacing w:after="120"/>
-              <w:jc w:val="right"/>
-              <w:textAlignment w:val="center"/>
-              <w:rPr>
-                <w:rFonts w:ascii="Malgun Gothic" w:eastAsia="Malgun Gothic" w:hAnsi="Malgun Gothic" w:cs="Malgun Gothic"/>
-                <w:color w:val="000000" w:themeColor="text1"/>
-                <w:sz w:val="18"/>
-                <w:szCs w:val="18"/>
-                <w:lang w:val="en-US" w:eastAsia="zh-CN" w:bidi="ar"/>
-              </w:rPr>
-            </w:pPr>
-            <w:r>
-              <w:rPr>
-                <w:rFonts w:ascii="Malgun Gothic" w:eastAsia="Malgun Gothic" w:hAnsi="Malgun Gothic" w:cs="Malgun Gothic"/>
-                <w:color w:val="000000" w:themeColor="text1"/>
-                <w:sz w:val="18"/>
-                <w:szCs w:val="18"/>
-                <w:lang w:val="en-US" w:eastAsia="zh-CN" w:bidi="ar"/>
-              </w:rPr>
-              <w:t>10000</w:t>
-            </w:r>
-          </w:p>
-        </w:tc>
-        <w:tc>
-          <w:tcPr>
-            <w:tcW w:w="992" w:type="dxa"/>
-            <w:shd w:val="clear" w:color="auto" w:fill="D0CECE" w:themeFill="background2" w:themeFillShade="E6"/>
-          </w:tcPr>
-          <w:p>
-            <w:pPr>
-              <w:widowControl/>
-              <w:spacing w:after="120"/>
-              <w:jc w:val="right"/>
-              <w:textAlignment w:val="center"/>
-              <w:rPr>
-                <w:rFonts w:ascii="Malgun Gothic" w:eastAsia="Malgun Gothic" w:hAnsi="Malgun Gothic" w:cs="Malgun Gothic"/>
-                <w:color w:val="000000" w:themeColor="text1"/>
-                <w:sz w:val="18"/>
-                <w:szCs w:val="18"/>
-                <w:lang w:val="en-US" w:eastAsia="zh-CN" w:bidi="ar"/>
-              </w:rPr>
-            </w:pPr>
-            <w:r>
-              <w:rPr>
-                <w:rFonts w:ascii="Malgun Gothic" w:eastAsia="Malgun Gothic" w:hAnsi="Malgun Gothic" w:cs="Malgun Gothic"/>
-                <w:color w:val="000000" w:themeColor="text1"/>
-                <w:sz w:val="18"/>
-                <w:szCs w:val="18"/>
-                <w:lang w:val="en-US" w:eastAsia="zh-CN" w:bidi="ar"/>
-              </w:rPr>
-              <w:t>2999</w:t>
-            </w:r>
-          </w:p>
-        </w:tc>
-        <w:tc>
-          <w:tcPr>
-            <w:tcW w:w="1843" w:type="dxa"/>
-            <w:shd w:val="clear" w:color="auto" w:fill="D0CECE" w:themeFill="background2" w:themeFillShade="E6"/>
-            <w:vAlign w:val="bottom"/>
-          </w:tcPr>
-          <w:p>
-            <w:pPr>
-              <w:widowControl/>
-              <w:spacing w:after="120"/>
-              <w:jc w:val="right"/>
-              <w:textAlignment w:val="center"/>
-              <w:rPr>
-                <w:rFonts w:ascii="Malgun Gothic" w:eastAsia="Malgun Gothic" w:hAnsi="Malgun Gothic" w:cs="Malgun Gothic"/>
-                <w:color w:val="000000" w:themeColor="text1"/>
-                <w:sz w:val="18"/>
-                <w:szCs w:val="18"/>
-                <w:lang w:val="en-US" w:eastAsia="zh-CN" w:bidi="ar"/>
-              </w:rPr>
-            </w:pPr>
-            <w:r>
-              <w:rPr>
-                <w:rFonts w:ascii="Malgun Gothic" w:eastAsia="Malgun Gothic" w:hAnsi="Malgun Gothic" w:cs="Malgun Gothic"/>
-                <w:color w:val="000000" w:themeColor="text1"/>
-                <w:sz w:val="18"/>
-                <w:szCs w:val="18"/>
-                <w:lang w:val="en-US" w:eastAsia="zh-CN" w:bidi="ar"/>
-              </w:rPr>
-              <w:t xml:space="preserve"> 19815.454588</w:t>
-            </w:r>
-          </w:p>
-        </w:tc>
-        <w:tc>
-          <w:tcPr>
-            <w:tcW w:w="1417" w:type="dxa"/>
-            <w:shd w:val="clear" w:color="auto" w:fill="D0CECE" w:themeFill="background2" w:themeFillShade="E6"/>
-            <w:vAlign w:val="bottom"/>
-          </w:tcPr>
-          <w:p>
-            <w:pPr>
-              <w:widowControl/>
-              <w:spacing w:after="120"/>
-              <w:jc w:val="right"/>
-              <w:textAlignment w:val="center"/>
-              <w:rPr>
-                <w:rFonts w:ascii="Malgun Gothic" w:eastAsia="Malgun Gothic" w:hAnsi="Malgun Gothic" w:cs="Malgun Gothic"/>
-                <w:color w:val="000000" w:themeColor="text1"/>
-                <w:sz w:val="18"/>
-                <w:szCs w:val="18"/>
-                <w:lang w:val="en-US" w:eastAsia="zh-CN" w:bidi="ar"/>
-              </w:rPr>
-            </w:pPr>
-            <w:r>
-              <w:rPr>
-                <w:rFonts w:ascii="Malgun Gothic" w:eastAsia="Malgun Gothic" w:hAnsi="Malgun Gothic" w:cs="Malgun Gothic"/>
-                <w:color w:val="000000" w:themeColor="text1"/>
-                <w:sz w:val="18"/>
-                <w:szCs w:val="18"/>
-                <w:lang w:val="en-US" w:eastAsia="zh-CN" w:bidi="ar"/>
-              </w:rPr>
-              <w:t xml:space="preserve"> 1.144027</w:t>
-            </w:r>
-          </w:p>
-        </w:tc>
-        <w:tc>
-          <w:tcPr>
-            <w:tcW w:w="1559" w:type="dxa"/>
-            <w:shd w:val="clear" w:color="auto" w:fill="D0CECE" w:themeFill="background2" w:themeFillShade="E6"/>
-            <w:vAlign w:val="bottom"/>
-          </w:tcPr>
-          <w:p>
-            <w:pPr>
-              <w:widowControl/>
-              <w:spacing w:after="120"/>
-              <w:jc w:val="right"/>
-              <w:textAlignment w:val="center"/>
-              <w:rPr>
-                <w:rFonts w:ascii="Malgun Gothic" w:eastAsia="Malgun Gothic" w:hAnsi="Malgun Gothic" w:cs="Malgun Gothic"/>
-                <w:color w:val="000000" w:themeColor="text1"/>
-                <w:sz w:val="18"/>
-                <w:szCs w:val="18"/>
-                <w:lang w:val="en-US" w:eastAsia="zh-CN" w:bidi="ar"/>
-              </w:rPr>
-            </w:pPr>
-            <w:r>
-              <w:rPr>
-                <w:rFonts w:ascii="Malgun Gothic" w:eastAsia="Malgun Gothic" w:hAnsi="Malgun Gothic" w:cs="Malgun Gothic"/>
-                <w:color w:val="000000" w:themeColor="text1"/>
-                <w:sz w:val="18"/>
-                <w:szCs w:val="18"/>
-                <w:lang w:val="en-US" w:eastAsia="zh-CN" w:bidi="ar"/>
-              </w:rPr>
-              <w:t xml:space="preserve"> 26.772481</w:t>
-            </w:r>
-          </w:p>
-        </w:tc>
-      </w:tr>
-      <w:tr>
-        <w:tc>
-          <w:tcPr>
-            <w:tcW w:w="1101" w:type="dxa"/>
-          </w:tcPr>
-          <w:p>
-            <w:pPr>
-              <w:widowControl/>
-              <w:spacing w:after="120"/>
-              <w:jc w:val="right"/>
-              <w:textAlignment w:val="center"/>
-              <w:rPr>
-                <w:rFonts w:ascii="Malgun Gothic" w:eastAsia="Malgun Gothic" w:hAnsi="Malgun Gothic" w:cs="Malgun Gothic"/>
-                <w:color w:val="000000" w:themeColor="text1"/>
-                <w:sz w:val="18"/>
-                <w:szCs w:val="18"/>
-                <w:lang w:val="en-US" w:eastAsia="zh-CN" w:bidi="ar"/>
-              </w:rPr>
-            </w:pPr>
-            <w:r>
-              <w:rPr>
-                <w:rFonts w:ascii="Malgun Gothic" w:eastAsia="Malgun Gothic" w:hAnsi="Malgun Gothic" w:cs="Malgun Gothic"/>
-                <w:color w:val="000000" w:themeColor="text1"/>
-                <w:sz w:val="18"/>
-                <w:szCs w:val="18"/>
-                <w:lang w:val="en-US" w:eastAsia="zh-CN" w:bidi="ar"/>
-              </w:rPr>
-              <w:t>100000</w:t>
-            </w:r>
-          </w:p>
-        </w:tc>
-        <w:tc>
-          <w:tcPr>
-            <w:tcW w:w="992" w:type="dxa"/>
-          </w:tcPr>
-          <w:p>
-            <w:pPr>
-              <w:widowControl/>
-              <w:spacing w:after="120"/>
-              <w:jc w:val="right"/>
-              <w:textAlignment w:val="center"/>
-              <w:rPr>
-                <w:rFonts w:ascii="Malgun Gothic" w:eastAsia="Malgun Gothic" w:hAnsi="Malgun Gothic" w:cs="Malgun Gothic"/>
-                <w:color w:val="000000" w:themeColor="text1"/>
-                <w:sz w:val="18"/>
-                <w:szCs w:val="18"/>
-                <w:lang w:val="en-US" w:eastAsia="zh-CN" w:bidi="ar"/>
-              </w:rPr>
-            </w:pPr>
-            <w:r>
-              <w:rPr>
-                <w:rFonts w:ascii="Malgun Gothic" w:eastAsia="Malgun Gothic" w:hAnsi="Malgun Gothic" w:cs="Malgun Gothic"/>
-                <w:color w:val="000000" w:themeColor="text1"/>
-                <w:sz w:val="18"/>
-                <w:szCs w:val="18"/>
-                <w:lang w:val="en-US" w:eastAsia="zh-CN" w:bidi="ar"/>
-              </w:rPr>
-              <w:t>2999</w:t>
-            </w:r>
-          </w:p>
-        </w:tc>
-        <w:tc>
-          <w:tcPr>
-            <w:tcW w:w="1843" w:type="dxa"/>
-          </w:tcPr>
-          <w:p>
-            <w:pPr>
-              <w:widowControl/>
-              <w:spacing w:after="120"/>
-              <w:jc w:val="right"/>
-              <w:textAlignment w:val="center"/>
-              <w:rPr>
-                <w:rFonts w:ascii="Malgun Gothic" w:eastAsia="Malgun Gothic" w:hAnsi="Malgun Gothic" w:cs="Malgun Gothic"/>
-                <w:color w:val="000000" w:themeColor="text1"/>
-                <w:sz w:val="18"/>
-                <w:szCs w:val="18"/>
-                <w:lang w:val="en-US" w:eastAsia="zh-CN" w:bidi="ar"/>
-              </w:rPr>
-            </w:pPr>
-            <w:r>
-              <w:rPr>
-                <w:rFonts w:ascii="Malgun Gothic" w:eastAsia="Malgun Gothic" w:hAnsi="Malgun Gothic" w:cs="Malgun Gothic"/>
-                <w:color w:val="000000" w:themeColor="text1"/>
-                <w:sz w:val="18"/>
-                <w:szCs w:val="18"/>
-                <w:lang w:val="en-US" w:eastAsia="zh-CN" w:bidi="ar"/>
-              </w:rPr>
-              <w:t>270850.324567</w:t>
-            </w:r>
-          </w:p>
-        </w:tc>
-        <w:tc>
-          <w:tcPr>
-            <w:tcW w:w="1417" w:type="dxa"/>
-          </w:tcPr>
-          <w:p>
-            <w:pPr>
-              <w:widowControl/>
-              <w:spacing w:after="120"/>
-              <w:jc w:val="right"/>
-              <w:textAlignment w:val="center"/>
-              <w:rPr>
-                <w:rFonts w:ascii="Malgun Gothic" w:eastAsia="Malgun Gothic" w:hAnsi="Malgun Gothic" w:cs="Malgun Gothic"/>
-                <w:color w:val="000000" w:themeColor="text1"/>
-                <w:sz w:val="18"/>
-                <w:szCs w:val="18"/>
-                <w:lang w:val="en-US" w:eastAsia="zh-CN" w:bidi="ar"/>
-              </w:rPr>
-            </w:pPr>
-            <w:r>
-              <w:rPr>
-                <w:rFonts w:ascii="Malgun Gothic" w:eastAsia="Malgun Gothic" w:hAnsi="Malgun Gothic" w:cs="Malgun Gothic"/>
-                <w:color w:val="000000" w:themeColor="text1"/>
-                <w:sz w:val="18"/>
-                <w:szCs w:val="18"/>
-                <w:lang w:val="en-US" w:eastAsia="zh-CN" w:bidi="ar"/>
-              </w:rPr>
-              <w:t>1.145283</w:t>
-            </w:r>
-          </w:p>
-        </w:tc>
-        <w:tc>
-          <w:tcPr>
-            <w:tcW w:w="1559" w:type="dxa"/>
-          </w:tcPr>
-          <w:p>
-            <w:pPr>
-              <w:widowControl/>
-              <w:spacing w:after="120"/>
-              <w:jc w:val="right"/>
-              <w:textAlignment w:val="center"/>
-              <w:rPr>
-                <w:rFonts w:ascii="Malgun Gothic" w:eastAsia="Malgun Gothic" w:hAnsi="Malgun Gothic" w:cs="Malgun Gothic"/>
-                <w:color w:val="000000" w:themeColor="text1"/>
-                <w:sz w:val="18"/>
-                <w:szCs w:val="18"/>
-                <w:lang w:val="en-US" w:eastAsia="zh-CN" w:bidi="ar"/>
-              </w:rPr>
-            </w:pPr>
-            <w:r>
-              <w:rPr>
-                <w:rFonts w:ascii="Malgun Gothic" w:eastAsia="Malgun Gothic" w:hAnsi="Malgun Gothic" w:cs="Malgun Gothic"/>
-                <w:color w:val="000000" w:themeColor="text1"/>
-                <w:sz w:val="18"/>
-                <w:szCs w:val="18"/>
-                <w:lang w:val="en-US" w:eastAsia="zh-CN" w:bidi="ar"/>
-              </w:rPr>
-              <w:t>27.602211</w:t>
+                <w:rFonts w:asciiTheme="majorHAnsi" w:eastAsia="Malgun Gothic" w:hAnsiTheme="majorHAnsi" w:cstheme="majorHAnsi"/>
+                <w:color w:val="000000" w:themeColor="text1"/>
+                <w:lang w:val="en-US" w:eastAsia="zh-CN" w:bidi="ar"/>
+              </w:rPr>
+            </w:pPr>
+            <w:r>
+              <w:rPr>
+                <w:rFonts w:asciiTheme="majorHAnsi" w:eastAsia="Malgun Gothic" w:hAnsiTheme="majorHAnsi" w:cstheme="majorHAnsi"/>
+                <w:color w:val="000000" w:themeColor="text1"/>
+                <w:lang w:val="en-US" w:eastAsia="zh-CN" w:bidi="ar"/>
+              </w:rPr>
+              <w:t>1.</w:t>
+            </w:r>
+            <w:r>
+              <w:rPr>
+                <w:rFonts w:asciiTheme="majorHAnsi" w:eastAsia="Malgun Gothic" w:hAnsiTheme="majorHAnsi" w:cstheme="majorHAnsi"/>
+                <w:color w:val="000000" w:themeColor="text1"/>
+                <w:lang w:val="en-US" w:eastAsia="zh-CN" w:bidi="ar"/>
+              </w:rPr>
+              <w:t>7602211</w:t>
             </w:r>
           </w:p>
         </w:tc>
@@ -40899,9 +41533,9 @@
       <w:tblGrid>
         <w:gridCol w:w="960"/>
         <w:gridCol w:w="960"/>
-        <w:gridCol w:w="1732"/>
-        <w:gridCol w:w="1386"/>
-        <w:gridCol w:w="1418"/>
+        <w:gridCol w:w="1765"/>
+        <w:gridCol w:w="1608"/>
+        <w:gridCol w:w="1429"/>
       </w:tblGrid>
       <w:tr>
         <w:trPr>
@@ -40957,6 +41591,7 @@
                 <w:lang w:val="en-US" w:eastAsia="zh-CN" w:bidi="ar"/>
               </w:rPr>
             </w:pPr>
+            <w:proofErr w:type="spellStart"/>
             <w:r>
               <w:rPr>
                 <w:rFonts w:ascii="Century Gothic" w:hAnsi="Century Gothic" w:cs="Times New Roman"/>
@@ -40967,11 +41602,12 @@
               </w:rPr>
               <w:t>iter</w:t>
             </w:r>
-          </w:p>
-        </w:tc>
-        <w:tc>
-          <w:tcPr>
-            <w:tcW w:w="1732" w:type="dxa"/>
+            <w:proofErr w:type="spellEnd"/>
+          </w:p>
+        </w:tc>
+        <w:tc>
+          <w:tcPr>
+            <w:tcW w:w="1765" w:type="dxa"/>
             <w:shd w:val="clear" w:color="auto" w:fill="AEAAAA" w:themeFill="background2" w:themeFillShade="BF"/>
             <w:noWrap/>
           </w:tcPr>
@@ -41120,7 +41756,7 @@
         </w:tc>
         <w:tc>
           <w:tcPr>
-            <w:tcW w:w="1134" w:type="dxa"/>
+            <w:tcW w:w="1575" w:type="dxa"/>
             <w:shd w:val="clear" w:color="auto" w:fill="AEAAAA" w:themeFill="background2" w:themeFillShade="BF"/>
             <w:noWrap/>
           </w:tcPr>
@@ -41344,7 +41980,7 @@
         </w:tc>
         <w:tc>
           <w:tcPr>
-            <w:tcW w:w="1418" w:type="dxa"/>
+            <w:tcW w:w="1429" w:type="dxa"/>
             <w:shd w:val="clear" w:color="auto" w:fill="AEAAAA" w:themeFill="background2" w:themeFillShade="BF"/>
             <w:noWrap/>
           </w:tcPr>
@@ -41361,6 +41997,7 @@
                 <w:lang w:val="en-US" w:eastAsia="zh-CN" w:bidi="ar"/>
               </w:rPr>
             </w:pPr>
+            <w:proofErr w:type="spellStart"/>
             <w:r>
               <w:rPr>
                 <w:rFonts w:ascii="Century Gothic" w:hAnsi="Century Gothic" w:cs="Times New Roman"/>
@@ -41369,7 +42006,18 @@
                 <w:szCs w:val="26"/>
                 <w:lang w:val="en-US"/>
               </w:rPr>
-              <w:t>cond(A)</w:t>
+              <w:t>cond</w:t>
+            </w:r>
+            <w:proofErr w:type="spellEnd"/>
+            <w:r>
+              <w:rPr>
+                <w:rFonts w:ascii="Century Gothic" w:hAnsi="Century Gothic" w:cs="Times New Roman"/>
+                <w:color w:val="000000" w:themeColor="text1"/>
+                <w:sz w:val="26"/>
+                <w:szCs w:val="26"/>
+                <w:lang w:val="en-US"/>
+              </w:rPr>
+              <w:t>(A)</w:t>
             </w:r>
           </w:p>
         </w:tc>
@@ -41391,20 +42039,14 @@
               <w:jc w:val="right"/>
               <w:textAlignment w:val="center"/>
               <w:rPr>
-                <w:rFonts w:ascii="Malgun Gothic" w:eastAsia="Malgun Gothic" w:hAnsi="Malgun Gothic" w:cs="Malgun Gothic"/>
-                <w:color w:val="000000" w:themeColor="text1"/>
-                <w:sz w:val="18"/>
-                <w:szCs w:val="18"/>
-                <w:lang w:val="en-US" w:eastAsia="zh-CN" w:bidi="ar"/>
-              </w:rPr>
-            </w:pPr>
-            <w:r>
-              <w:rPr>
-                <w:rFonts w:ascii="Malgun Gothic" w:eastAsia="Malgun Gothic" w:hAnsi="Malgun Gothic" w:cs="Malgun Gothic"/>
-                <w:color w:val="000000" w:themeColor="text1"/>
-                <w:sz w:val="18"/>
-                <w:szCs w:val="18"/>
-                <w:lang w:val="en-US" w:eastAsia="zh-CN" w:bidi="ar"/>
+                <w:rFonts w:asciiTheme="majorHAnsi" w:eastAsia="Malgun Gothic" w:hAnsiTheme="majorHAnsi" w:cstheme="majorHAnsi"/>
+                <w:color w:val="000000" w:themeColor="text1"/>
+                <w:lang w:val="en-US" w:eastAsia="zh-CN" w:bidi="ar"/>
+              </w:rPr>
+            </w:pPr>
+            <w:r>
+              <w:rPr>
+                <w:rFonts w:asciiTheme="majorHAnsi" w:hAnsiTheme="majorHAnsi" w:cstheme="majorHAnsi"/>
               </w:rPr>
               <w:t>15</w:t>
             </w:r>
@@ -41423,28 +42065,22 @@
               <w:jc w:val="right"/>
               <w:textAlignment w:val="center"/>
               <w:rPr>
-                <w:rFonts w:ascii="Malgun Gothic" w:eastAsia="Malgun Gothic" w:hAnsi="Malgun Gothic" w:cs="Malgun Gothic"/>
-                <w:color w:val="000000" w:themeColor="text1"/>
-                <w:sz w:val="18"/>
-                <w:szCs w:val="18"/>
-                <w:lang w:val="en-US" w:eastAsia="zh-CN" w:bidi="ar"/>
-              </w:rPr>
-            </w:pPr>
-            <w:r>
-              <w:rPr>
-                <w:rFonts w:ascii="Malgun Gothic" w:eastAsia="Malgun Gothic" w:hAnsi="Malgun Gothic" w:cs="Malgun Gothic"/>
-                <w:color w:val="000000" w:themeColor="text1"/>
-                <w:sz w:val="18"/>
-                <w:szCs w:val="18"/>
-                <w:lang w:val="en-US" w:eastAsia="zh-CN" w:bidi="ar"/>
-              </w:rPr>
-              <w:t>2999</w:t>
-            </w:r>
-          </w:p>
-        </w:tc>
-        <w:tc>
-          <w:tcPr>
-            <w:tcW w:w="1732" w:type="dxa"/>
+                <w:rFonts w:asciiTheme="majorHAnsi" w:eastAsia="Malgun Gothic" w:hAnsiTheme="majorHAnsi" w:cstheme="majorHAnsi"/>
+                <w:color w:val="000000" w:themeColor="text1"/>
+                <w:lang w:val="en-US" w:eastAsia="zh-CN" w:bidi="ar"/>
+              </w:rPr>
+            </w:pPr>
+            <w:r>
+              <w:rPr>
+                <w:rFonts w:asciiTheme="majorHAnsi" w:hAnsiTheme="majorHAnsi" w:cstheme="majorHAnsi"/>
+              </w:rPr>
+              <w:t xml:space="preserve"> 499</w:t>
+            </w:r>
+          </w:p>
+        </w:tc>
+        <w:tc>
+          <w:tcPr>
+            <w:tcW w:w="1765" w:type="dxa"/>
             <w:noWrap/>
             <w:hideMark/>
           </w:tcPr>
@@ -41455,28 +42091,35 @@
               <w:jc w:val="right"/>
               <w:textAlignment w:val="center"/>
               <w:rPr>
-                <w:rFonts w:ascii="Malgun Gothic" w:eastAsia="Malgun Gothic" w:hAnsi="Malgun Gothic" w:cs="Malgun Gothic"/>
-                <w:color w:val="000000" w:themeColor="text1"/>
-                <w:sz w:val="18"/>
-                <w:szCs w:val="18"/>
-                <w:lang w:val="en-US" w:eastAsia="zh-CN" w:bidi="ar"/>
-              </w:rPr>
-            </w:pPr>
-            <w:r>
-              <w:rPr>
-                <w:rFonts w:ascii="Malgun Gothic" w:eastAsia="Malgun Gothic" w:hAnsi="Malgun Gothic" w:cs="Malgun Gothic"/>
-                <w:color w:val="000000" w:themeColor="text1"/>
-                <w:sz w:val="18"/>
-                <w:szCs w:val="18"/>
-                <w:lang w:val="en-US" w:eastAsia="zh-CN" w:bidi="ar"/>
-              </w:rPr>
-              <w:t xml:space="preserve"> 4.092288</w:t>
-            </w:r>
-          </w:p>
-        </w:tc>
-        <w:tc>
-          <w:tcPr>
-            <w:tcW w:w="1134" w:type="dxa"/>
+                <w:rFonts w:asciiTheme="majorHAnsi" w:eastAsia="Malgun Gothic" w:hAnsiTheme="majorHAnsi" w:cstheme="majorHAnsi"/>
+                <w:color w:val="000000" w:themeColor="text1"/>
+                <w:lang w:val="en-US" w:eastAsia="zh-CN" w:bidi="ar"/>
+              </w:rPr>
+            </w:pPr>
+            <w:r>
+              <w:rPr>
+                <w:rFonts w:asciiTheme="majorHAnsi" w:hAnsiTheme="majorHAnsi" w:cstheme="majorHAnsi"/>
+              </w:rPr>
+              <w:t xml:space="preserve"> </w:t>
+            </w:r>
+            <w:r>
+              <w:rPr>
+                <w:rFonts w:asciiTheme="majorHAnsi" w:hAnsiTheme="majorHAnsi" w:cstheme="majorHAnsi"/>
+                <w:lang w:val="en-US"/>
+              </w:rPr>
+              <w:t>0.00</w:t>
+            </w:r>
+            <w:r>
+              <w:rPr>
+                <w:rFonts w:asciiTheme="majorHAnsi" w:hAnsiTheme="majorHAnsi" w:cstheme="majorHAnsi"/>
+              </w:rPr>
+              <w:t>4457925</w:t>
+            </w:r>
+          </w:p>
+        </w:tc>
+        <w:tc>
+          <w:tcPr>
+            <w:tcW w:w="1575" w:type="dxa"/>
             <w:noWrap/>
             <w:hideMark/>
           </w:tcPr>
@@ -41487,28 +42130,35 @@
               <w:jc w:val="right"/>
               <w:textAlignment w:val="center"/>
               <w:rPr>
-                <w:rFonts w:ascii="Malgun Gothic" w:eastAsia="Malgun Gothic" w:hAnsi="Malgun Gothic" w:cs="Malgun Gothic"/>
-                <w:color w:val="000000" w:themeColor="text1"/>
-                <w:sz w:val="18"/>
-                <w:szCs w:val="18"/>
-                <w:lang w:val="en-US" w:eastAsia="zh-CN" w:bidi="ar"/>
-              </w:rPr>
-            </w:pPr>
-            <w:r>
-              <w:rPr>
-                <w:rFonts w:ascii="Malgun Gothic" w:eastAsia="Malgun Gothic" w:hAnsi="Malgun Gothic" w:cs="Malgun Gothic"/>
-                <w:color w:val="000000" w:themeColor="text1"/>
-                <w:sz w:val="18"/>
-                <w:szCs w:val="18"/>
-                <w:lang w:val="en-US" w:eastAsia="zh-CN" w:bidi="ar"/>
-              </w:rPr>
-              <w:t xml:space="preserve"> 0.116213</w:t>
-            </w:r>
-          </w:p>
-        </w:tc>
-        <w:tc>
-          <w:tcPr>
-            <w:tcW w:w="1418" w:type="dxa"/>
+                <w:rFonts w:asciiTheme="majorHAnsi" w:eastAsia="Malgun Gothic" w:hAnsiTheme="majorHAnsi" w:cstheme="majorHAnsi"/>
+                <w:color w:val="000000" w:themeColor="text1"/>
+                <w:lang w:val="en-US" w:eastAsia="zh-CN" w:bidi="ar"/>
+              </w:rPr>
+            </w:pPr>
+            <w:r>
+              <w:rPr>
+                <w:rFonts w:asciiTheme="majorHAnsi" w:hAnsiTheme="majorHAnsi" w:cstheme="majorHAnsi"/>
+              </w:rPr>
+              <w:t>0.</w:t>
+            </w:r>
+            <w:r>
+              <w:rPr>
+                <w:rFonts w:asciiTheme="majorHAnsi" w:hAnsiTheme="majorHAnsi" w:cstheme="majorHAnsi"/>
+                <w:lang w:val="en-US"/>
+              </w:rPr>
+              <w:t>00000</w:t>
+            </w:r>
+            <w:r>
+              <w:rPr>
+                <w:rFonts w:asciiTheme="majorHAnsi" w:hAnsiTheme="majorHAnsi" w:cstheme="majorHAnsi"/>
+              </w:rPr>
+              <w:t>126597</w:t>
+            </w:r>
+          </w:p>
+        </w:tc>
+        <w:tc>
+          <w:tcPr>
+            <w:tcW w:w="1429" w:type="dxa"/>
             <w:noWrap/>
             <w:hideMark/>
           </w:tcPr>
@@ -41519,22 +42169,16 @@
               <w:jc w:val="right"/>
               <w:textAlignment w:val="center"/>
               <w:rPr>
-                <w:rFonts w:ascii="Malgun Gothic" w:eastAsia="Malgun Gothic" w:hAnsi="Malgun Gothic" w:cs="Malgun Gothic"/>
-                <w:color w:val="000000" w:themeColor="text1"/>
-                <w:sz w:val="18"/>
-                <w:szCs w:val="18"/>
-                <w:lang w:val="en-US" w:eastAsia="zh-CN" w:bidi="ar"/>
-              </w:rPr>
-            </w:pPr>
-            <w:r>
-              <w:rPr>
-                <w:rFonts w:ascii="Malgun Gothic" w:eastAsia="Malgun Gothic" w:hAnsi="Malgun Gothic" w:cs="Malgun Gothic"/>
-                <w:color w:val="000000" w:themeColor="text1"/>
-                <w:sz w:val="18"/>
-                <w:szCs w:val="18"/>
-                <w:lang w:val="en-US" w:eastAsia="zh-CN" w:bidi="ar"/>
-              </w:rPr>
-              <w:t xml:space="preserve"> 1.727792</w:t>
+                <w:rFonts w:asciiTheme="majorHAnsi" w:eastAsia="Malgun Gothic" w:hAnsiTheme="majorHAnsi" w:cstheme="majorHAnsi"/>
+                <w:color w:val="000000" w:themeColor="text1"/>
+                <w:lang w:val="en-US" w:eastAsia="zh-CN" w:bidi="ar"/>
+              </w:rPr>
+            </w:pPr>
+            <w:r>
+              <w:rPr>
+                <w:rFonts w:asciiTheme="majorHAnsi" w:hAnsiTheme="majorHAnsi" w:cstheme="majorHAnsi"/>
+              </w:rPr>
+              <w:t xml:space="preserve"> 1.587788</w:t>
             </w:r>
           </w:p>
         </w:tc>
@@ -41557,20 +42201,14 @@
               <w:jc w:val="right"/>
               <w:textAlignment w:val="center"/>
               <w:rPr>
-                <w:rFonts w:ascii="Malgun Gothic" w:eastAsia="Malgun Gothic" w:hAnsi="Malgun Gothic" w:cs="Malgun Gothic"/>
-                <w:color w:val="000000" w:themeColor="text1"/>
-                <w:sz w:val="18"/>
-                <w:szCs w:val="18"/>
-                <w:lang w:val="en-US" w:eastAsia="zh-CN" w:bidi="ar"/>
-              </w:rPr>
-            </w:pPr>
-            <w:r>
-              <w:rPr>
-                <w:rFonts w:ascii="Malgun Gothic" w:eastAsia="Malgun Gothic" w:hAnsi="Malgun Gothic" w:cs="Malgun Gothic"/>
-                <w:color w:val="000000" w:themeColor="text1"/>
-                <w:sz w:val="18"/>
-                <w:szCs w:val="18"/>
-                <w:lang w:val="en-US" w:eastAsia="zh-CN" w:bidi="ar"/>
+                <w:rFonts w:asciiTheme="majorHAnsi" w:eastAsia="Malgun Gothic" w:hAnsiTheme="majorHAnsi" w:cstheme="majorHAnsi"/>
+                <w:color w:val="000000" w:themeColor="text1"/>
+                <w:lang w:val="en-US" w:eastAsia="zh-CN" w:bidi="ar"/>
+              </w:rPr>
+            </w:pPr>
+            <w:r>
+              <w:rPr>
+                <w:rFonts w:asciiTheme="majorHAnsi" w:hAnsiTheme="majorHAnsi" w:cstheme="majorHAnsi"/>
               </w:rPr>
               <w:t>50</w:t>
             </w:r>
@@ -41590,28 +42228,22 @@
               <w:jc w:val="right"/>
               <w:textAlignment w:val="center"/>
               <w:rPr>
-                <w:rFonts w:ascii="Malgun Gothic" w:eastAsia="Malgun Gothic" w:hAnsi="Malgun Gothic" w:cs="Malgun Gothic"/>
-                <w:color w:val="000000" w:themeColor="text1"/>
-                <w:sz w:val="18"/>
-                <w:szCs w:val="18"/>
-                <w:lang w:val="en-US" w:eastAsia="zh-CN" w:bidi="ar"/>
-              </w:rPr>
-            </w:pPr>
-            <w:r>
-              <w:rPr>
-                <w:rFonts w:ascii="Malgun Gothic" w:eastAsia="Malgun Gothic" w:hAnsi="Malgun Gothic" w:cs="Malgun Gothic"/>
-                <w:color w:val="000000" w:themeColor="text1"/>
-                <w:sz w:val="18"/>
-                <w:szCs w:val="18"/>
-                <w:lang w:val="en-US" w:eastAsia="zh-CN" w:bidi="ar"/>
-              </w:rPr>
-              <w:t>2999</w:t>
-            </w:r>
-          </w:p>
-        </w:tc>
-        <w:tc>
-          <w:tcPr>
-            <w:tcW w:w="1732" w:type="dxa"/>
+                <w:rFonts w:asciiTheme="majorHAnsi" w:eastAsia="Malgun Gothic" w:hAnsiTheme="majorHAnsi" w:cstheme="majorHAnsi"/>
+                <w:color w:val="000000" w:themeColor="text1"/>
+                <w:lang w:val="en-US" w:eastAsia="zh-CN" w:bidi="ar"/>
+              </w:rPr>
+            </w:pPr>
+            <w:r>
+              <w:rPr>
+                <w:rFonts w:asciiTheme="majorHAnsi" w:hAnsiTheme="majorHAnsi" w:cstheme="majorHAnsi"/>
+              </w:rPr>
+              <w:t xml:space="preserve"> 499</w:t>
+            </w:r>
+          </w:p>
+        </w:tc>
+        <w:tc>
+          <w:tcPr>
+            <w:tcW w:w="1765" w:type="dxa"/>
             <w:shd w:val="clear" w:color="auto" w:fill="D0CECE" w:themeFill="background2" w:themeFillShade="E6"/>
             <w:noWrap/>
             <w:hideMark/>
@@ -41623,28 +42255,35 @@
               <w:jc w:val="right"/>
               <w:textAlignment w:val="center"/>
               <w:rPr>
-                <w:rFonts w:ascii="Malgun Gothic" w:eastAsia="Malgun Gothic" w:hAnsi="Malgun Gothic" w:cs="Malgun Gothic"/>
-                <w:color w:val="000000" w:themeColor="text1"/>
-                <w:sz w:val="18"/>
-                <w:szCs w:val="18"/>
-                <w:lang w:val="en-US" w:eastAsia="zh-CN" w:bidi="ar"/>
-              </w:rPr>
-            </w:pPr>
-            <w:r>
-              <w:rPr>
-                <w:rFonts w:ascii="Malgun Gothic" w:eastAsia="Malgun Gothic" w:hAnsi="Malgun Gothic" w:cs="Malgun Gothic"/>
-                <w:color w:val="000000" w:themeColor="text1"/>
-                <w:sz w:val="18"/>
-                <w:szCs w:val="18"/>
-                <w:lang w:val="en-US" w:eastAsia="zh-CN" w:bidi="ar"/>
-              </w:rPr>
-              <w:t xml:space="preserve"> 22.886607</w:t>
-            </w:r>
-          </w:p>
-        </w:tc>
-        <w:tc>
-          <w:tcPr>
-            <w:tcW w:w="1134" w:type="dxa"/>
+                <w:rFonts w:asciiTheme="majorHAnsi" w:eastAsia="Malgun Gothic" w:hAnsiTheme="majorHAnsi" w:cstheme="majorHAnsi"/>
+                <w:color w:val="000000" w:themeColor="text1"/>
+                <w:lang w:val="en-US" w:eastAsia="zh-CN" w:bidi="ar"/>
+              </w:rPr>
+            </w:pPr>
+            <w:r>
+              <w:rPr>
+                <w:rFonts w:asciiTheme="majorHAnsi" w:hAnsiTheme="majorHAnsi" w:cstheme="majorHAnsi"/>
+              </w:rPr>
+              <w:t xml:space="preserve"> </w:t>
+            </w:r>
+            <w:r>
+              <w:rPr>
+                <w:rFonts w:asciiTheme="majorHAnsi" w:hAnsiTheme="majorHAnsi" w:cstheme="majorHAnsi"/>
+                <w:lang w:val="en-US"/>
+              </w:rPr>
+              <w:t>0.0</w:t>
+            </w:r>
+            <w:r>
+              <w:rPr>
+                <w:rFonts w:asciiTheme="majorHAnsi" w:hAnsiTheme="majorHAnsi" w:cstheme="majorHAnsi"/>
+              </w:rPr>
+              <w:t>25130571</w:t>
+            </w:r>
+          </w:p>
+        </w:tc>
+        <w:tc>
+          <w:tcPr>
+            <w:tcW w:w="1575" w:type="dxa"/>
             <w:shd w:val="clear" w:color="auto" w:fill="D0CECE" w:themeFill="background2" w:themeFillShade="E6"/>
             <w:noWrap/>
             <w:hideMark/>
@@ -41656,28 +42295,35 @@
               <w:jc w:val="right"/>
               <w:textAlignment w:val="center"/>
               <w:rPr>
-                <w:rFonts w:ascii="Malgun Gothic" w:eastAsia="Malgun Gothic" w:hAnsi="Malgun Gothic" w:cs="Malgun Gothic"/>
-                <w:color w:val="000000" w:themeColor="text1"/>
-                <w:sz w:val="18"/>
-                <w:szCs w:val="18"/>
-                <w:lang w:val="en-US" w:eastAsia="zh-CN" w:bidi="ar"/>
-              </w:rPr>
-            </w:pPr>
-            <w:r>
-              <w:rPr>
-                <w:rFonts w:ascii="Malgun Gothic" w:eastAsia="Malgun Gothic" w:hAnsi="Malgun Gothic" w:cs="Malgun Gothic"/>
-                <w:color w:val="000000" w:themeColor="text1"/>
-                <w:sz w:val="18"/>
-                <w:szCs w:val="18"/>
-                <w:lang w:val="en-US" w:eastAsia="zh-CN" w:bidi="ar"/>
-              </w:rPr>
-              <w:t xml:space="preserve"> 0.110465</w:t>
-            </w:r>
-          </w:p>
-        </w:tc>
-        <w:tc>
-          <w:tcPr>
-            <w:tcW w:w="1418" w:type="dxa"/>
+                <w:rFonts w:asciiTheme="majorHAnsi" w:eastAsia="Malgun Gothic" w:hAnsiTheme="majorHAnsi" w:cstheme="majorHAnsi"/>
+                <w:color w:val="000000" w:themeColor="text1"/>
+                <w:lang w:val="en-US" w:eastAsia="zh-CN" w:bidi="ar"/>
+              </w:rPr>
+            </w:pPr>
+            <w:r>
+              <w:rPr>
+                <w:rFonts w:asciiTheme="majorHAnsi" w:hAnsiTheme="majorHAnsi" w:cstheme="majorHAnsi"/>
+              </w:rPr>
+              <w:t>0.</w:t>
+            </w:r>
+            <w:r>
+              <w:rPr>
+                <w:rFonts w:asciiTheme="majorHAnsi" w:hAnsiTheme="majorHAnsi" w:cstheme="majorHAnsi"/>
+                <w:lang w:val="en-US"/>
+              </w:rPr>
+              <w:t>00000</w:t>
+            </w:r>
+            <w:r>
+              <w:rPr>
+                <w:rFonts w:asciiTheme="majorHAnsi" w:hAnsiTheme="majorHAnsi" w:cstheme="majorHAnsi"/>
+              </w:rPr>
+              <w:t>121296</w:t>
+            </w:r>
+          </w:p>
+        </w:tc>
+        <w:tc>
+          <w:tcPr>
+            <w:tcW w:w="1429" w:type="dxa"/>
             <w:shd w:val="clear" w:color="auto" w:fill="D0CECE" w:themeFill="background2" w:themeFillShade="E6"/>
             <w:noWrap/>
             <w:hideMark/>
@@ -41689,22 +42335,16 @@
               <w:jc w:val="right"/>
               <w:textAlignment w:val="center"/>
               <w:rPr>
-                <w:rFonts w:ascii="Malgun Gothic" w:eastAsia="Malgun Gothic" w:hAnsi="Malgun Gothic" w:cs="Malgun Gothic"/>
-                <w:color w:val="000000" w:themeColor="text1"/>
-                <w:sz w:val="18"/>
-                <w:szCs w:val="18"/>
-                <w:lang w:val="en-US" w:eastAsia="zh-CN" w:bidi="ar"/>
-              </w:rPr>
-            </w:pPr>
-            <w:r>
-              <w:rPr>
-                <w:rFonts w:ascii="Malgun Gothic" w:eastAsia="Malgun Gothic" w:hAnsi="Malgun Gothic" w:cs="Malgun Gothic"/>
-                <w:color w:val="000000" w:themeColor="text1"/>
-                <w:sz w:val="18"/>
-                <w:szCs w:val="18"/>
-                <w:lang w:val="en-US" w:eastAsia="zh-CN" w:bidi="ar"/>
-              </w:rPr>
-              <w:t xml:space="preserve"> 1.230239</w:t>
+                <w:rFonts w:asciiTheme="majorHAnsi" w:eastAsia="Malgun Gothic" w:hAnsiTheme="majorHAnsi" w:cstheme="majorHAnsi"/>
+                <w:color w:val="000000" w:themeColor="text1"/>
+                <w:lang w:val="en-US" w:eastAsia="zh-CN" w:bidi="ar"/>
+              </w:rPr>
+            </w:pPr>
+            <w:r>
+              <w:rPr>
+                <w:rFonts w:asciiTheme="majorHAnsi" w:hAnsiTheme="majorHAnsi" w:cstheme="majorHAnsi"/>
+              </w:rPr>
+              <w:t xml:space="preserve"> 1.392519</w:t>
             </w:r>
           </w:p>
         </w:tc>
@@ -41726,20 +42366,14 @@
               <w:jc w:val="right"/>
               <w:textAlignment w:val="center"/>
               <w:rPr>
-                <w:rFonts w:ascii="Malgun Gothic" w:eastAsia="Malgun Gothic" w:hAnsi="Malgun Gothic" w:cs="Malgun Gothic"/>
-                <w:color w:val="000000" w:themeColor="text1"/>
-                <w:sz w:val="18"/>
-                <w:szCs w:val="18"/>
-                <w:lang w:val="en-US" w:eastAsia="zh-CN" w:bidi="ar"/>
-              </w:rPr>
-            </w:pPr>
-            <w:r>
-              <w:rPr>
-                <w:rFonts w:ascii="Malgun Gothic" w:eastAsia="Malgun Gothic" w:hAnsi="Malgun Gothic" w:cs="Malgun Gothic"/>
-                <w:color w:val="000000" w:themeColor="text1"/>
-                <w:sz w:val="18"/>
-                <w:szCs w:val="18"/>
-                <w:lang w:val="en-US" w:eastAsia="zh-CN" w:bidi="ar"/>
+                <w:rFonts w:asciiTheme="majorHAnsi" w:eastAsia="Malgun Gothic" w:hAnsiTheme="majorHAnsi" w:cstheme="majorHAnsi"/>
+                <w:color w:val="000000" w:themeColor="text1"/>
+                <w:lang w:val="en-US" w:eastAsia="zh-CN" w:bidi="ar"/>
+              </w:rPr>
+            </w:pPr>
+            <w:r>
+              <w:rPr>
+                <w:rFonts w:asciiTheme="majorHAnsi" w:hAnsiTheme="majorHAnsi" w:cstheme="majorHAnsi"/>
               </w:rPr>
               <w:t>200</w:t>
             </w:r>
@@ -41758,28 +42392,22 @@
               <w:jc w:val="right"/>
               <w:textAlignment w:val="center"/>
               <w:rPr>
-                <w:rFonts w:ascii="Malgun Gothic" w:eastAsia="Malgun Gothic" w:hAnsi="Malgun Gothic" w:cs="Malgun Gothic"/>
-                <w:color w:val="000000" w:themeColor="text1"/>
-                <w:sz w:val="18"/>
-                <w:szCs w:val="18"/>
-                <w:lang w:val="en-US" w:eastAsia="zh-CN" w:bidi="ar"/>
-              </w:rPr>
-            </w:pPr>
-            <w:r>
-              <w:rPr>
-                <w:rFonts w:ascii="Malgun Gothic" w:eastAsia="Malgun Gothic" w:hAnsi="Malgun Gothic" w:cs="Malgun Gothic"/>
-                <w:color w:val="000000" w:themeColor="text1"/>
-                <w:sz w:val="18"/>
-                <w:szCs w:val="18"/>
-                <w:lang w:val="en-US" w:eastAsia="zh-CN" w:bidi="ar"/>
-              </w:rPr>
-              <w:t>43</w:t>
-            </w:r>
-          </w:p>
-        </w:tc>
-        <w:tc>
-          <w:tcPr>
-            <w:tcW w:w="1732" w:type="dxa"/>
+                <w:rFonts w:asciiTheme="majorHAnsi" w:eastAsia="Malgun Gothic" w:hAnsiTheme="majorHAnsi" w:cstheme="majorHAnsi"/>
+                <w:color w:val="000000" w:themeColor="text1"/>
+                <w:lang w:val="en-US" w:eastAsia="zh-CN" w:bidi="ar"/>
+              </w:rPr>
+            </w:pPr>
+            <w:r>
+              <w:rPr>
+                <w:rFonts w:asciiTheme="majorHAnsi" w:hAnsiTheme="majorHAnsi" w:cstheme="majorHAnsi"/>
+              </w:rPr>
+              <w:t xml:space="preserve"> 24</w:t>
+            </w:r>
+          </w:p>
+        </w:tc>
+        <w:tc>
+          <w:tcPr>
+            <w:tcW w:w="1765" w:type="dxa"/>
             <w:noWrap/>
             <w:hideMark/>
           </w:tcPr>
@@ -41790,28 +42418,35 @@
               <w:jc w:val="right"/>
               <w:textAlignment w:val="center"/>
               <w:rPr>
-                <w:rFonts w:ascii="Malgun Gothic" w:eastAsia="Malgun Gothic" w:hAnsi="Malgun Gothic" w:cs="Malgun Gothic"/>
-                <w:color w:val="000000" w:themeColor="text1"/>
-                <w:sz w:val="18"/>
-                <w:szCs w:val="18"/>
-                <w:lang w:val="en-US" w:eastAsia="zh-CN" w:bidi="ar"/>
-              </w:rPr>
-            </w:pPr>
-            <w:r>
-              <w:rPr>
-                <w:rFonts w:ascii="Malgun Gothic" w:eastAsia="Malgun Gothic" w:hAnsi="Malgun Gothic" w:cs="Malgun Gothic"/>
-                <w:color w:val="000000" w:themeColor="text1"/>
-                <w:sz w:val="18"/>
-                <w:szCs w:val="18"/>
-                <w:lang w:val="en-US" w:eastAsia="zh-CN" w:bidi="ar"/>
-              </w:rPr>
-              <w:t xml:space="preserve"> 143.719188</w:t>
-            </w:r>
-          </w:p>
-        </w:tc>
-        <w:tc>
-          <w:tcPr>
-            <w:tcW w:w="1134" w:type="dxa"/>
+                <w:rFonts w:asciiTheme="majorHAnsi" w:eastAsia="Malgun Gothic" w:hAnsiTheme="majorHAnsi" w:cstheme="majorHAnsi"/>
+                <w:color w:val="000000" w:themeColor="text1"/>
+                <w:lang w:val="en-US" w:eastAsia="zh-CN" w:bidi="ar"/>
+              </w:rPr>
+            </w:pPr>
+            <w:r>
+              <w:rPr>
+                <w:rFonts w:asciiTheme="majorHAnsi" w:hAnsiTheme="majorHAnsi" w:cstheme="majorHAnsi"/>
+              </w:rPr>
+              <w:t xml:space="preserve"> </w:t>
+            </w:r>
+            <w:r>
+              <w:rPr>
+                <w:rFonts w:asciiTheme="majorHAnsi" w:hAnsiTheme="majorHAnsi" w:cstheme="majorHAnsi"/>
+                <w:lang w:val="en-US"/>
+              </w:rPr>
+              <w:t>0.</w:t>
+            </w:r>
+            <w:r>
+              <w:rPr>
+                <w:rFonts w:asciiTheme="majorHAnsi" w:hAnsiTheme="majorHAnsi" w:cstheme="majorHAnsi"/>
+              </w:rPr>
+              <w:t>144696635</w:t>
+            </w:r>
+          </w:p>
+        </w:tc>
+        <w:tc>
+          <w:tcPr>
+            <w:tcW w:w="1575" w:type="dxa"/>
             <w:noWrap/>
             <w:hideMark/>
           </w:tcPr>
@@ -41819,31 +42454,38 @@
             <w:pPr>
               <w:widowControl/>
               <w:spacing w:after="120"/>
-              <w:jc w:val="right"/>
-              <w:textAlignment w:val="center"/>
-              <w:rPr>
-                <w:rFonts w:ascii="Malgun Gothic" w:eastAsia="Malgun Gothic" w:hAnsi="Malgun Gothic" w:cs="Malgun Gothic"/>
-                <w:color w:val="000000" w:themeColor="text1"/>
-                <w:sz w:val="18"/>
-                <w:szCs w:val="18"/>
-                <w:lang w:val="en-US" w:eastAsia="zh-CN" w:bidi="ar"/>
-              </w:rPr>
-            </w:pPr>
-            <w:r>
-              <w:rPr>
-                <w:rFonts w:ascii="Malgun Gothic" w:eastAsia="Malgun Gothic" w:hAnsi="Malgun Gothic" w:cs="Malgun Gothic"/>
-                <w:color w:val="000000" w:themeColor="text1"/>
-                <w:sz w:val="18"/>
-                <w:szCs w:val="18"/>
-                <w:lang w:val="en-US" w:eastAsia="zh-CN" w:bidi="ar"/>
-              </w:rPr>
-              <w:t xml:space="preserve"> 0.087681</w:t>
-            </w:r>
-          </w:p>
-        </w:tc>
-        <w:tc>
-          <w:tcPr>
-            <w:tcW w:w="1418" w:type="dxa"/>
+              <w:jc w:val="center"/>
+              <w:textAlignment w:val="center"/>
+              <w:rPr>
+                <w:rFonts w:asciiTheme="majorHAnsi" w:eastAsia="Malgun Gothic" w:hAnsiTheme="majorHAnsi" w:cstheme="majorHAnsi"/>
+                <w:color w:val="000000" w:themeColor="text1"/>
+                <w:lang w:val="en-US" w:eastAsia="zh-CN" w:bidi="ar"/>
+              </w:rPr>
+            </w:pPr>
+            <w:r>
+              <w:rPr>
+                <w:rFonts w:asciiTheme="majorHAnsi" w:hAnsiTheme="majorHAnsi" w:cstheme="majorHAnsi"/>
+              </w:rPr>
+              <w:t>0.</w:t>
+            </w:r>
+            <w:r>
+              <w:rPr>
+                <w:rFonts w:asciiTheme="majorHAnsi" w:hAnsiTheme="majorHAnsi" w:cstheme="majorHAnsi"/>
+                <w:lang w:val="en-US"/>
+              </w:rPr>
+              <w:t>00000</w:t>
+            </w:r>
+            <w:r>
+              <w:rPr>
+                <w:rFonts w:asciiTheme="majorHAnsi" w:hAnsiTheme="majorHAnsi" w:cstheme="majorHAnsi"/>
+              </w:rPr>
+              <w:t>088277</w:t>
+            </w:r>
+          </w:p>
+        </w:tc>
+        <w:tc>
+          <w:tcPr>
+            <w:tcW w:w="1429" w:type="dxa"/>
             <w:noWrap/>
             <w:hideMark/>
           </w:tcPr>
@@ -41854,22 +42496,16 @@
               <w:jc w:val="right"/>
               <w:textAlignment w:val="center"/>
               <w:rPr>
-                <w:rFonts w:ascii="Malgun Gothic" w:eastAsia="Malgun Gothic" w:hAnsi="Malgun Gothic" w:cs="Malgun Gothic"/>
-                <w:color w:val="000000" w:themeColor="text1"/>
-                <w:sz w:val="18"/>
-                <w:szCs w:val="18"/>
-                <w:lang w:val="en-US" w:eastAsia="zh-CN" w:bidi="ar"/>
-              </w:rPr>
-            </w:pPr>
-            <w:r>
-              <w:rPr>
-                <w:rFonts w:ascii="Malgun Gothic" w:eastAsia="Malgun Gothic" w:hAnsi="Malgun Gothic" w:cs="Malgun Gothic"/>
-                <w:color w:val="000000" w:themeColor="text1"/>
-                <w:sz w:val="18"/>
-                <w:szCs w:val="18"/>
-                <w:lang w:val="en-US" w:eastAsia="zh-CN" w:bidi="ar"/>
-              </w:rPr>
-              <w:t xml:space="preserve"> 1.177683</w:t>
+                <w:rFonts w:asciiTheme="majorHAnsi" w:eastAsia="Malgun Gothic" w:hAnsiTheme="majorHAnsi" w:cstheme="majorHAnsi"/>
+                <w:color w:val="000000" w:themeColor="text1"/>
+                <w:lang w:val="en-US" w:eastAsia="zh-CN" w:bidi="ar"/>
+              </w:rPr>
+            </w:pPr>
+            <w:r>
+              <w:rPr>
+                <w:rFonts w:asciiTheme="majorHAnsi" w:hAnsiTheme="majorHAnsi" w:cstheme="majorHAnsi"/>
+              </w:rPr>
+              <w:t xml:space="preserve"> 1.175443</w:t>
             </w:r>
           </w:p>
         </w:tc>
@@ -41892,20 +42528,14 @@
               <w:jc w:val="right"/>
               <w:textAlignment w:val="center"/>
               <w:rPr>
-                <w:rFonts w:ascii="Malgun Gothic" w:eastAsia="Malgun Gothic" w:hAnsi="Malgun Gothic" w:cs="Malgun Gothic"/>
-                <w:color w:val="000000" w:themeColor="text1"/>
-                <w:sz w:val="18"/>
-                <w:szCs w:val="18"/>
-                <w:lang w:val="en-US" w:eastAsia="zh-CN" w:bidi="ar"/>
-              </w:rPr>
-            </w:pPr>
-            <w:r>
-              <w:rPr>
-                <w:rFonts w:ascii="Malgun Gothic" w:eastAsia="Malgun Gothic" w:hAnsi="Malgun Gothic" w:cs="Malgun Gothic"/>
-                <w:color w:val="000000" w:themeColor="text1"/>
-                <w:sz w:val="18"/>
-                <w:szCs w:val="18"/>
-                <w:lang w:val="en-US" w:eastAsia="zh-CN" w:bidi="ar"/>
+                <w:rFonts w:asciiTheme="majorHAnsi" w:eastAsia="Malgun Gothic" w:hAnsiTheme="majorHAnsi" w:cstheme="majorHAnsi"/>
+                <w:color w:val="000000" w:themeColor="text1"/>
+                <w:lang w:val="en-US" w:eastAsia="zh-CN" w:bidi="ar"/>
+              </w:rPr>
+            </w:pPr>
+            <w:r>
+              <w:rPr>
+                <w:rFonts w:asciiTheme="majorHAnsi" w:hAnsiTheme="majorHAnsi" w:cstheme="majorHAnsi"/>
               </w:rPr>
               <w:t>500</w:t>
             </w:r>
@@ -41925,28 +42555,22 @@
               <w:jc w:val="right"/>
               <w:textAlignment w:val="center"/>
               <w:rPr>
-                <w:rFonts w:ascii="Malgun Gothic" w:eastAsia="Malgun Gothic" w:hAnsi="Malgun Gothic" w:cs="Malgun Gothic"/>
-                <w:color w:val="000000" w:themeColor="text1"/>
-                <w:sz w:val="18"/>
-                <w:szCs w:val="18"/>
-                <w:lang w:val="en-US" w:eastAsia="zh-CN" w:bidi="ar"/>
-              </w:rPr>
-            </w:pPr>
-            <w:r>
-              <w:rPr>
-                <w:rFonts w:ascii="Malgun Gothic" w:eastAsia="Malgun Gothic" w:hAnsi="Malgun Gothic" w:cs="Malgun Gothic"/>
-                <w:color w:val="000000" w:themeColor="text1"/>
-                <w:sz w:val="18"/>
-                <w:szCs w:val="18"/>
-                <w:lang w:val="en-US" w:eastAsia="zh-CN" w:bidi="ar"/>
-              </w:rPr>
-              <w:t>33</w:t>
-            </w:r>
-          </w:p>
-        </w:tc>
-        <w:tc>
-          <w:tcPr>
-            <w:tcW w:w="1732" w:type="dxa"/>
+                <w:rFonts w:asciiTheme="majorHAnsi" w:eastAsia="Malgun Gothic" w:hAnsiTheme="majorHAnsi" w:cstheme="majorHAnsi"/>
+                <w:color w:val="000000" w:themeColor="text1"/>
+                <w:lang w:val="en-US" w:eastAsia="zh-CN" w:bidi="ar"/>
+              </w:rPr>
+            </w:pPr>
+            <w:r>
+              <w:rPr>
+                <w:rFonts w:asciiTheme="majorHAnsi" w:hAnsiTheme="majorHAnsi" w:cstheme="majorHAnsi"/>
+              </w:rPr>
+              <w:t xml:space="preserve"> 19</w:t>
+            </w:r>
+          </w:p>
+        </w:tc>
+        <w:tc>
+          <w:tcPr>
+            <w:tcW w:w="1765" w:type="dxa"/>
             <w:shd w:val="clear" w:color="auto" w:fill="D0CECE" w:themeFill="background2" w:themeFillShade="E6"/>
             <w:noWrap/>
             <w:hideMark/>
@@ -41958,28 +42582,35 @@
               <w:jc w:val="right"/>
               <w:textAlignment w:val="center"/>
               <w:rPr>
-                <w:rFonts w:ascii="Malgun Gothic" w:eastAsia="Malgun Gothic" w:hAnsi="Malgun Gothic" w:cs="Malgun Gothic"/>
-                <w:color w:val="000000" w:themeColor="text1"/>
-                <w:sz w:val="18"/>
-                <w:szCs w:val="18"/>
-                <w:lang w:val="en-US" w:eastAsia="zh-CN" w:bidi="ar"/>
-              </w:rPr>
-            </w:pPr>
-            <w:r>
-              <w:rPr>
-                <w:rFonts w:ascii="Malgun Gothic" w:eastAsia="Malgun Gothic" w:hAnsi="Malgun Gothic" w:cs="Malgun Gothic"/>
-                <w:color w:val="000000" w:themeColor="text1"/>
-                <w:sz w:val="18"/>
-                <w:szCs w:val="18"/>
-                <w:lang w:val="en-US" w:eastAsia="zh-CN" w:bidi="ar"/>
-              </w:rPr>
-              <w:t xml:space="preserve"> 542.239588</w:t>
-            </w:r>
-          </w:p>
-        </w:tc>
-        <w:tc>
-          <w:tcPr>
-            <w:tcW w:w="1134" w:type="dxa"/>
+                <w:rFonts w:asciiTheme="majorHAnsi" w:eastAsia="Malgun Gothic" w:hAnsiTheme="majorHAnsi" w:cstheme="majorHAnsi"/>
+                <w:color w:val="000000" w:themeColor="text1"/>
+                <w:lang w:val="en-US" w:eastAsia="zh-CN" w:bidi="ar"/>
+              </w:rPr>
+            </w:pPr>
+            <w:r>
+              <w:rPr>
+                <w:rFonts w:asciiTheme="majorHAnsi" w:hAnsiTheme="majorHAnsi" w:cstheme="majorHAnsi"/>
+              </w:rPr>
+              <w:t xml:space="preserve"> </w:t>
+            </w:r>
+            <w:r>
+              <w:rPr>
+                <w:rFonts w:asciiTheme="majorHAnsi" w:hAnsiTheme="majorHAnsi" w:cstheme="majorHAnsi"/>
+                <w:lang w:val="en-US"/>
+              </w:rPr>
+              <w:t>0.</w:t>
+            </w:r>
+            <w:r>
+              <w:rPr>
+                <w:rFonts w:asciiTheme="majorHAnsi" w:hAnsiTheme="majorHAnsi" w:cstheme="majorHAnsi"/>
+              </w:rPr>
+              <w:t>534903802</w:t>
+            </w:r>
+          </w:p>
+        </w:tc>
+        <w:tc>
+          <w:tcPr>
+            <w:tcW w:w="1575" w:type="dxa"/>
             <w:shd w:val="clear" w:color="auto" w:fill="D0CECE" w:themeFill="background2" w:themeFillShade="E6"/>
             <w:noWrap/>
             <w:hideMark/>
@@ -41991,28 +42622,35 @@
               <w:jc w:val="right"/>
               <w:textAlignment w:val="center"/>
               <w:rPr>
-                <w:rFonts w:ascii="Malgun Gothic" w:eastAsia="Malgun Gothic" w:hAnsi="Malgun Gothic" w:cs="Malgun Gothic"/>
-                <w:color w:val="000000" w:themeColor="text1"/>
-                <w:sz w:val="18"/>
-                <w:szCs w:val="18"/>
-                <w:lang w:val="en-US" w:eastAsia="zh-CN" w:bidi="ar"/>
-              </w:rPr>
-            </w:pPr>
-            <w:r>
-              <w:rPr>
-                <w:rFonts w:ascii="Malgun Gothic" w:eastAsia="Malgun Gothic" w:hAnsi="Malgun Gothic" w:cs="Malgun Gothic"/>
-                <w:color w:val="000000" w:themeColor="text1"/>
-                <w:sz w:val="18"/>
-                <w:szCs w:val="18"/>
-                <w:lang w:val="en-US" w:eastAsia="zh-CN" w:bidi="ar"/>
-              </w:rPr>
-              <w:t xml:space="preserve"> 0.083878</w:t>
-            </w:r>
-          </w:p>
-        </w:tc>
-        <w:tc>
-          <w:tcPr>
-            <w:tcW w:w="1418" w:type="dxa"/>
+                <w:rFonts w:asciiTheme="majorHAnsi" w:eastAsia="Malgun Gothic" w:hAnsiTheme="majorHAnsi" w:cstheme="majorHAnsi"/>
+                <w:color w:val="000000" w:themeColor="text1"/>
+                <w:lang w:val="en-US" w:eastAsia="zh-CN" w:bidi="ar"/>
+              </w:rPr>
+            </w:pPr>
+            <w:r>
+              <w:rPr>
+                <w:rFonts w:asciiTheme="majorHAnsi" w:hAnsiTheme="majorHAnsi" w:cstheme="majorHAnsi"/>
+              </w:rPr>
+              <w:t>0.</w:t>
+            </w:r>
+            <w:r>
+              <w:rPr>
+                <w:rFonts w:asciiTheme="majorHAnsi" w:hAnsiTheme="majorHAnsi" w:cstheme="majorHAnsi"/>
+                <w:lang w:val="en-US"/>
+              </w:rPr>
+              <w:t>00000</w:t>
+            </w:r>
+            <w:r>
+              <w:rPr>
+                <w:rFonts w:asciiTheme="majorHAnsi" w:hAnsiTheme="majorHAnsi" w:cstheme="majorHAnsi"/>
+              </w:rPr>
+              <w:t>082743</w:t>
+            </w:r>
+          </w:p>
+        </w:tc>
+        <w:tc>
+          <w:tcPr>
+            <w:tcW w:w="1429" w:type="dxa"/>
             <w:shd w:val="clear" w:color="auto" w:fill="D0CECE" w:themeFill="background2" w:themeFillShade="E6"/>
             <w:noWrap/>
             <w:hideMark/>
@@ -42024,22 +42662,16 @@
               <w:jc w:val="right"/>
               <w:textAlignment w:val="center"/>
               <w:rPr>
-                <w:rFonts w:ascii="Malgun Gothic" w:eastAsia="Malgun Gothic" w:hAnsi="Malgun Gothic" w:cs="Malgun Gothic"/>
-                <w:color w:val="000000" w:themeColor="text1"/>
-                <w:sz w:val="18"/>
-                <w:szCs w:val="18"/>
-                <w:lang w:val="en-US" w:eastAsia="zh-CN" w:bidi="ar"/>
-              </w:rPr>
-            </w:pPr>
-            <w:r>
-              <w:rPr>
-                <w:rFonts w:ascii="Malgun Gothic" w:eastAsia="Malgun Gothic" w:hAnsi="Malgun Gothic" w:cs="Malgun Gothic"/>
-                <w:color w:val="000000" w:themeColor="text1"/>
-                <w:sz w:val="18"/>
-                <w:szCs w:val="18"/>
-                <w:lang w:val="en-US" w:eastAsia="zh-CN" w:bidi="ar"/>
-              </w:rPr>
-              <w:t xml:space="preserve"> 1.150214</w:t>
+                <w:rFonts w:asciiTheme="majorHAnsi" w:eastAsia="Malgun Gothic" w:hAnsiTheme="majorHAnsi" w:cstheme="majorHAnsi"/>
+                <w:color w:val="000000" w:themeColor="text1"/>
+                <w:lang w:val="en-US" w:eastAsia="zh-CN" w:bidi="ar"/>
+              </w:rPr>
+            </w:pPr>
+            <w:r>
+              <w:rPr>
+                <w:rFonts w:asciiTheme="majorHAnsi" w:hAnsiTheme="majorHAnsi" w:cstheme="majorHAnsi"/>
+              </w:rPr>
+              <w:t xml:space="preserve"> 1.134510</w:t>
             </w:r>
           </w:p>
         </w:tc>
@@ -42061,20 +42693,14 @@
               <w:jc w:val="right"/>
               <w:textAlignment w:val="center"/>
               <w:rPr>
-                <w:rFonts w:ascii="Malgun Gothic" w:eastAsia="Malgun Gothic" w:hAnsi="Malgun Gothic" w:cs="Malgun Gothic"/>
-                <w:color w:val="000000" w:themeColor="text1"/>
-                <w:sz w:val="18"/>
-                <w:szCs w:val="18"/>
-                <w:lang w:val="en-US" w:eastAsia="zh-CN" w:bidi="ar"/>
-              </w:rPr>
-            </w:pPr>
-            <w:r>
-              <w:rPr>
-                <w:rFonts w:ascii="Malgun Gothic" w:eastAsia="Malgun Gothic" w:hAnsi="Malgun Gothic" w:cs="Malgun Gothic"/>
-                <w:color w:val="000000" w:themeColor="text1"/>
-                <w:sz w:val="18"/>
-                <w:szCs w:val="18"/>
-                <w:lang w:val="en-US" w:eastAsia="zh-CN" w:bidi="ar"/>
+                <w:rFonts w:asciiTheme="majorHAnsi" w:eastAsia="Malgun Gothic" w:hAnsiTheme="majorHAnsi" w:cstheme="majorHAnsi"/>
+                <w:color w:val="000000" w:themeColor="text1"/>
+                <w:lang w:val="en-US" w:eastAsia="zh-CN" w:bidi="ar"/>
+              </w:rPr>
+            </w:pPr>
+            <w:r>
+              <w:rPr>
+                <w:rFonts w:asciiTheme="majorHAnsi" w:hAnsiTheme="majorHAnsi" w:cstheme="majorHAnsi"/>
               </w:rPr>
               <w:t>1000</w:t>
             </w:r>
@@ -42093,28 +42719,22 @@
               <w:jc w:val="right"/>
               <w:textAlignment w:val="center"/>
               <w:rPr>
-                <w:rFonts w:ascii="Malgun Gothic" w:eastAsia="Malgun Gothic" w:hAnsi="Malgun Gothic" w:cs="Malgun Gothic"/>
-                <w:color w:val="000000" w:themeColor="text1"/>
-                <w:sz w:val="18"/>
-                <w:szCs w:val="18"/>
-                <w:lang w:val="en-US" w:eastAsia="zh-CN" w:bidi="ar"/>
-              </w:rPr>
-            </w:pPr>
-            <w:r>
-              <w:rPr>
-                <w:rFonts w:ascii="Malgun Gothic" w:eastAsia="Malgun Gothic" w:hAnsi="Malgun Gothic" w:cs="Malgun Gothic"/>
-                <w:color w:val="000000" w:themeColor="text1"/>
-                <w:sz w:val="18"/>
-                <w:szCs w:val="18"/>
-                <w:lang w:val="en-US" w:eastAsia="zh-CN" w:bidi="ar"/>
-              </w:rPr>
-              <w:t>35</w:t>
-            </w:r>
-          </w:p>
-        </w:tc>
-        <w:tc>
-          <w:tcPr>
-            <w:tcW w:w="1732" w:type="dxa"/>
+                <w:rFonts w:asciiTheme="majorHAnsi" w:eastAsia="Malgun Gothic" w:hAnsiTheme="majorHAnsi" w:cstheme="majorHAnsi"/>
+                <w:color w:val="000000" w:themeColor="text1"/>
+                <w:lang w:val="en-US" w:eastAsia="zh-CN" w:bidi="ar"/>
+              </w:rPr>
+            </w:pPr>
+            <w:r>
+              <w:rPr>
+                <w:rFonts w:asciiTheme="majorHAnsi" w:hAnsiTheme="majorHAnsi" w:cstheme="majorHAnsi"/>
+              </w:rPr>
+              <w:t xml:space="preserve"> 20</w:t>
+            </w:r>
+          </w:p>
+        </w:tc>
+        <w:tc>
+          <w:tcPr>
+            <w:tcW w:w="1765" w:type="dxa"/>
             <w:noWrap/>
             <w:hideMark/>
           </w:tcPr>
@@ -42125,28 +42745,35 @@
               <w:jc w:val="right"/>
               <w:textAlignment w:val="center"/>
               <w:rPr>
-                <w:rFonts w:ascii="Malgun Gothic" w:eastAsia="Malgun Gothic" w:hAnsi="Malgun Gothic" w:cs="Malgun Gothic"/>
-                <w:color w:val="000000" w:themeColor="text1"/>
-                <w:sz w:val="18"/>
-                <w:szCs w:val="18"/>
-                <w:lang w:val="en-US" w:eastAsia="zh-CN" w:bidi="ar"/>
-              </w:rPr>
-            </w:pPr>
-            <w:r>
-              <w:rPr>
-                <w:rFonts w:ascii="Malgun Gothic" w:eastAsia="Malgun Gothic" w:hAnsi="Malgun Gothic" w:cs="Malgun Gothic"/>
-                <w:color w:val="000000" w:themeColor="text1"/>
-                <w:sz w:val="18"/>
-                <w:szCs w:val="18"/>
-                <w:lang w:val="en-US" w:eastAsia="zh-CN" w:bidi="ar"/>
-              </w:rPr>
-              <w:t xml:space="preserve"> 1501.513830</w:t>
-            </w:r>
-          </w:p>
-        </w:tc>
-        <w:tc>
-          <w:tcPr>
-            <w:tcW w:w="1134" w:type="dxa"/>
+                <w:rFonts w:asciiTheme="majorHAnsi" w:eastAsia="Malgun Gothic" w:hAnsiTheme="majorHAnsi" w:cstheme="majorHAnsi"/>
+                <w:color w:val="000000" w:themeColor="text1"/>
+                <w:lang w:val="en-US" w:eastAsia="zh-CN" w:bidi="ar"/>
+              </w:rPr>
+            </w:pPr>
+            <w:r>
+              <w:rPr>
+                <w:rFonts w:asciiTheme="majorHAnsi" w:hAnsiTheme="majorHAnsi" w:cstheme="majorHAnsi"/>
+              </w:rPr>
+              <w:t xml:space="preserve"> 1</w:t>
+            </w:r>
+            <w:r>
+              <w:rPr>
+                <w:rFonts w:asciiTheme="majorHAnsi" w:hAnsiTheme="majorHAnsi" w:cstheme="majorHAnsi"/>
+                <w:lang w:val="en-US"/>
+              </w:rPr>
+              <w:t>.</w:t>
+            </w:r>
+            <w:r>
+              <w:rPr>
+                <w:rFonts w:asciiTheme="majorHAnsi" w:hAnsiTheme="majorHAnsi" w:cstheme="majorHAnsi"/>
+              </w:rPr>
+              <w:t>504756470</w:t>
+            </w:r>
+          </w:p>
+        </w:tc>
+        <w:tc>
+          <w:tcPr>
+            <w:tcW w:w="1575" w:type="dxa"/>
             <w:noWrap/>
             <w:hideMark/>
           </w:tcPr>
@@ -42157,28 +42784,35 @@
               <w:jc w:val="right"/>
               <w:textAlignment w:val="center"/>
               <w:rPr>
-                <w:rFonts w:ascii="Malgun Gothic" w:eastAsia="Malgun Gothic" w:hAnsi="Malgun Gothic" w:cs="Malgun Gothic"/>
-                <w:color w:val="000000" w:themeColor="text1"/>
-                <w:sz w:val="18"/>
-                <w:szCs w:val="18"/>
-                <w:lang w:val="en-US" w:eastAsia="zh-CN" w:bidi="ar"/>
-              </w:rPr>
-            </w:pPr>
-            <w:r>
-              <w:rPr>
-                <w:rFonts w:ascii="Malgun Gothic" w:eastAsia="Malgun Gothic" w:hAnsi="Malgun Gothic" w:cs="Malgun Gothic"/>
-                <w:color w:val="000000" w:themeColor="text1"/>
-                <w:sz w:val="18"/>
-                <w:szCs w:val="18"/>
-                <w:lang w:val="en-US" w:eastAsia="zh-CN" w:bidi="ar"/>
-              </w:rPr>
-              <w:t xml:space="preserve"> 0.082180</w:t>
-            </w:r>
-          </w:p>
-        </w:tc>
-        <w:tc>
-          <w:tcPr>
-            <w:tcW w:w="1418" w:type="dxa"/>
+                <w:rFonts w:asciiTheme="majorHAnsi" w:eastAsia="Malgun Gothic" w:hAnsiTheme="majorHAnsi" w:cstheme="majorHAnsi"/>
+                <w:color w:val="000000" w:themeColor="text1"/>
+                <w:lang w:val="en-US" w:eastAsia="zh-CN" w:bidi="ar"/>
+              </w:rPr>
+            </w:pPr>
+            <w:r>
+              <w:rPr>
+                <w:rFonts w:asciiTheme="majorHAnsi" w:hAnsiTheme="majorHAnsi" w:cstheme="majorHAnsi"/>
+              </w:rPr>
+              <w:t>0.</w:t>
+            </w:r>
+            <w:r>
+              <w:rPr>
+                <w:rFonts w:asciiTheme="majorHAnsi" w:hAnsiTheme="majorHAnsi" w:cstheme="majorHAnsi"/>
+                <w:lang w:val="en-US"/>
+              </w:rPr>
+              <w:t>00000</w:t>
+            </w:r>
+            <w:r>
+              <w:rPr>
+                <w:rFonts w:asciiTheme="majorHAnsi" w:hAnsiTheme="majorHAnsi" w:cstheme="majorHAnsi"/>
+              </w:rPr>
+              <w:t>082357</w:t>
+            </w:r>
+          </w:p>
+        </w:tc>
+        <w:tc>
+          <w:tcPr>
+            <w:tcW w:w="1429" w:type="dxa"/>
             <w:noWrap/>
             <w:hideMark/>
           </w:tcPr>
@@ -42189,22 +42823,16 @@
               <w:jc w:val="right"/>
               <w:textAlignment w:val="center"/>
               <w:rPr>
-                <w:rFonts w:ascii="Malgun Gothic" w:eastAsia="Malgun Gothic" w:hAnsi="Malgun Gothic" w:cs="Malgun Gothic"/>
-                <w:color w:val="000000" w:themeColor="text1"/>
-                <w:sz w:val="18"/>
-                <w:szCs w:val="18"/>
-                <w:lang w:val="en-US" w:eastAsia="zh-CN" w:bidi="ar"/>
-              </w:rPr>
-            </w:pPr>
-            <w:r>
-              <w:rPr>
-                <w:rFonts w:ascii="Malgun Gothic" w:eastAsia="Malgun Gothic" w:hAnsi="Malgun Gothic" w:cs="Malgun Gothic"/>
-                <w:color w:val="000000" w:themeColor="text1"/>
-                <w:sz w:val="18"/>
-                <w:szCs w:val="18"/>
-                <w:lang w:val="en-US" w:eastAsia="zh-CN" w:bidi="ar"/>
-              </w:rPr>
-              <w:t xml:space="preserve"> 1.125939</w:t>
+                <w:rFonts w:asciiTheme="majorHAnsi" w:eastAsia="Malgun Gothic" w:hAnsiTheme="majorHAnsi" w:cstheme="majorHAnsi"/>
+                <w:color w:val="000000" w:themeColor="text1"/>
+                <w:lang w:val="en-US" w:eastAsia="zh-CN" w:bidi="ar"/>
+              </w:rPr>
+            </w:pPr>
+            <w:r>
+              <w:rPr>
+                <w:rFonts w:asciiTheme="majorHAnsi" w:hAnsiTheme="majorHAnsi" w:cstheme="majorHAnsi"/>
+              </w:rPr>
+              <w:t xml:space="preserve"> 1.125866</w:t>
             </w:r>
           </w:p>
         </w:tc>
@@ -42227,20 +42855,14 @@
               <w:jc w:val="right"/>
               <w:textAlignment w:val="center"/>
               <w:rPr>
-                <w:rFonts w:ascii="Malgun Gothic" w:eastAsia="Malgun Gothic" w:hAnsi="Malgun Gothic" w:cs="Malgun Gothic"/>
-                <w:color w:val="000000" w:themeColor="text1"/>
-                <w:sz w:val="18"/>
-                <w:szCs w:val="18"/>
-                <w:lang w:val="en-US" w:eastAsia="zh-CN" w:bidi="ar"/>
-              </w:rPr>
-            </w:pPr>
-            <w:r>
-              <w:rPr>
-                <w:rFonts w:ascii="Malgun Gothic" w:eastAsia="Malgun Gothic" w:hAnsi="Malgun Gothic" w:cs="Malgun Gothic"/>
-                <w:color w:val="000000" w:themeColor="text1"/>
-                <w:sz w:val="18"/>
-                <w:szCs w:val="18"/>
-                <w:lang w:val="en-US" w:eastAsia="zh-CN" w:bidi="ar"/>
+                <w:rFonts w:asciiTheme="majorHAnsi" w:eastAsia="Malgun Gothic" w:hAnsiTheme="majorHAnsi" w:cstheme="majorHAnsi"/>
+                <w:color w:val="000000" w:themeColor="text1"/>
+                <w:lang w:val="en-US" w:eastAsia="zh-CN" w:bidi="ar"/>
+              </w:rPr>
+            </w:pPr>
+            <w:r>
+              <w:rPr>
+                <w:rFonts w:asciiTheme="majorHAnsi" w:hAnsiTheme="majorHAnsi" w:cstheme="majorHAnsi"/>
               </w:rPr>
               <w:t>2000</w:t>
             </w:r>
@@ -42260,28 +42882,22 @@
               <w:jc w:val="right"/>
               <w:textAlignment w:val="center"/>
               <w:rPr>
-                <w:rFonts w:ascii="Malgun Gothic" w:eastAsia="Malgun Gothic" w:hAnsi="Malgun Gothic" w:cs="Malgun Gothic"/>
-                <w:color w:val="000000" w:themeColor="text1"/>
-                <w:sz w:val="18"/>
-                <w:szCs w:val="18"/>
-                <w:lang w:val="en-US" w:eastAsia="zh-CN" w:bidi="ar"/>
-              </w:rPr>
-            </w:pPr>
-            <w:r>
-              <w:rPr>
-                <w:rFonts w:ascii="Malgun Gothic" w:eastAsia="Malgun Gothic" w:hAnsi="Malgun Gothic" w:cs="Malgun Gothic"/>
-                <w:color w:val="000000" w:themeColor="text1"/>
-                <w:sz w:val="18"/>
-                <w:szCs w:val="18"/>
-                <w:lang w:val="en-US" w:eastAsia="zh-CN" w:bidi="ar"/>
-              </w:rPr>
-              <w:t>40</w:t>
-            </w:r>
-          </w:p>
-        </w:tc>
-        <w:tc>
-          <w:tcPr>
-            <w:tcW w:w="1732" w:type="dxa"/>
+                <w:rFonts w:asciiTheme="majorHAnsi" w:eastAsia="Malgun Gothic" w:hAnsiTheme="majorHAnsi" w:cstheme="majorHAnsi"/>
+                <w:color w:val="000000" w:themeColor="text1"/>
+                <w:lang w:val="en-US" w:eastAsia="zh-CN" w:bidi="ar"/>
+              </w:rPr>
+            </w:pPr>
+            <w:r>
+              <w:rPr>
+                <w:rFonts w:asciiTheme="majorHAnsi" w:hAnsiTheme="majorHAnsi" w:cstheme="majorHAnsi"/>
+              </w:rPr>
+              <w:t xml:space="preserve"> 21</w:t>
+            </w:r>
+          </w:p>
+        </w:tc>
+        <w:tc>
+          <w:tcPr>
+            <w:tcW w:w="1765" w:type="dxa"/>
             <w:shd w:val="clear" w:color="auto" w:fill="D0CECE" w:themeFill="background2" w:themeFillShade="E6"/>
             <w:noWrap/>
             <w:hideMark/>
@@ -42293,28 +42909,35 @@
               <w:jc w:val="right"/>
               <w:textAlignment w:val="center"/>
               <w:rPr>
-                <w:rFonts w:ascii="Malgun Gothic" w:eastAsia="Malgun Gothic" w:hAnsi="Malgun Gothic" w:cs="Malgun Gothic"/>
-                <w:color w:val="000000" w:themeColor="text1"/>
-                <w:sz w:val="18"/>
-                <w:szCs w:val="18"/>
-                <w:lang w:val="en-US" w:eastAsia="zh-CN" w:bidi="ar"/>
-              </w:rPr>
-            </w:pPr>
-            <w:r>
-              <w:rPr>
-                <w:rFonts w:ascii="Malgun Gothic" w:eastAsia="Malgun Gothic" w:hAnsi="Malgun Gothic" w:cs="Malgun Gothic"/>
-                <w:color w:val="000000" w:themeColor="text1"/>
-                <w:sz w:val="18"/>
-                <w:szCs w:val="18"/>
-                <w:lang w:val="en-US" w:eastAsia="zh-CN" w:bidi="ar"/>
-              </w:rPr>
-              <w:t xml:space="preserve"> 4205.444432</w:t>
-            </w:r>
-          </w:p>
-        </w:tc>
-        <w:tc>
-          <w:tcPr>
-            <w:tcW w:w="1134" w:type="dxa"/>
+                <w:rFonts w:asciiTheme="majorHAnsi" w:eastAsia="Malgun Gothic" w:hAnsiTheme="majorHAnsi" w:cstheme="majorHAnsi"/>
+                <w:color w:val="000000" w:themeColor="text1"/>
+                <w:lang w:val="en-US" w:eastAsia="zh-CN" w:bidi="ar"/>
+              </w:rPr>
+            </w:pPr>
+            <w:r>
+              <w:rPr>
+                <w:rFonts w:asciiTheme="majorHAnsi" w:hAnsiTheme="majorHAnsi" w:cstheme="majorHAnsi"/>
+              </w:rPr>
+              <w:t xml:space="preserve"> 4</w:t>
+            </w:r>
+            <w:r>
+              <w:rPr>
+                <w:rFonts w:asciiTheme="majorHAnsi" w:hAnsiTheme="majorHAnsi" w:cstheme="majorHAnsi"/>
+                <w:lang w:val="en-US"/>
+              </w:rPr>
+              <w:t>.</w:t>
+            </w:r>
+            <w:r>
+              <w:rPr>
+                <w:rFonts w:asciiTheme="majorHAnsi" w:hAnsiTheme="majorHAnsi" w:cstheme="majorHAnsi"/>
+              </w:rPr>
+              <w:t>193945571</w:t>
+            </w:r>
+          </w:p>
+        </w:tc>
+        <w:tc>
+          <w:tcPr>
+            <w:tcW w:w="1575" w:type="dxa"/>
             <w:shd w:val="clear" w:color="auto" w:fill="D0CECE" w:themeFill="background2" w:themeFillShade="E6"/>
             <w:noWrap/>
             <w:hideMark/>
@@ -42326,28 +42949,35 @@
               <w:jc w:val="right"/>
               <w:textAlignment w:val="center"/>
               <w:rPr>
-                <w:rFonts w:ascii="Malgun Gothic" w:eastAsia="Malgun Gothic" w:hAnsi="Malgun Gothic" w:cs="Malgun Gothic"/>
-                <w:color w:val="000000" w:themeColor="text1"/>
-                <w:sz w:val="18"/>
-                <w:szCs w:val="18"/>
-                <w:lang w:val="en-US" w:eastAsia="zh-CN" w:bidi="ar"/>
-              </w:rPr>
-            </w:pPr>
-            <w:r>
-              <w:rPr>
-                <w:rFonts w:ascii="Malgun Gothic" w:eastAsia="Malgun Gothic" w:hAnsi="Malgun Gothic" w:cs="Malgun Gothic"/>
-                <w:color w:val="000000" w:themeColor="text1"/>
-                <w:sz w:val="18"/>
-                <w:szCs w:val="18"/>
-                <w:lang w:val="en-US" w:eastAsia="zh-CN" w:bidi="ar"/>
-              </w:rPr>
-              <w:t xml:space="preserve"> 0.081408</w:t>
-            </w:r>
-          </w:p>
-        </w:tc>
-        <w:tc>
-          <w:tcPr>
-            <w:tcW w:w="1418" w:type="dxa"/>
+                <w:rFonts w:asciiTheme="majorHAnsi" w:eastAsia="Malgun Gothic" w:hAnsiTheme="majorHAnsi" w:cstheme="majorHAnsi"/>
+                <w:color w:val="000000" w:themeColor="text1"/>
+                <w:lang w:val="en-US" w:eastAsia="zh-CN" w:bidi="ar"/>
+              </w:rPr>
+            </w:pPr>
+            <w:r>
+              <w:rPr>
+                <w:rFonts w:asciiTheme="majorHAnsi" w:hAnsiTheme="majorHAnsi" w:cstheme="majorHAnsi"/>
+              </w:rPr>
+              <w:t>0.</w:t>
+            </w:r>
+            <w:r>
+              <w:rPr>
+                <w:rFonts w:asciiTheme="majorHAnsi" w:hAnsiTheme="majorHAnsi" w:cstheme="majorHAnsi"/>
+                <w:lang w:val="en-US"/>
+              </w:rPr>
+              <w:t>00000</w:t>
+            </w:r>
+            <w:r>
+              <w:rPr>
+                <w:rFonts w:asciiTheme="majorHAnsi" w:hAnsiTheme="majorHAnsi" w:cstheme="majorHAnsi"/>
+              </w:rPr>
+              <w:t>081185</w:t>
+            </w:r>
+          </w:p>
+        </w:tc>
+        <w:tc>
+          <w:tcPr>
+            <w:tcW w:w="1429" w:type="dxa"/>
             <w:shd w:val="clear" w:color="auto" w:fill="D0CECE" w:themeFill="background2" w:themeFillShade="E6"/>
             <w:noWrap/>
             <w:hideMark/>
@@ -42359,22 +42989,16 @@
               <w:jc w:val="right"/>
               <w:textAlignment w:val="center"/>
               <w:rPr>
-                <w:rFonts w:ascii="Malgun Gothic" w:eastAsia="Malgun Gothic" w:hAnsi="Malgun Gothic" w:cs="Malgun Gothic"/>
-                <w:color w:val="000000" w:themeColor="text1"/>
-                <w:sz w:val="18"/>
-                <w:szCs w:val="18"/>
-                <w:lang w:val="en-US" w:eastAsia="zh-CN" w:bidi="ar"/>
-              </w:rPr>
-            </w:pPr>
-            <w:r>
-              <w:rPr>
-                <w:rFonts w:ascii="Malgun Gothic" w:eastAsia="Malgun Gothic" w:hAnsi="Malgun Gothic" w:cs="Malgun Gothic"/>
-                <w:color w:val="000000" w:themeColor="text1"/>
-                <w:sz w:val="18"/>
-                <w:szCs w:val="18"/>
-                <w:lang w:val="en-US" w:eastAsia="zh-CN" w:bidi="ar"/>
-              </w:rPr>
-              <w:t xml:space="preserve"> 1.123074</w:t>
+                <w:rFonts w:asciiTheme="majorHAnsi" w:eastAsia="Malgun Gothic" w:hAnsiTheme="majorHAnsi" w:cstheme="majorHAnsi"/>
+                <w:color w:val="000000" w:themeColor="text1"/>
+                <w:lang w:val="en-US" w:eastAsia="zh-CN" w:bidi="ar"/>
+              </w:rPr>
+            </w:pPr>
+            <w:r>
+              <w:rPr>
+                <w:rFonts w:asciiTheme="majorHAnsi" w:hAnsiTheme="majorHAnsi" w:cstheme="majorHAnsi"/>
+              </w:rPr>
+              <w:t xml:space="preserve"> 1.120621</w:t>
             </w:r>
           </w:p>
         </w:tc>
@@ -42396,20 +43020,14 @@
               <w:jc w:val="right"/>
               <w:textAlignment w:val="center"/>
               <w:rPr>
-                <w:rFonts w:ascii="Malgun Gothic" w:eastAsia="Malgun Gothic" w:hAnsi="Malgun Gothic" w:cs="Malgun Gothic"/>
-                <w:color w:val="000000" w:themeColor="text1"/>
-                <w:sz w:val="18"/>
-                <w:szCs w:val="18"/>
-                <w:lang w:val="en-US" w:eastAsia="zh-CN" w:bidi="ar"/>
-              </w:rPr>
-            </w:pPr>
-            <w:r>
-              <w:rPr>
-                <w:rFonts w:ascii="Malgun Gothic" w:eastAsia="Malgun Gothic" w:hAnsi="Malgun Gothic" w:cs="Malgun Gothic"/>
-                <w:color w:val="000000" w:themeColor="text1"/>
-                <w:sz w:val="18"/>
-                <w:szCs w:val="18"/>
-                <w:lang w:val="en-US" w:eastAsia="zh-CN" w:bidi="ar"/>
+                <w:rFonts w:asciiTheme="majorHAnsi" w:eastAsia="Malgun Gothic" w:hAnsiTheme="majorHAnsi" w:cstheme="majorHAnsi"/>
+                <w:color w:val="000000" w:themeColor="text1"/>
+                <w:lang w:val="en-US" w:eastAsia="zh-CN" w:bidi="ar"/>
+              </w:rPr>
+            </w:pPr>
+            <w:r>
+              <w:rPr>
+                <w:rFonts w:asciiTheme="majorHAnsi" w:hAnsiTheme="majorHAnsi" w:cstheme="majorHAnsi"/>
               </w:rPr>
               <w:t>5000</w:t>
             </w:r>
@@ -42428,28 +43046,22 @@
               <w:jc w:val="right"/>
               <w:textAlignment w:val="center"/>
               <w:rPr>
-                <w:rFonts w:ascii="Malgun Gothic" w:eastAsia="Malgun Gothic" w:hAnsi="Malgun Gothic" w:cs="Malgun Gothic"/>
-                <w:color w:val="000000" w:themeColor="text1"/>
-                <w:sz w:val="18"/>
-                <w:szCs w:val="18"/>
-                <w:lang w:val="en-US" w:eastAsia="zh-CN" w:bidi="ar"/>
-              </w:rPr>
-            </w:pPr>
-            <w:r>
-              <w:rPr>
-                <w:rFonts w:ascii="Malgun Gothic" w:eastAsia="Malgun Gothic" w:hAnsi="Malgun Gothic" w:cs="Malgun Gothic"/>
-                <w:color w:val="000000" w:themeColor="text1"/>
-                <w:sz w:val="18"/>
-                <w:szCs w:val="18"/>
-                <w:lang w:val="en-US" w:eastAsia="zh-CN" w:bidi="ar"/>
-              </w:rPr>
-              <w:t>51</w:t>
-            </w:r>
-          </w:p>
-        </w:tc>
-        <w:tc>
-          <w:tcPr>
-            <w:tcW w:w="1732" w:type="dxa"/>
+                <w:rFonts w:asciiTheme="majorHAnsi" w:eastAsia="Malgun Gothic" w:hAnsiTheme="majorHAnsi" w:cstheme="majorHAnsi"/>
+                <w:color w:val="000000" w:themeColor="text1"/>
+                <w:lang w:val="en-US" w:eastAsia="zh-CN" w:bidi="ar"/>
+              </w:rPr>
+            </w:pPr>
+            <w:r>
+              <w:rPr>
+                <w:rFonts w:asciiTheme="majorHAnsi" w:hAnsiTheme="majorHAnsi" w:cstheme="majorHAnsi"/>
+              </w:rPr>
+              <w:t xml:space="preserve"> 21</w:t>
+            </w:r>
+          </w:p>
+        </w:tc>
+        <w:tc>
+          <w:tcPr>
+            <w:tcW w:w="1765" w:type="dxa"/>
             <w:noWrap/>
             <w:hideMark/>
           </w:tcPr>
@@ -42460,28 +43072,35 @@
               <w:jc w:val="right"/>
               <w:textAlignment w:val="center"/>
               <w:rPr>
-                <w:rFonts w:ascii="Malgun Gothic" w:eastAsia="Malgun Gothic" w:hAnsi="Malgun Gothic" w:cs="Malgun Gothic"/>
-                <w:color w:val="000000" w:themeColor="text1"/>
-                <w:sz w:val="18"/>
-                <w:szCs w:val="18"/>
-                <w:lang w:val="en-US" w:eastAsia="zh-CN" w:bidi="ar"/>
-              </w:rPr>
-            </w:pPr>
-            <w:r>
-              <w:rPr>
-                <w:rFonts w:ascii="Malgun Gothic" w:eastAsia="Malgun Gothic" w:hAnsi="Malgun Gothic" w:cs="Malgun Gothic"/>
-                <w:color w:val="000000" w:themeColor="text1"/>
-                <w:sz w:val="18"/>
-                <w:szCs w:val="18"/>
-                <w:lang w:val="en-US" w:eastAsia="zh-CN" w:bidi="ar"/>
-              </w:rPr>
-              <w:t xml:space="preserve"> 16544.374326</w:t>
-            </w:r>
-          </w:p>
-        </w:tc>
-        <w:tc>
-          <w:tcPr>
-            <w:tcW w:w="1134" w:type="dxa"/>
+                <w:rFonts w:asciiTheme="majorHAnsi" w:eastAsia="Malgun Gothic" w:hAnsiTheme="majorHAnsi" w:cstheme="majorHAnsi"/>
+                <w:color w:val="000000" w:themeColor="text1"/>
+                <w:lang w:val="en-US" w:eastAsia="zh-CN" w:bidi="ar"/>
+              </w:rPr>
+            </w:pPr>
+            <w:r>
+              <w:rPr>
+                <w:rFonts w:asciiTheme="majorHAnsi" w:hAnsiTheme="majorHAnsi" w:cstheme="majorHAnsi"/>
+              </w:rPr>
+              <w:t xml:space="preserve"> 16</w:t>
+            </w:r>
+            <w:r>
+              <w:rPr>
+                <w:rFonts w:asciiTheme="majorHAnsi" w:hAnsiTheme="majorHAnsi" w:cstheme="majorHAnsi"/>
+                <w:lang w:val="en-US"/>
+              </w:rPr>
+              <w:t>.</w:t>
+            </w:r>
+            <w:r>
+              <w:rPr>
+                <w:rFonts w:asciiTheme="majorHAnsi" w:hAnsiTheme="majorHAnsi" w:cstheme="majorHAnsi"/>
+              </w:rPr>
+              <w:t>534110769</w:t>
+            </w:r>
+          </w:p>
+        </w:tc>
+        <w:tc>
+          <w:tcPr>
+            <w:tcW w:w="1575" w:type="dxa"/>
             <w:noWrap/>
             <w:hideMark/>
           </w:tcPr>
@@ -42492,28 +43111,35 @@
               <w:jc w:val="right"/>
               <w:textAlignment w:val="center"/>
               <w:rPr>
-                <w:rFonts w:ascii="Malgun Gothic" w:eastAsia="Malgun Gothic" w:hAnsi="Malgun Gothic" w:cs="Malgun Gothic"/>
-                <w:color w:val="000000" w:themeColor="text1"/>
-                <w:sz w:val="18"/>
-                <w:szCs w:val="18"/>
-                <w:lang w:val="en-US" w:eastAsia="zh-CN" w:bidi="ar"/>
-              </w:rPr>
-            </w:pPr>
-            <w:r>
-              <w:rPr>
-                <w:rFonts w:ascii="Malgun Gothic" w:eastAsia="Malgun Gothic" w:hAnsi="Malgun Gothic" w:cs="Malgun Gothic"/>
-                <w:color w:val="000000" w:themeColor="text1"/>
-                <w:sz w:val="18"/>
-                <w:szCs w:val="18"/>
-                <w:lang w:val="en-US" w:eastAsia="zh-CN" w:bidi="ar"/>
-              </w:rPr>
-              <w:t xml:space="preserve"> 0.081038</w:t>
-            </w:r>
-          </w:p>
-        </w:tc>
-        <w:tc>
-          <w:tcPr>
-            <w:tcW w:w="1418" w:type="dxa"/>
+                <w:rFonts w:asciiTheme="majorHAnsi" w:eastAsia="Malgun Gothic" w:hAnsiTheme="majorHAnsi" w:cstheme="majorHAnsi"/>
+                <w:color w:val="000000" w:themeColor="text1"/>
+                <w:lang w:val="en-US" w:eastAsia="zh-CN" w:bidi="ar"/>
+              </w:rPr>
+            </w:pPr>
+            <w:r>
+              <w:rPr>
+                <w:rFonts w:asciiTheme="majorHAnsi" w:hAnsiTheme="majorHAnsi" w:cstheme="majorHAnsi"/>
+              </w:rPr>
+              <w:t>0.</w:t>
+            </w:r>
+            <w:r>
+              <w:rPr>
+                <w:rFonts w:asciiTheme="majorHAnsi" w:hAnsiTheme="majorHAnsi" w:cstheme="majorHAnsi"/>
+                <w:lang w:val="en-US"/>
+              </w:rPr>
+              <w:t>00000</w:t>
+            </w:r>
+            <w:r>
+              <w:rPr>
+                <w:rFonts w:asciiTheme="majorHAnsi" w:hAnsiTheme="majorHAnsi" w:cstheme="majorHAnsi"/>
+              </w:rPr>
+              <w:t>080988</w:t>
+            </w:r>
+          </w:p>
+        </w:tc>
+        <w:tc>
+          <w:tcPr>
+            <w:tcW w:w="1429" w:type="dxa"/>
             <w:noWrap/>
             <w:hideMark/>
           </w:tcPr>
@@ -42524,22 +43150,16 @@
               <w:jc w:val="right"/>
               <w:textAlignment w:val="center"/>
               <w:rPr>
-                <w:rFonts w:ascii="Malgun Gothic" w:eastAsia="Malgun Gothic" w:hAnsi="Malgun Gothic" w:cs="Malgun Gothic"/>
-                <w:color w:val="000000" w:themeColor="text1"/>
-                <w:sz w:val="18"/>
-                <w:szCs w:val="18"/>
-                <w:lang w:val="en-US" w:eastAsia="zh-CN" w:bidi="ar"/>
-              </w:rPr>
-            </w:pPr>
-            <w:r>
-              <w:rPr>
-                <w:rFonts w:ascii="Malgun Gothic" w:eastAsia="Malgun Gothic" w:hAnsi="Malgun Gothic" w:cs="Malgun Gothic"/>
-                <w:color w:val="000000" w:themeColor="text1"/>
-                <w:sz w:val="18"/>
-                <w:szCs w:val="18"/>
-                <w:lang w:val="en-US" w:eastAsia="zh-CN" w:bidi="ar"/>
-              </w:rPr>
-              <w:t xml:space="preserve"> 1.118478</w:t>
+                <w:rFonts w:asciiTheme="majorHAnsi" w:eastAsia="Malgun Gothic" w:hAnsiTheme="majorHAnsi" w:cstheme="majorHAnsi"/>
+                <w:color w:val="000000" w:themeColor="text1"/>
+                <w:lang w:val="en-US" w:eastAsia="zh-CN" w:bidi="ar"/>
+              </w:rPr>
+            </w:pPr>
+            <w:r>
+              <w:rPr>
+                <w:rFonts w:asciiTheme="majorHAnsi" w:hAnsiTheme="majorHAnsi" w:cstheme="majorHAnsi"/>
+              </w:rPr>
+              <w:t xml:space="preserve"> 1.118112</w:t>
             </w:r>
           </w:p>
         </w:tc>
@@ -42561,19 +43181,15 @@
               <w:jc w:val="right"/>
               <w:textAlignment w:val="center"/>
               <w:rPr>
-                <w:rFonts w:ascii="Malgun Gothic" w:eastAsia="Malgun Gothic" w:hAnsi="Malgun Gothic" w:cs="Malgun Gothic"/>
-                <w:color w:val="000000" w:themeColor="text1"/>
-                <w:sz w:val="18"/>
-                <w:szCs w:val="18"/>
-                <w:lang w:val="en-US" w:eastAsia="zh-CN" w:bidi="ar"/>
-              </w:rPr>
-            </w:pPr>
-            <w:r>
-              <w:rPr>
-                <w:rFonts w:ascii="Malgun Gothic" w:eastAsia="Malgun Gothic" w:hAnsi="Malgun Gothic" w:cs="Malgun Gothic"/>
-                <w:color w:val="000000" w:themeColor="text1"/>
-                <w:sz w:val="18"/>
-                <w:szCs w:val="18"/>
+                <w:rFonts w:asciiTheme="majorHAnsi" w:eastAsia="Malgun Gothic" w:hAnsiTheme="majorHAnsi" w:cstheme="majorHAnsi"/>
+                <w:color w:val="000000" w:themeColor="text1"/>
+                <w:lang w:val="en-US" w:eastAsia="zh-CN" w:bidi="ar"/>
+              </w:rPr>
+            </w:pPr>
+            <w:r>
+              <w:rPr>
+                <w:rFonts w:asciiTheme="majorHAnsi" w:eastAsia="Malgun Gothic" w:hAnsiTheme="majorHAnsi" w:cstheme="majorHAnsi"/>
+                <w:color w:val="000000" w:themeColor="text1"/>
                 <w:lang w:val="en-US" w:eastAsia="zh-CN" w:bidi="ar"/>
               </w:rPr>
               <w:t>10000</w:t>
@@ -42593,28 +43209,24 @@
               <w:jc w:val="right"/>
               <w:textAlignment w:val="center"/>
               <w:rPr>
-                <w:rFonts w:ascii="Malgun Gothic" w:eastAsia="Malgun Gothic" w:hAnsi="Malgun Gothic" w:cs="Malgun Gothic"/>
-                <w:color w:val="000000" w:themeColor="text1"/>
-                <w:sz w:val="18"/>
-                <w:szCs w:val="18"/>
-                <w:lang w:val="en-US" w:eastAsia="zh-CN" w:bidi="ar"/>
-              </w:rPr>
-            </w:pPr>
-            <w:r>
-              <w:rPr>
-                <w:rFonts w:ascii="Malgun Gothic" w:eastAsia="Malgun Gothic" w:hAnsi="Malgun Gothic" w:cs="Malgun Gothic"/>
-                <w:color w:val="000000" w:themeColor="text1"/>
-                <w:sz w:val="18"/>
-                <w:szCs w:val="18"/>
-                <w:lang w:val="en-US" w:eastAsia="zh-CN" w:bidi="ar"/>
-              </w:rPr>
-              <w:t>84</w:t>
-            </w:r>
-          </w:p>
-        </w:tc>
-        <w:tc>
-          <w:tcPr>
-            <w:tcW w:w="1732" w:type="dxa"/>
+                <w:rFonts w:asciiTheme="majorHAnsi" w:eastAsia="Malgun Gothic" w:hAnsiTheme="majorHAnsi" w:cstheme="majorHAnsi"/>
+                <w:color w:val="000000" w:themeColor="text1"/>
+                <w:lang w:val="en-US" w:eastAsia="zh-CN" w:bidi="ar"/>
+              </w:rPr>
+            </w:pPr>
+            <w:r>
+              <w:rPr>
+                <w:rFonts w:asciiTheme="majorHAnsi" w:eastAsia="Malgun Gothic" w:hAnsiTheme="majorHAnsi" w:cstheme="majorHAnsi"/>
+                <w:color w:val="000000" w:themeColor="text1"/>
+                <w:lang w:val="en-US" w:eastAsia="zh-CN" w:bidi="ar"/>
+              </w:rPr>
+              <w:t>36</w:t>
+            </w:r>
+          </w:p>
+        </w:tc>
+        <w:tc>
+          <w:tcPr>
+            <w:tcW w:w="1765" w:type="dxa"/>
             <w:shd w:val="clear" w:color="auto" w:fill="D0CECE" w:themeFill="background2" w:themeFillShade="E6"/>
             <w:noWrap/>
           </w:tcPr>
@@ -42625,28 +43237,40 @@
               <w:jc w:val="right"/>
               <w:textAlignment w:val="center"/>
               <w:rPr>
-                <w:rFonts w:ascii="Malgun Gothic" w:eastAsia="Malgun Gothic" w:hAnsi="Malgun Gothic" w:cs="Malgun Gothic"/>
-                <w:color w:val="000000" w:themeColor="text1"/>
-                <w:sz w:val="18"/>
-                <w:szCs w:val="18"/>
-                <w:lang w:val="en-US" w:eastAsia="zh-CN" w:bidi="ar"/>
-              </w:rPr>
-            </w:pPr>
-            <w:r>
-              <w:rPr>
-                <w:rFonts w:ascii="Malgun Gothic" w:eastAsia="Malgun Gothic" w:hAnsi="Malgun Gothic" w:cs="Malgun Gothic"/>
-                <w:color w:val="000000" w:themeColor="text1"/>
-                <w:sz w:val="18"/>
-                <w:szCs w:val="18"/>
-                <w:lang w:val="en-US" w:eastAsia="zh-CN" w:bidi="ar"/>
-              </w:rPr>
-              <w:t>33612.346007</w:t>
-            </w:r>
-          </w:p>
-        </w:tc>
-        <w:tc>
-          <w:tcPr>
-            <w:tcW w:w="1134" w:type="dxa"/>
+                <w:rFonts w:asciiTheme="majorHAnsi" w:eastAsia="Malgun Gothic" w:hAnsiTheme="majorHAnsi" w:cstheme="majorHAnsi"/>
+                <w:color w:val="000000" w:themeColor="text1"/>
+                <w:lang w:val="en-US" w:eastAsia="zh-CN" w:bidi="ar"/>
+              </w:rPr>
+            </w:pPr>
+            <w:r>
+              <w:rPr>
+                <w:rFonts w:asciiTheme="majorHAnsi" w:eastAsia="Malgun Gothic" w:hAnsiTheme="majorHAnsi" w:cstheme="majorHAnsi"/>
+                <w:color w:val="000000" w:themeColor="text1"/>
+                <w:lang w:val="en-US" w:eastAsia="zh-CN" w:bidi="ar"/>
+              </w:rPr>
+              <w:t>33</w:t>
+            </w:r>
+            <w:r>
+              <w:rPr>
+                <w:rFonts w:asciiTheme="majorHAnsi" w:eastAsia="Malgun Gothic" w:hAnsiTheme="majorHAnsi" w:cstheme="majorHAnsi"/>
+                <w:color w:val="000000" w:themeColor="text1"/>
+                <w:lang w:val="en-US" w:eastAsia="zh-CN" w:bidi="ar"/>
+              </w:rPr>
+              <w:t>.</w:t>
+            </w:r>
+            <w:r>
+              <w:rPr>
+                <w:rFonts w:asciiTheme="majorHAnsi" w:eastAsia="Malgun Gothic" w:hAnsiTheme="majorHAnsi" w:cstheme="majorHAnsi"/>
+                <w:color w:val="000000" w:themeColor="text1"/>
+                <w:lang w:val="en-US" w:eastAsia="zh-CN" w:bidi="ar"/>
+              </w:rPr>
+              <w:t>612346007</w:t>
+            </w:r>
+          </w:p>
+        </w:tc>
+        <w:tc>
+          <w:tcPr>
+            <w:tcW w:w="1575" w:type="dxa"/>
             <w:shd w:val="clear" w:color="auto" w:fill="D0CECE" w:themeFill="background2" w:themeFillShade="E6"/>
             <w:noWrap/>
           </w:tcPr>
@@ -42657,28 +43281,40 @@
               <w:jc w:val="right"/>
               <w:textAlignment w:val="center"/>
               <w:rPr>
-                <w:rFonts w:ascii="Malgun Gothic" w:eastAsia="Malgun Gothic" w:hAnsi="Malgun Gothic" w:cs="Malgun Gothic"/>
-                <w:color w:val="000000" w:themeColor="text1"/>
-                <w:sz w:val="18"/>
-                <w:szCs w:val="18"/>
-                <w:lang w:val="en-US" w:eastAsia="zh-CN" w:bidi="ar"/>
-              </w:rPr>
-            </w:pPr>
-            <w:r>
-              <w:rPr>
-                <w:rFonts w:ascii="Malgun Gothic" w:eastAsia="Malgun Gothic" w:hAnsi="Malgun Gothic" w:cs="Malgun Gothic"/>
-                <w:color w:val="000000" w:themeColor="text1"/>
-                <w:sz w:val="18"/>
-                <w:szCs w:val="18"/>
-                <w:lang w:val="en-US" w:eastAsia="zh-CN" w:bidi="ar"/>
-              </w:rPr>
-              <w:t>0.088742</w:t>
-            </w:r>
-          </w:p>
-        </w:tc>
-        <w:tc>
-          <w:tcPr>
-            <w:tcW w:w="1418" w:type="dxa"/>
+                <w:rFonts w:asciiTheme="majorHAnsi" w:eastAsia="Malgun Gothic" w:hAnsiTheme="majorHAnsi" w:cstheme="majorHAnsi"/>
+                <w:color w:val="000000" w:themeColor="text1"/>
+                <w:lang w:val="en-US" w:eastAsia="zh-CN" w:bidi="ar"/>
+              </w:rPr>
+            </w:pPr>
+            <w:r>
+              <w:rPr>
+                <w:rFonts w:asciiTheme="majorHAnsi" w:eastAsia="Malgun Gothic" w:hAnsiTheme="majorHAnsi" w:cstheme="majorHAnsi"/>
+                <w:color w:val="000000" w:themeColor="text1"/>
+                <w:lang w:val="en-US" w:eastAsia="zh-CN" w:bidi="ar"/>
+              </w:rPr>
+              <w:t>0.</w:t>
+            </w:r>
+            <w:r>
+              <w:rPr>
+                <w:rFonts w:asciiTheme="majorHAnsi" w:eastAsia="Malgun Gothic" w:hAnsiTheme="majorHAnsi" w:cstheme="majorHAnsi"/>
+                <w:color w:val="000000" w:themeColor="text1"/>
+                <w:lang w:val="en-US" w:eastAsia="zh-CN" w:bidi="ar"/>
+              </w:rPr>
+              <w:t>00000</w:t>
+            </w:r>
+            <w:r>
+              <w:rPr>
+                <w:rFonts w:asciiTheme="majorHAnsi" w:eastAsia="Malgun Gothic" w:hAnsiTheme="majorHAnsi" w:cstheme="majorHAnsi"/>
+                <w:color w:val="000000" w:themeColor="text1"/>
+                <w:lang w:val="en-US" w:eastAsia="zh-CN" w:bidi="ar"/>
+              </w:rPr>
+              <w:t>088742</w:t>
+            </w:r>
+          </w:p>
+        </w:tc>
+        <w:tc>
+          <w:tcPr>
+            <w:tcW w:w="1429" w:type="dxa"/>
             <w:shd w:val="clear" w:color="auto" w:fill="D0CECE" w:themeFill="background2" w:themeFillShade="E6"/>
             <w:noWrap/>
           </w:tcPr>
@@ -42689,19 +43325,15 @@
               <w:jc w:val="right"/>
               <w:textAlignment w:val="center"/>
               <w:rPr>
-                <w:rFonts w:ascii="Malgun Gothic" w:eastAsia="Malgun Gothic" w:hAnsi="Malgun Gothic" w:cs="Malgun Gothic"/>
-                <w:color w:val="000000" w:themeColor="text1"/>
-                <w:sz w:val="18"/>
-                <w:szCs w:val="18"/>
-                <w:lang w:val="en-US" w:eastAsia="zh-CN" w:bidi="ar"/>
-              </w:rPr>
-            </w:pPr>
-            <w:r>
-              <w:rPr>
-                <w:rFonts w:ascii="Malgun Gothic" w:eastAsia="Malgun Gothic" w:hAnsi="Malgun Gothic" w:cs="Malgun Gothic"/>
-                <w:color w:val="000000" w:themeColor="text1"/>
-                <w:sz w:val="18"/>
-                <w:szCs w:val="18"/>
+                <w:rFonts w:asciiTheme="majorHAnsi" w:eastAsia="Malgun Gothic" w:hAnsiTheme="majorHAnsi" w:cstheme="majorHAnsi"/>
+                <w:color w:val="000000" w:themeColor="text1"/>
+                <w:lang w:val="en-US" w:eastAsia="zh-CN" w:bidi="ar"/>
+              </w:rPr>
+            </w:pPr>
+            <w:r>
+              <w:rPr>
+                <w:rFonts w:asciiTheme="majorHAnsi" w:eastAsia="Malgun Gothic" w:hAnsiTheme="majorHAnsi" w:cstheme="majorHAnsi"/>
+                <w:color w:val="000000" w:themeColor="text1"/>
                 <w:lang w:val="en-US" w:eastAsia="zh-CN" w:bidi="ar"/>
               </w:rPr>
               <w:t>1.347584</w:t>
@@ -42725,32 +43357,18 @@
               <w:jc w:val="right"/>
               <w:textAlignment w:val="center"/>
               <w:rPr>
-                <w:rFonts w:ascii="Malgun Gothic" w:eastAsia="Malgun Gothic" w:hAnsi="Malgun Gothic" w:cs="Malgun Gothic"/>
-                <w:color w:val="000000" w:themeColor="text1"/>
-                <w:sz w:val="18"/>
-                <w:szCs w:val="18"/>
-                <w:lang w:val="en-US" w:eastAsia="zh-CN" w:bidi="ar"/>
-              </w:rPr>
-            </w:pPr>
-            <w:r>
-              <w:rPr>
-                <w:rFonts w:ascii="Malgun Gothic" w:eastAsia="Malgun Gothic" w:hAnsi="Malgun Gothic" w:cs="Malgun Gothic"/>
-                <w:color w:val="000000" w:themeColor="text1"/>
-                <w:sz w:val="18"/>
-                <w:szCs w:val="18"/>
-                <w:lang w:val="en-US" w:eastAsia="zh-CN" w:bidi="ar"/>
-              </w:rPr>
-              <w:t>10000</w:t>
-            </w:r>
-            <w:r>
-              <w:rPr>
-                <w:rFonts w:ascii="Malgun Gothic" w:eastAsia="Malgun Gothic" w:hAnsi="Malgun Gothic" w:cs="Malgun Gothic"/>
-                <w:color w:val="000000" w:themeColor="text1"/>
-                <w:sz w:val="18"/>
-                <w:szCs w:val="18"/>
-                <w:lang w:val="en-US" w:eastAsia="zh-CN" w:bidi="ar"/>
-              </w:rPr>
-              <w:t>0</w:t>
+                <w:rFonts w:asciiTheme="majorHAnsi" w:eastAsia="Malgun Gothic" w:hAnsiTheme="majorHAnsi" w:cstheme="majorHAnsi"/>
+                <w:color w:val="000000" w:themeColor="text1"/>
+                <w:lang w:val="en-US" w:eastAsia="zh-CN" w:bidi="ar"/>
+              </w:rPr>
+            </w:pPr>
+            <w:r>
+              <w:rPr>
+                <w:rFonts w:asciiTheme="majorHAnsi" w:eastAsia="Malgun Gothic" w:hAnsiTheme="majorHAnsi" w:cstheme="majorHAnsi"/>
+                <w:color w:val="000000" w:themeColor="text1"/>
+                <w:lang w:val="en-US" w:eastAsia="zh-CN" w:bidi="ar"/>
+              </w:rPr>
+              <w:t>100000</w:t>
             </w:r>
           </w:p>
         </w:tc>
@@ -42766,28 +43384,24 @@
               <w:jc w:val="right"/>
               <w:textAlignment w:val="center"/>
               <w:rPr>
-                <w:rFonts w:ascii="Malgun Gothic" w:eastAsia="Malgun Gothic" w:hAnsi="Malgun Gothic" w:cs="Malgun Gothic"/>
-                <w:color w:val="000000" w:themeColor="text1"/>
-                <w:sz w:val="18"/>
-                <w:szCs w:val="18"/>
-                <w:lang w:val="en-US" w:eastAsia="zh-CN" w:bidi="ar"/>
-              </w:rPr>
-            </w:pPr>
-            <w:r>
-              <w:rPr>
-                <w:rFonts w:ascii="Malgun Gothic" w:eastAsia="Malgun Gothic" w:hAnsi="Malgun Gothic" w:cs="Malgun Gothic"/>
-                <w:color w:val="000000" w:themeColor="text1"/>
-                <w:sz w:val="18"/>
-                <w:szCs w:val="18"/>
-                <w:lang w:val="en-US" w:eastAsia="zh-CN" w:bidi="ar"/>
-              </w:rPr>
-              <w:t>114</w:t>
-            </w:r>
-          </w:p>
-        </w:tc>
-        <w:tc>
-          <w:tcPr>
-            <w:tcW w:w="1732" w:type="dxa"/>
+                <w:rFonts w:asciiTheme="majorHAnsi" w:eastAsia="Malgun Gothic" w:hAnsiTheme="majorHAnsi" w:cstheme="majorHAnsi"/>
+                <w:color w:val="000000" w:themeColor="text1"/>
+                <w:lang w:val="en-US" w:eastAsia="zh-CN" w:bidi="ar"/>
+              </w:rPr>
+            </w:pPr>
+            <w:r>
+              <w:rPr>
+                <w:rFonts w:asciiTheme="majorHAnsi" w:eastAsia="Malgun Gothic" w:hAnsiTheme="majorHAnsi" w:cstheme="majorHAnsi"/>
+                <w:color w:val="000000" w:themeColor="text1"/>
+                <w:lang w:val="en-US" w:eastAsia="zh-CN" w:bidi="ar"/>
+              </w:rPr>
+              <w:t>52</w:t>
+            </w:r>
+          </w:p>
+        </w:tc>
+        <w:tc>
+          <w:tcPr>
+            <w:tcW w:w="1765" w:type="dxa"/>
             <w:noWrap/>
           </w:tcPr>
           <w:p>
@@ -42797,28 +43411,40 @@
               <w:jc w:val="right"/>
               <w:textAlignment w:val="center"/>
               <w:rPr>
-                <w:rFonts w:ascii="Malgun Gothic" w:eastAsia="Malgun Gothic" w:hAnsi="Malgun Gothic" w:cs="Malgun Gothic"/>
-                <w:color w:val="000000" w:themeColor="text1"/>
-                <w:sz w:val="18"/>
-                <w:szCs w:val="18"/>
-                <w:lang w:val="en-US" w:eastAsia="zh-CN" w:bidi="ar"/>
-              </w:rPr>
-            </w:pPr>
-            <w:r>
-              <w:rPr>
-                <w:rFonts w:ascii="Malgun Gothic" w:eastAsia="Malgun Gothic" w:hAnsi="Malgun Gothic" w:cs="Malgun Gothic"/>
-                <w:color w:val="000000" w:themeColor="text1"/>
-                <w:sz w:val="18"/>
-                <w:szCs w:val="18"/>
-                <w:lang w:val="en-US" w:eastAsia="zh-CN" w:bidi="ar"/>
-              </w:rPr>
-              <w:t>458231.680217</w:t>
-            </w:r>
-          </w:p>
-        </w:tc>
-        <w:tc>
-          <w:tcPr>
-            <w:tcW w:w="1134" w:type="dxa"/>
+                <w:rFonts w:asciiTheme="majorHAnsi" w:eastAsia="Malgun Gothic" w:hAnsiTheme="majorHAnsi" w:cstheme="majorHAnsi"/>
+                <w:color w:val="000000" w:themeColor="text1"/>
+                <w:lang w:val="en-US" w:eastAsia="zh-CN" w:bidi="ar"/>
+              </w:rPr>
+            </w:pPr>
+            <w:r>
+              <w:rPr>
+                <w:rFonts w:asciiTheme="majorHAnsi" w:eastAsia="Malgun Gothic" w:hAnsiTheme="majorHAnsi" w:cstheme="majorHAnsi"/>
+                <w:color w:val="000000" w:themeColor="text1"/>
+                <w:lang w:val="en-US" w:eastAsia="zh-CN" w:bidi="ar"/>
+              </w:rPr>
+              <w:t>458</w:t>
+            </w:r>
+            <w:r>
+              <w:rPr>
+                <w:rFonts w:asciiTheme="majorHAnsi" w:eastAsia="Malgun Gothic" w:hAnsiTheme="majorHAnsi" w:cstheme="majorHAnsi"/>
+                <w:color w:val="000000" w:themeColor="text1"/>
+                <w:lang w:val="en-US" w:eastAsia="zh-CN" w:bidi="ar"/>
+              </w:rPr>
+              <w:t>.</w:t>
+            </w:r>
+            <w:r>
+              <w:rPr>
+                <w:rFonts w:asciiTheme="majorHAnsi" w:eastAsia="Malgun Gothic" w:hAnsiTheme="majorHAnsi" w:cstheme="majorHAnsi"/>
+                <w:color w:val="000000" w:themeColor="text1"/>
+                <w:lang w:val="en-US" w:eastAsia="zh-CN" w:bidi="ar"/>
+              </w:rPr>
+              <w:t>231680217</w:t>
+            </w:r>
+          </w:p>
+        </w:tc>
+        <w:tc>
+          <w:tcPr>
+            <w:tcW w:w="1575" w:type="dxa"/>
             <w:noWrap/>
           </w:tcPr>
           <w:p>
@@ -42828,28 +43454,64 @@
               <w:jc w:val="right"/>
               <w:textAlignment w:val="center"/>
               <w:rPr>
-                <w:rFonts w:ascii="Malgun Gothic" w:eastAsia="Malgun Gothic" w:hAnsi="Malgun Gothic" w:cs="Malgun Gothic"/>
-                <w:color w:val="000000" w:themeColor="text1"/>
-                <w:sz w:val="18"/>
-                <w:szCs w:val="18"/>
-                <w:lang w:val="en-US" w:eastAsia="zh-CN" w:bidi="ar"/>
-              </w:rPr>
-            </w:pPr>
-            <w:r>
-              <w:rPr>
-                <w:rFonts w:ascii="Malgun Gothic" w:eastAsia="Malgun Gothic" w:hAnsi="Malgun Gothic" w:cs="Malgun Gothic"/>
-                <w:color w:val="000000" w:themeColor="text1"/>
-                <w:sz w:val="18"/>
-                <w:szCs w:val="18"/>
-                <w:lang w:val="en-US" w:eastAsia="zh-CN" w:bidi="ar"/>
-              </w:rPr>
-              <w:t>0.168930</w:t>
-            </w:r>
-          </w:p>
-        </w:tc>
-        <w:tc>
-          <w:tcPr>
-            <w:tcW w:w="1418" w:type="dxa"/>
+                <w:rFonts w:asciiTheme="majorHAnsi" w:eastAsia="Malgun Gothic" w:hAnsiTheme="majorHAnsi" w:cstheme="majorHAnsi"/>
+                <w:color w:val="000000" w:themeColor="text1"/>
+                <w:lang w:val="en-US" w:eastAsia="zh-CN" w:bidi="ar"/>
+              </w:rPr>
+            </w:pPr>
+            <w:r>
+              <w:rPr>
+                <w:rFonts w:asciiTheme="majorHAnsi" w:eastAsia="Malgun Gothic" w:hAnsiTheme="majorHAnsi" w:cstheme="majorHAnsi"/>
+                <w:color w:val="000000" w:themeColor="text1"/>
+                <w:lang w:val="en-US" w:eastAsia="zh-CN" w:bidi="ar"/>
+              </w:rPr>
+              <w:t>0.</w:t>
+            </w:r>
+            <w:r>
+              <w:rPr>
+                <w:rFonts w:asciiTheme="majorHAnsi" w:eastAsia="Malgun Gothic" w:hAnsiTheme="majorHAnsi" w:cstheme="majorHAnsi"/>
+                <w:color w:val="000000" w:themeColor="text1"/>
+                <w:lang w:val="en-US" w:eastAsia="zh-CN" w:bidi="ar"/>
+              </w:rPr>
+              <w:t>00000</w:t>
+            </w:r>
+            <w:r>
+              <w:rPr>
+                <w:rFonts w:asciiTheme="majorHAnsi" w:eastAsia="Malgun Gothic" w:hAnsiTheme="majorHAnsi" w:cstheme="majorHAnsi"/>
+                <w:color w:val="000000" w:themeColor="text1"/>
+                <w:lang w:val="en-US" w:eastAsia="zh-CN" w:bidi="ar"/>
+              </w:rPr>
+              <w:t>08</w:t>
+            </w:r>
+            <w:r>
+              <w:rPr>
+                <w:rFonts w:asciiTheme="majorHAnsi" w:eastAsia="Malgun Gothic" w:hAnsiTheme="majorHAnsi" w:cstheme="majorHAnsi"/>
+                <w:color w:val="000000" w:themeColor="text1"/>
+                <w:lang w:val="en-US" w:eastAsia="zh-CN" w:bidi="ar"/>
+              </w:rPr>
+              <w:t>93</w:t>
+            </w:r>
+            <w:r>
+              <w:rPr>
+                <w:rFonts w:asciiTheme="majorHAnsi" w:eastAsia="Malgun Gothic" w:hAnsiTheme="majorHAnsi" w:cstheme="majorHAnsi"/>
+                <w:color w:val="000000" w:themeColor="text1"/>
+                <w:lang w:val="en-US" w:eastAsia="zh-CN" w:bidi="ar"/>
+              </w:rPr>
+              <w:t>7</w:t>
+            </w:r>
+            <w:r>
+              <w:rPr>
+                <w:rFonts w:asciiTheme="majorHAnsi" w:eastAsia="Malgun Gothic" w:hAnsiTheme="majorHAnsi" w:cstheme="majorHAnsi"/>
+                <w:color w:val="000000" w:themeColor="text1"/>
+                <w:lang w:val="en-US" w:eastAsia="zh-CN" w:bidi="ar"/>
+              </w:rPr>
+              <w:t>0</w:t>
+            </w:r>
+          </w:p>
+        </w:tc>
+        <w:tc>
+          <w:tcPr>
+            <w:tcW w:w="1429" w:type="dxa"/>
             <w:noWrap/>
           </w:tcPr>
           <w:p>
@@ -42859,38 +43521,71 @@
               <w:jc w:val="right"/>
               <w:textAlignment w:val="center"/>
               <w:rPr>
-                <w:rFonts w:ascii="Malgun Gothic" w:eastAsia="Malgun Gothic" w:hAnsi="Malgun Gothic" w:cs="Malgun Gothic"/>
-                <w:color w:val="000000" w:themeColor="text1"/>
-                <w:sz w:val="18"/>
-                <w:szCs w:val="18"/>
-                <w:lang w:val="en-US" w:eastAsia="zh-CN" w:bidi="ar"/>
-              </w:rPr>
-            </w:pPr>
-            <w:r>
-              <w:rPr>
-                <w:rFonts w:ascii="Malgun Gothic" w:eastAsia="Malgun Gothic" w:hAnsi="Malgun Gothic" w:cs="Malgun Gothic"/>
-                <w:color w:val="000000" w:themeColor="text1"/>
-                <w:sz w:val="18"/>
-                <w:szCs w:val="18"/>
-                <w:lang w:val="en-US" w:eastAsia="zh-CN" w:bidi="ar"/>
-              </w:rPr>
-              <w:t>2.165174</w:t>
+                <w:rFonts w:asciiTheme="majorHAnsi" w:eastAsia="Malgun Gothic" w:hAnsiTheme="majorHAnsi" w:cstheme="majorHAnsi"/>
+                <w:color w:val="000000" w:themeColor="text1"/>
+                <w:lang w:val="en-US" w:eastAsia="zh-CN" w:bidi="ar"/>
+              </w:rPr>
+            </w:pPr>
+            <w:r>
+              <w:rPr>
+                <w:rFonts w:asciiTheme="majorHAnsi" w:eastAsia="Malgun Gothic" w:hAnsiTheme="majorHAnsi" w:cstheme="majorHAnsi"/>
+                <w:color w:val="000000" w:themeColor="text1"/>
+                <w:lang w:val="en-US" w:eastAsia="zh-CN" w:bidi="ar"/>
+              </w:rPr>
+              <w:t>1</w:t>
+            </w:r>
+            <w:r>
+              <w:rPr>
+                <w:rFonts w:asciiTheme="majorHAnsi" w:eastAsia="Malgun Gothic" w:hAnsiTheme="majorHAnsi" w:cstheme="majorHAnsi"/>
+                <w:color w:val="000000" w:themeColor="text1"/>
+                <w:lang w:val="en-US" w:eastAsia="zh-CN" w:bidi="ar"/>
+              </w:rPr>
+              <w:t>.</w:t>
+            </w:r>
+            <w:r>
+              <w:rPr>
+                <w:rFonts w:asciiTheme="majorHAnsi" w:eastAsia="Malgun Gothic" w:hAnsiTheme="majorHAnsi" w:cstheme="majorHAnsi"/>
+                <w:color w:val="000000" w:themeColor="text1"/>
+                <w:lang w:val="en-US" w:eastAsia="zh-CN" w:bidi="ar"/>
+              </w:rPr>
+              <w:t>6</w:t>
+            </w:r>
+            <w:r>
+              <w:rPr>
+                <w:rFonts w:asciiTheme="majorHAnsi" w:eastAsia="Malgun Gothic" w:hAnsiTheme="majorHAnsi" w:cstheme="majorHAnsi"/>
+                <w:color w:val="000000" w:themeColor="text1"/>
+                <w:lang w:val="en-US" w:eastAsia="zh-CN" w:bidi="ar"/>
+              </w:rPr>
+              <w:t>00</w:t>
+            </w:r>
+            <w:r>
+              <w:rPr>
+                <w:rFonts w:asciiTheme="majorHAnsi" w:eastAsia="Malgun Gothic" w:hAnsiTheme="majorHAnsi" w:cstheme="majorHAnsi"/>
+                <w:color w:val="000000" w:themeColor="text1"/>
+                <w:lang w:val="en-US" w:eastAsia="zh-CN" w:bidi="ar"/>
+              </w:rPr>
+              <w:t>1</w:t>
+            </w:r>
+            <w:r>
+              <w:rPr>
+                <w:rFonts w:asciiTheme="majorHAnsi" w:eastAsia="Malgun Gothic" w:hAnsiTheme="majorHAnsi" w:cstheme="majorHAnsi"/>
+                <w:color w:val="000000" w:themeColor="text1"/>
+                <w:lang w:val="en-US" w:eastAsia="zh-CN" w:bidi="ar"/>
+              </w:rPr>
+              <w:t>1</w:t>
+            </w:r>
+            <w:r>
+              <w:rPr>
+                <w:rFonts w:asciiTheme="majorHAnsi" w:eastAsia="Malgun Gothic" w:hAnsiTheme="majorHAnsi" w:cstheme="majorHAnsi"/>
+                <w:color w:val="000000" w:themeColor="text1"/>
+                <w:lang w:val="en-US" w:eastAsia="zh-CN" w:bidi="ar"/>
+              </w:rPr>
+              <w:t>4</w:t>
             </w:r>
           </w:p>
         </w:tc>
       </w:tr>
     </w:tbl>
-    <w:p>
-      <w:pPr>
-        <w:spacing w:after="0" w:line="240" w:lineRule="auto"/>
-        <w:rPr>
-          <w:rFonts w:ascii="Century Gothic" w:hAnsi="Century Gothic" w:cs="Times New Roman"/>
-          <w:color w:val="000000" w:themeColor="text1"/>
-          <w:sz w:val="27"/>
-          <w:szCs w:val="27"/>
-        </w:rPr>
-      </w:pPr>
-    </w:p>
     <w:p>
       <w:pPr>
         <w:spacing w:after="0" w:line="240" w:lineRule="auto"/>
@@ -42950,16 +43645,16 @@
         <w:tblLook w:val="04A0" w:firstRow="1" w:lastRow="0" w:firstColumn="1" w:lastColumn="0" w:noHBand="0" w:noVBand="1"/>
       </w:tblPr>
       <w:tblGrid>
-        <w:gridCol w:w="753"/>
-        <w:gridCol w:w="891"/>
-        <w:gridCol w:w="2087"/>
-        <w:gridCol w:w="1867"/>
-        <w:gridCol w:w="3284"/>
+        <w:gridCol w:w="663"/>
+        <w:gridCol w:w="707"/>
+        <w:gridCol w:w="1714"/>
+        <w:gridCol w:w="1858"/>
+        <w:gridCol w:w="3940"/>
       </w:tblGrid>
       <w:tr>
         <w:tc>
           <w:tcPr>
-            <w:tcW w:w="753" w:type="dxa"/>
+            <w:tcW w:w="663" w:type="dxa"/>
             <w:shd w:val="clear" w:color="auto" w:fill="AEAAAA" w:themeFill="background2" w:themeFillShade="BF"/>
           </w:tcPr>
           <w:p>
@@ -42988,7 +43683,7 @@
         </w:tc>
         <w:tc>
           <w:tcPr>
-            <w:tcW w:w="891" w:type="dxa"/>
+            <w:tcW w:w="707" w:type="dxa"/>
             <w:shd w:val="clear" w:color="auto" w:fill="AEAAAA" w:themeFill="background2" w:themeFillShade="BF"/>
           </w:tcPr>
           <w:p>
@@ -43003,6 +43698,7 @@
                 <w:lang w:val="en-US"/>
               </w:rPr>
             </w:pPr>
+            <w:proofErr w:type="spellStart"/>
             <w:r>
               <w:rPr>
                 <w:rFonts w:ascii="Century Gothic" w:hAnsi="Century Gothic" w:cs="Times New Roman"/>
@@ -43013,11 +43709,12 @@
               </w:rPr>
               <w:t>iter</w:t>
             </w:r>
-          </w:p>
-        </w:tc>
-        <w:tc>
-          <w:tcPr>
-            <w:tcW w:w="2087" w:type="dxa"/>
+            <w:proofErr w:type="spellEnd"/>
+          </w:p>
+        </w:tc>
+        <w:tc>
+          <w:tcPr>
+            <w:tcW w:w="1714" w:type="dxa"/>
             <w:shd w:val="clear" w:color="auto" w:fill="AEAAAA" w:themeFill="background2" w:themeFillShade="BF"/>
           </w:tcPr>
           <w:p>
@@ -43163,7 +43860,7 @@
         </w:tc>
         <w:tc>
           <w:tcPr>
-            <w:tcW w:w="1867" w:type="dxa"/>
+            <w:tcW w:w="1858" w:type="dxa"/>
             <w:shd w:val="clear" w:color="auto" w:fill="AEAAAA" w:themeFill="background2" w:themeFillShade="BF"/>
           </w:tcPr>
           <w:p>
@@ -43384,7 +44081,7 @@
         </w:tc>
         <w:tc>
           <w:tcPr>
-            <w:tcW w:w="3284" w:type="dxa"/>
+            <w:tcW w:w="3940" w:type="dxa"/>
             <w:shd w:val="clear" w:color="auto" w:fill="AEAAAA" w:themeFill="background2" w:themeFillShade="BF"/>
           </w:tcPr>
           <w:p>
@@ -43399,6 +44096,7 @@
                 <w:lang w:val="en-US"/>
               </w:rPr>
             </w:pPr>
+            <w:proofErr w:type="spellStart"/>
             <w:r>
               <w:rPr>
                 <w:rFonts w:ascii="Century Gothic" w:hAnsi="Century Gothic" w:cs="Times New Roman"/>
@@ -43407,7 +44105,18 @@
                 <w:szCs w:val="26"/>
                 <w:lang w:val="en-US"/>
               </w:rPr>
-              <w:t>cond(A)</w:t>
+              <w:t>cond</w:t>
+            </w:r>
+            <w:proofErr w:type="spellEnd"/>
+            <w:r>
+              <w:rPr>
+                <w:rFonts w:ascii="Century Gothic" w:hAnsi="Century Gothic" w:cs="Times New Roman"/>
+                <w:color w:val="000000" w:themeColor="text1"/>
+                <w:sz w:val="26"/>
+                <w:szCs w:val="26"/>
+                <w:lang w:val="en-US"/>
+              </w:rPr>
+              <w:t>(A)</w:t>
             </w:r>
           </w:p>
         </w:tc>
@@ -43415,7 +44124,7 @@
       <w:tr>
         <w:tc>
           <w:tcPr>
-            <w:tcW w:w="753" w:type="dxa"/>
+            <w:tcW w:w="663" w:type="dxa"/>
           </w:tcPr>
           <w:p>
             <w:pPr>
@@ -43432,6 +44141,20 @@
               </w:rPr>
             </w:pPr>
             <w:r>
+              <w:t>15</w:t>
+            </w:r>
+          </w:p>
+        </w:tc>
+        <w:tc>
+          <w:tcPr>
+            <w:tcW w:w="707" w:type="dxa"/>
+          </w:tcPr>
+          <w:p>
+            <w:pPr>
+              <w:widowControl/>
+              <w:spacing w:after="120"/>
+              <w:jc w:val="right"/>
+              <w:textAlignment w:val="center"/>
               <w:rPr>
                 <w:rFonts w:ascii="Malgun Gothic" w:eastAsia="Malgun Gothic" w:hAnsi="Malgun Gothic" w:cs="Malgun Gothic"/>
                 <w:color w:val="000000" w:themeColor="text1"/>
@@ -43439,13 +44162,15 @@
                 <w:szCs w:val="18"/>
                 <w:lang w:val="en-US" w:eastAsia="zh-CN" w:bidi="ar"/>
               </w:rPr>
-              <w:t>15</w:t>
-            </w:r>
-          </w:p>
-        </w:tc>
-        <w:tc>
-          <w:tcPr>
-            <w:tcW w:w="891" w:type="dxa"/>
+            </w:pPr>
+            <w:r>
+              <w:t xml:space="preserve"> 24</w:t>
+            </w:r>
+          </w:p>
+        </w:tc>
+        <w:tc>
+          <w:tcPr>
+            <w:tcW w:w="1714" w:type="dxa"/>
           </w:tcPr>
           <w:p>
             <w:pPr>
@@ -43462,6 +44187,20 @@
               </w:rPr>
             </w:pPr>
             <w:r>
+              <w:t xml:space="preserve"> 0.003370</w:t>
+            </w:r>
+          </w:p>
+        </w:tc>
+        <w:tc>
+          <w:tcPr>
+            <w:tcW w:w="1858" w:type="dxa"/>
+          </w:tcPr>
+          <w:p>
+            <w:pPr>
+              <w:widowControl/>
+              <w:spacing w:after="120"/>
+              <w:jc w:val="right"/>
+              <w:textAlignment w:val="center"/>
               <w:rPr>
                 <w:rFonts w:ascii="Malgun Gothic" w:eastAsia="Malgun Gothic" w:hAnsi="Malgun Gothic" w:cs="Malgun Gothic"/>
                 <w:color w:val="000000" w:themeColor="text1"/>
@@ -43469,13 +44208,15 @@
                 <w:szCs w:val="18"/>
                 <w:lang w:val="en-US" w:eastAsia="zh-CN" w:bidi="ar"/>
               </w:rPr>
-              <w:t xml:space="preserve"> 2999</w:t>
-            </w:r>
-          </w:p>
-        </w:tc>
-        <w:tc>
-          <w:tcPr>
-            <w:tcW w:w="2087" w:type="dxa"/>
+            </w:pPr>
+            <w:r>
+              <w:t xml:space="preserve"> 0.000096</w:t>
+            </w:r>
+          </w:p>
+        </w:tc>
+        <w:tc>
+          <w:tcPr>
+            <w:tcW w:w="3940" w:type="dxa"/>
           </w:tcPr>
           <w:p>
             <w:pPr>
@@ -43492,6 +44233,23 @@
               </w:rPr>
             </w:pPr>
             <w:r>
+              <w:t xml:space="preserve"> 20391171203.742350</w:t>
+            </w:r>
+          </w:p>
+        </w:tc>
+      </w:tr>
+      <w:tr>
+        <w:tc>
+          <w:tcPr>
+            <w:tcW w:w="663" w:type="dxa"/>
+            <w:shd w:val="clear" w:color="auto" w:fill="D0CECE" w:themeFill="background2" w:themeFillShade="E6"/>
+          </w:tcPr>
+          <w:p>
+            <w:pPr>
+              <w:widowControl/>
+              <w:spacing w:after="120"/>
+              <w:jc w:val="right"/>
+              <w:textAlignment w:val="center"/>
               <w:rPr>
                 <w:rFonts w:ascii="Malgun Gothic" w:eastAsia="Malgun Gothic" w:hAnsi="Malgun Gothic" w:cs="Malgun Gothic"/>
                 <w:color w:val="000000" w:themeColor="text1"/>
@@ -43499,13 +44257,16 @@
                 <w:szCs w:val="18"/>
                 <w:lang w:val="en-US" w:eastAsia="zh-CN" w:bidi="ar"/>
               </w:rPr>
-              <w:t xml:space="preserve"> 632.592335</w:t>
-            </w:r>
-          </w:p>
-        </w:tc>
-        <w:tc>
-          <w:tcPr>
-            <w:tcW w:w="1867" w:type="dxa"/>
+            </w:pPr>
+            <w:r>
+              <w:t>50</w:t>
+            </w:r>
+          </w:p>
+        </w:tc>
+        <w:tc>
+          <w:tcPr>
+            <w:tcW w:w="707" w:type="dxa"/>
+            <w:shd w:val="clear" w:color="auto" w:fill="D0CECE" w:themeFill="background2" w:themeFillShade="E6"/>
           </w:tcPr>
           <w:p>
             <w:pPr>
@@ -43522,6 +44283,21 @@
               </w:rPr>
             </w:pPr>
             <w:r>
+              <w:t xml:space="preserve"> 40</w:t>
+            </w:r>
+          </w:p>
+        </w:tc>
+        <w:tc>
+          <w:tcPr>
+            <w:tcW w:w="1714" w:type="dxa"/>
+            <w:shd w:val="clear" w:color="auto" w:fill="D0CECE" w:themeFill="background2" w:themeFillShade="E6"/>
+          </w:tcPr>
+          <w:p>
+            <w:pPr>
+              <w:widowControl/>
+              <w:spacing w:after="120"/>
+              <w:jc w:val="right"/>
+              <w:textAlignment w:val="center"/>
               <w:rPr>
                 <w:rFonts w:ascii="Malgun Gothic" w:eastAsia="Malgun Gothic" w:hAnsi="Malgun Gothic" w:cs="Malgun Gothic"/>
                 <w:color w:val="000000" w:themeColor="text1"/>
@@ -43529,13 +44305,16 @@
                 <w:szCs w:val="18"/>
                 <w:lang w:val="en-US" w:eastAsia="zh-CN" w:bidi="ar"/>
               </w:rPr>
-              <w:t>17.964415</w:t>
-            </w:r>
-          </w:p>
-        </w:tc>
-        <w:tc>
-          <w:tcPr>
-            <w:tcW w:w="3284" w:type="dxa"/>
+            </w:pPr>
+            <w:r>
+              <w:t xml:space="preserve"> 0.021094</w:t>
+            </w:r>
+          </w:p>
+        </w:tc>
+        <w:tc>
+          <w:tcPr>
+            <w:tcW w:w="1858" w:type="dxa"/>
+            <w:shd w:val="clear" w:color="auto" w:fill="D0CECE" w:themeFill="background2" w:themeFillShade="E6"/>
           </w:tcPr>
           <w:p>
             <w:pPr>
@@ -43552,6 +44331,21 @@
               </w:rPr>
             </w:pPr>
             <w:r>
+              <w:t xml:space="preserve"> 0.000102</w:t>
+            </w:r>
+          </w:p>
+        </w:tc>
+        <w:tc>
+          <w:tcPr>
+            <w:tcW w:w="3940" w:type="dxa"/>
+            <w:shd w:val="clear" w:color="auto" w:fill="D0CECE" w:themeFill="background2" w:themeFillShade="E6"/>
+          </w:tcPr>
+          <w:p>
+            <w:pPr>
+              <w:widowControl/>
+              <w:spacing w:after="120"/>
+              <w:jc w:val="right"/>
+              <w:textAlignment w:val="center"/>
               <w:rPr>
                 <w:rFonts w:ascii="Malgun Gothic" w:eastAsia="Malgun Gothic" w:hAnsi="Malgun Gothic" w:cs="Malgun Gothic"/>
                 <w:color w:val="000000" w:themeColor="text1"/>
@@ -43559,7 +44353,9 @@
                 <w:szCs w:val="18"/>
                 <w:lang w:val="en-US" w:eastAsia="zh-CN" w:bidi="ar"/>
               </w:rPr>
-              <w:t>12155514786435.604000</w:t>
+            </w:pPr>
+            <w:r>
+              <w:t xml:space="preserve"> 12895964506.532433</w:t>
             </w:r>
           </w:p>
         </w:tc>
@@ -43567,8 +44363,7 @@
       <w:tr>
         <w:tc>
           <w:tcPr>
-            <w:tcW w:w="753" w:type="dxa"/>
-            <w:shd w:val="clear" w:color="auto" w:fill="D0CECE" w:themeFill="background2" w:themeFillShade="E6"/>
+            <w:tcW w:w="663" w:type="dxa"/>
           </w:tcPr>
           <w:p>
             <w:pPr>
@@ -43585,6 +44380,20 @@
               </w:rPr>
             </w:pPr>
             <w:r>
+              <w:t>200</w:t>
+            </w:r>
+          </w:p>
+        </w:tc>
+        <w:tc>
+          <w:tcPr>
+            <w:tcW w:w="707" w:type="dxa"/>
+          </w:tcPr>
+          <w:p>
+            <w:pPr>
+              <w:widowControl/>
+              <w:spacing w:after="120"/>
+              <w:jc w:val="right"/>
+              <w:textAlignment w:val="center"/>
               <w:rPr>
                 <w:rFonts w:ascii="Malgun Gothic" w:eastAsia="Malgun Gothic" w:hAnsi="Malgun Gothic" w:cs="Malgun Gothic"/>
                 <w:color w:val="000000" w:themeColor="text1"/>
@@ -43592,14 +44401,15 @@
                 <w:szCs w:val="18"/>
                 <w:lang w:val="en-US" w:eastAsia="zh-CN" w:bidi="ar"/>
               </w:rPr>
-              <w:t>50</w:t>
-            </w:r>
-          </w:p>
-        </w:tc>
-        <w:tc>
-          <w:tcPr>
-            <w:tcW w:w="891" w:type="dxa"/>
-            <w:shd w:val="clear" w:color="auto" w:fill="D0CECE" w:themeFill="background2" w:themeFillShade="E6"/>
+            </w:pPr>
+            <w:r>
+              <w:t xml:space="preserve"> 89</w:t>
+            </w:r>
+          </w:p>
+        </w:tc>
+        <w:tc>
+          <w:tcPr>
+            <w:tcW w:w="1714" w:type="dxa"/>
           </w:tcPr>
           <w:p>
             <w:pPr>
@@ -43616,6 +44426,20 @@
               </w:rPr>
             </w:pPr>
             <w:r>
+              <w:t xml:space="preserve"> 0.094734</w:t>
+            </w:r>
+          </w:p>
+        </w:tc>
+        <w:tc>
+          <w:tcPr>
+            <w:tcW w:w="1858" w:type="dxa"/>
+          </w:tcPr>
+          <w:p>
+            <w:pPr>
+              <w:widowControl/>
+              <w:spacing w:after="120"/>
+              <w:jc w:val="right"/>
+              <w:textAlignment w:val="center"/>
               <w:rPr>
                 <w:rFonts w:ascii="Malgun Gothic" w:eastAsia="Malgun Gothic" w:hAnsi="Malgun Gothic" w:cs="Malgun Gothic"/>
                 <w:color w:val="000000" w:themeColor="text1"/>
@@ -43623,14 +44447,15 @@
                 <w:szCs w:val="18"/>
                 <w:lang w:val="en-US" w:eastAsia="zh-CN" w:bidi="ar"/>
               </w:rPr>
-              <w:t xml:space="preserve"> 2999</w:t>
-            </w:r>
-          </w:p>
-        </w:tc>
-        <w:tc>
-          <w:tcPr>
-            <w:tcW w:w="2087" w:type="dxa"/>
-            <w:shd w:val="clear" w:color="auto" w:fill="D0CECE" w:themeFill="background2" w:themeFillShade="E6"/>
+            </w:pPr>
+            <w:r>
+              <w:t xml:space="preserve"> 0.000058</w:t>
+            </w:r>
+          </w:p>
+        </w:tc>
+        <w:tc>
+          <w:tcPr>
+            <w:tcW w:w="3940" w:type="dxa"/>
           </w:tcPr>
           <w:p>
             <w:pPr>
@@ -43647,6 +44472,23 @@
               </w:rPr>
             </w:pPr>
             <w:r>
+              <w:t xml:space="preserve"> 7358859782.145118</w:t>
+            </w:r>
+          </w:p>
+        </w:tc>
+      </w:tr>
+      <w:tr>
+        <w:tc>
+          <w:tcPr>
+            <w:tcW w:w="663" w:type="dxa"/>
+            <w:shd w:val="clear" w:color="auto" w:fill="D0CECE" w:themeFill="background2" w:themeFillShade="E6"/>
+          </w:tcPr>
+          <w:p>
+            <w:pPr>
+              <w:widowControl/>
+              <w:spacing w:after="120"/>
+              <w:jc w:val="right"/>
+              <w:textAlignment w:val="center"/>
               <w:rPr>
                 <w:rFonts w:ascii="Malgun Gothic" w:eastAsia="Malgun Gothic" w:hAnsi="Malgun Gothic" w:cs="Malgun Gothic"/>
                 <w:color w:val="000000" w:themeColor="text1"/>
@@ -43654,13 +44496,15 @@
                 <w:szCs w:val="18"/>
                 <w:lang w:val="en-US" w:eastAsia="zh-CN" w:bidi="ar"/>
               </w:rPr>
-              <w:t xml:space="preserve"> 1152.798685</w:t>
-            </w:r>
-          </w:p>
-        </w:tc>
-        <w:tc>
-          <w:tcPr>
-            <w:tcW w:w="1867" w:type="dxa"/>
+            </w:pPr>
+            <w:r>
+              <w:t>500</w:t>
+            </w:r>
+          </w:p>
+        </w:tc>
+        <w:tc>
+          <w:tcPr>
+            <w:tcW w:w="707" w:type="dxa"/>
             <w:shd w:val="clear" w:color="auto" w:fill="D0CECE" w:themeFill="background2" w:themeFillShade="E6"/>
           </w:tcPr>
           <w:p>
@@ -43678,6 +44522,21 @@
               </w:rPr>
             </w:pPr>
             <w:r>
+              <w:t xml:space="preserve"> 107</w:t>
+            </w:r>
+          </w:p>
+        </w:tc>
+        <w:tc>
+          <w:tcPr>
+            <w:tcW w:w="1714" w:type="dxa"/>
+            <w:shd w:val="clear" w:color="auto" w:fill="D0CECE" w:themeFill="background2" w:themeFillShade="E6"/>
+          </w:tcPr>
+          <w:p>
+            <w:pPr>
+              <w:widowControl/>
+              <w:spacing w:after="120"/>
+              <w:jc w:val="right"/>
+              <w:textAlignment w:val="center"/>
               <w:rPr>
                 <w:rFonts w:ascii="Malgun Gothic" w:eastAsia="Malgun Gothic" w:hAnsi="Malgun Gothic" w:cs="Malgun Gothic"/>
                 <w:color w:val="000000" w:themeColor="text1"/>
@@ -43685,13 +44544,15 @@
                 <w:szCs w:val="18"/>
                 <w:lang w:val="en-US" w:eastAsia="zh-CN" w:bidi="ar"/>
               </w:rPr>
-              <w:t xml:space="preserve"> 3.766733</w:t>
-            </w:r>
-          </w:p>
-        </w:tc>
-        <w:tc>
-          <w:tcPr>
-            <w:tcW w:w="3284" w:type="dxa"/>
+            </w:pPr>
+            <w:r>
+              <w:t xml:space="preserve"> 0.459367</w:t>
+            </w:r>
+          </w:p>
+        </w:tc>
+        <w:tc>
+          <w:tcPr>
+            <w:tcW w:w="1858" w:type="dxa"/>
             <w:shd w:val="clear" w:color="auto" w:fill="D0CECE" w:themeFill="background2" w:themeFillShade="E6"/>
           </w:tcPr>
           <w:p>
@@ -43709,6 +44570,21 @@
               </w:rPr>
             </w:pPr>
             <w:r>
+              <w:t xml:space="preserve"> 0.000071</w:t>
+            </w:r>
+          </w:p>
+        </w:tc>
+        <w:tc>
+          <w:tcPr>
+            <w:tcW w:w="3940" w:type="dxa"/>
+            <w:shd w:val="clear" w:color="auto" w:fill="D0CECE" w:themeFill="background2" w:themeFillShade="E6"/>
+          </w:tcPr>
+          <w:p>
+            <w:pPr>
+              <w:widowControl/>
+              <w:spacing w:after="120"/>
+              <w:jc w:val="right"/>
+              <w:textAlignment w:val="center"/>
               <w:rPr>
                 <w:rFonts w:ascii="Malgun Gothic" w:eastAsia="Malgun Gothic" w:hAnsi="Malgun Gothic" w:cs="Malgun Gothic"/>
                 <w:color w:val="000000" w:themeColor="text1"/>
@@ -43716,7 +44592,9 @@
                 <w:szCs w:val="18"/>
                 <w:lang w:val="en-US" w:eastAsia="zh-CN" w:bidi="ar"/>
               </w:rPr>
-              <w:t xml:space="preserve"> 159406600770.318200</w:t>
+            </w:pPr>
+            <w:r>
+              <w:t xml:space="preserve"> 11301831242.305489</w:t>
             </w:r>
           </w:p>
         </w:tc>
@@ -43724,7 +44602,7 @@
       <w:tr>
         <w:tc>
           <w:tcPr>
-            <w:tcW w:w="753" w:type="dxa"/>
+            <w:tcW w:w="663" w:type="dxa"/>
           </w:tcPr>
           <w:p>
             <w:pPr>
@@ -43741,6 +44619,20 @@
               </w:rPr>
             </w:pPr>
             <w:r>
+              <w:t>1000</w:t>
+            </w:r>
+          </w:p>
+        </w:tc>
+        <w:tc>
+          <w:tcPr>
+            <w:tcW w:w="707" w:type="dxa"/>
+          </w:tcPr>
+          <w:p>
+            <w:pPr>
+              <w:widowControl/>
+              <w:spacing w:after="120"/>
+              <w:jc w:val="right"/>
+              <w:textAlignment w:val="center"/>
               <w:rPr>
                 <w:rFonts w:ascii="Malgun Gothic" w:eastAsia="Malgun Gothic" w:hAnsi="Malgun Gothic" w:cs="Malgun Gothic"/>
                 <w:color w:val="000000" w:themeColor="text1"/>
@@ -43748,9 +44640,22 @@
                 <w:szCs w:val="18"/>
                 <w:lang w:val="en-US" w:eastAsia="zh-CN" w:bidi="ar"/>
               </w:rPr>
-              <w:t>1</w:t>
-            </w:r>
-            <w:r>
+            </w:pPr>
+            <w:r>
+              <w:t xml:space="preserve"> 142</w:t>
+            </w:r>
+          </w:p>
+        </w:tc>
+        <w:tc>
+          <w:tcPr>
+            <w:tcW w:w="1714" w:type="dxa"/>
+          </w:tcPr>
+          <w:p>
+            <w:pPr>
+              <w:widowControl/>
+              <w:spacing w:after="120"/>
+              <w:jc w:val="right"/>
+              <w:textAlignment w:val="center"/>
               <w:rPr>
                 <w:rFonts w:ascii="Malgun Gothic" w:eastAsia="Malgun Gothic" w:hAnsi="Malgun Gothic" w:cs="Malgun Gothic"/>
                 <w:color w:val="000000" w:themeColor="text1"/>
@@ -43758,13 +44663,15 @@
                 <w:szCs w:val="18"/>
                 <w:lang w:val="en-US" w:eastAsia="zh-CN" w:bidi="ar"/>
               </w:rPr>
-              <w:t>00</w:t>
-            </w:r>
-          </w:p>
-        </w:tc>
-        <w:tc>
-          <w:tcPr>
-            <w:tcW w:w="891" w:type="dxa"/>
+            </w:pPr>
+            <w:r>
+              <w:t xml:space="preserve"> 1.044254</w:t>
+            </w:r>
+          </w:p>
+        </w:tc>
+        <w:tc>
+          <w:tcPr>
+            <w:tcW w:w="1858" w:type="dxa"/>
           </w:tcPr>
           <w:p>
             <w:pPr>
@@ -43781,6 +44688,20 @@
               </w:rPr>
             </w:pPr>
             <w:r>
+              <w:t xml:space="preserve"> 0.000057</w:t>
+            </w:r>
+          </w:p>
+        </w:tc>
+        <w:tc>
+          <w:tcPr>
+            <w:tcW w:w="3940" w:type="dxa"/>
+          </w:tcPr>
+          <w:p>
+            <w:pPr>
+              <w:widowControl/>
+              <w:spacing w:after="120"/>
+              <w:jc w:val="right"/>
+              <w:textAlignment w:val="center"/>
               <w:rPr>
                 <w:rFonts w:ascii="Malgun Gothic" w:eastAsia="Malgun Gothic" w:hAnsi="Malgun Gothic" w:cs="Malgun Gothic"/>
                 <w:color w:val="000000" w:themeColor="text1"/>
@@ -43788,1343 +44709,9 @@
                 <w:szCs w:val="18"/>
                 <w:lang w:val="en-US" w:eastAsia="zh-CN" w:bidi="ar"/>
               </w:rPr>
-              <w:t xml:space="preserve"> 2999</w:t>
-            </w:r>
-          </w:p>
-        </w:tc>
-        <w:tc>
-          <w:tcPr>
-            <w:tcW w:w="2087" w:type="dxa"/>
-          </w:tcPr>
-          <w:p>
-            <w:pPr>
-              <w:widowControl/>
-              <w:spacing w:after="120"/>
-              <w:jc w:val="right"/>
-              <w:textAlignment w:val="center"/>
-              <w:rPr>
-                <w:rFonts w:ascii="Malgun Gothic" w:eastAsia="Malgun Gothic" w:hAnsi="Malgun Gothic" w:cs="Malgun Gothic"/>
-                <w:color w:val="000000" w:themeColor="text1"/>
-                <w:sz w:val="18"/>
-                <w:szCs w:val="18"/>
-                <w:lang w:val="en-US" w:eastAsia="zh-CN" w:bidi="ar"/>
-              </w:rPr>
-            </w:pPr>
-            <w:r>
-              <w:rPr>
-                <w:rFonts w:ascii="Malgun Gothic" w:eastAsia="Malgun Gothic" w:hAnsi="Malgun Gothic" w:cs="Malgun Gothic"/>
-                <w:color w:val="000000" w:themeColor="text1"/>
-                <w:sz w:val="18"/>
-                <w:szCs w:val="18"/>
-                <w:lang w:val="en-US" w:eastAsia="zh-CN" w:bidi="ar"/>
-              </w:rPr>
-              <w:t xml:space="preserve"> 8660.877346</w:t>
-            </w:r>
-          </w:p>
-        </w:tc>
-        <w:tc>
-          <w:tcPr>
-            <w:tcW w:w="1867" w:type="dxa"/>
-          </w:tcPr>
-          <w:p>
-            <w:pPr>
-              <w:widowControl/>
-              <w:spacing w:after="120"/>
-              <w:jc w:val="right"/>
-              <w:textAlignment w:val="center"/>
-              <w:rPr>
-                <w:rFonts w:ascii="Malgun Gothic" w:eastAsia="Malgun Gothic" w:hAnsi="Malgun Gothic" w:cs="Malgun Gothic"/>
-                <w:color w:val="000000" w:themeColor="text1"/>
-                <w:sz w:val="18"/>
-                <w:szCs w:val="18"/>
-                <w:lang w:val="en-US" w:eastAsia="zh-CN" w:bidi="ar"/>
-              </w:rPr>
-            </w:pPr>
-            <w:r>
-              <w:rPr>
-                <w:rFonts w:ascii="Malgun Gothic" w:eastAsia="Malgun Gothic" w:hAnsi="Malgun Gothic" w:cs="Malgun Gothic"/>
-                <w:color w:val="000000" w:themeColor="text1"/>
-                <w:sz w:val="18"/>
-                <w:szCs w:val="18"/>
-                <w:lang w:val="en-US" w:eastAsia="zh-CN" w:bidi="ar"/>
-              </w:rPr>
-              <w:t>12.085194</w:t>
-            </w:r>
-          </w:p>
-        </w:tc>
-        <w:tc>
-          <w:tcPr>
-            <w:tcW w:w="3284" w:type="dxa"/>
-          </w:tcPr>
-          <w:p>
-            <w:pPr>
-              <w:widowControl/>
-              <w:spacing w:after="120"/>
-              <w:jc w:val="right"/>
-              <w:textAlignment w:val="center"/>
-              <w:rPr>
-                <w:rFonts w:ascii="Malgun Gothic" w:eastAsia="Malgun Gothic" w:hAnsi="Malgun Gothic" w:cs="Malgun Gothic"/>
-                <w:color w:val="000000" w:themeColor="text1"/>
-                <w:sz w:val="18"/>
-                <w:szCs w:val="18"/>
-                <w:lang w:val="en-US" w:eastAsia="zh-CN" w:bidi="ar"/>
-              </w:rPr>
-            </w:pPr>
-            <w:r>
-              <w:rPr>
-                <w:rFonts w:ascii="Malgun Gothic" w:eastAsia="Malgun Gothic" w:hAnsi="Malgun Gothic" w:cs="Malgun Gothic"/>
-                <w:color w:val="000000" w:themeColor="text1"/>
-                <w:sz w:val="18"/>
-                <w:szCs w:val="18"/>
-                <w:lang w:val="en-US" w:eastAsia="zh-CN" w:bidi="ar"/>
-              </w:rPr>
-              <w:t xml:space="preserve"> 219758474416.686280</w:t>
-            </w:r>
-          </w:p>
-        </w:tc>
-      </w:tr>
-      <w:tr>
-        <w:tc>
-          <w:tcPr>
-            <w:tcW w:w="753" w:type="dxa"/>
-            <w:shd w:val="clear" w:color="auto" w:fill="D0CECE" w:themeFill="background2" w:themeFillShade="E6"/>
-          </w:tcPr>
-          <w:p>
-            <w:pPr>
-              <w:widowControl/>
-              <w:spacing w:after="120"/>
-              <w:jc w:val="right"/>
-              <w:textAlignment w:val="center"/>
-              <w:rPr>
-                <w:rFonts w:ascii="Malgun Gothic" w:eastAsia="Malgun Gothic" w:hAnsi="Malgun Gothic" w:cs="Malgun Gothic"/>
-                <w:color w:val="000000" w:themeColor="text1"/>
-                <w:sz w:val="18"/>
-                <w:szCs w:val="18"/>
-                <w:lang w:val="en-US" w:eastAsia="zh-CN" w:bidi="ar"/>
-              </w:rPr>
-            </w:pPr>
-            <w:r>
-              <w:rPr>
-                <w:rFonts w:ascii="Malgun Gothic" w:eastAsia="Malgun Gothic" w:hAnsi="Malgun Gothic" w:cs="Malgun Gothic"/>
-                <w:color w:val="000000" w:themeColor="text1"/>
-                <w:sz w:val="18"/>
-                <w:szCs w:val="18"/>
-                <w:lang w:val="en-US" w:eastAsia="zh-CN" w:bidi="ar"/>
-              </w:rPr>
-              <w:t>250</w:t>
-            </w:r>
-          </w:p>
-        </w:tc>
-        <w:tc>
-          <w:tcPr>
-            <w:tcW w:w="891" w:type="dxa"/>
-            <w:shd w:val="clear" w:color="auto" w:fill="D0CECE" w:themeFill="background2" w:themeFillShade="E6"/>
-          </w:tcPr>
-          <w:p>
-            <w:pPr>
-              <w:widowControl/>
-              <w:spacing w:after="120"/>
-              <w:jc w:val="right"/>
-              <w:textAlignment w:val="center"/>
-              <w:rPr>
-                <w:rFonts w:ascii="Malgun Gothic" w:eastAsia="Malgun Gothic" w:hAnsi="Malgun Gothic" w:cs="Malgun Gothic"/>
-                <w:color w:val="000000" w:themeColor="text1"/>
-                <w:sz w:val="18"/>
-                <w:szCs w:val="18"/>
-                <w:lang w:val="en-US" w:eastAsia="zh-CN" w:bidi="ar"/>
-              </w:rPr>
-            </w:pPr>
-            <w:r>
-              <w:rPr>
-                <w:rFonts w:ascii="Malgun Gothic" w:eastAsia="Malgun Gothic" w:hAnsi="Malgun Gothic" w:cs="Malgun Gothic"/>
-                <w:color w:val="000000" w:themeColor="text1"/>
-                <w:sz w:val="18"/>
-                <w:szCs w:val="18"/>
-                <w:lang w:val="en-US" w:eastAsia="zh-CN" w:bidi="ar"/>
-              </w:rPr>
-              <w:t xml:space="preserve"> 2999</w:t>
-            </w:r>
-          </w:p>
-        </w:tc>
-        <w:tc>
-          <w:tcPr>
-            <w:tcW w:w="2087" w:type="dxa"/>
-            <w:shd w:val="clear" w:color="auto" w:fill="D0CECE" w:themeFill="background2" w:themeFillShade="E6"/>
-          </w:tcPr>
-          <w:p>
-            <w:pPr>
-              <w:widowControl/>
-              <w:spacing w:after="120"/>
-              <w:jc w:val="right"/>
-              <w:textAlignment w:val="center"/>
-              <w:rPr>
-                <w:rFonts w:ascii="Malgun Gothic" w:eastAsia="Malgun Gothic" w:hAnsi="Malgun Gothic" w:cs="Malgun Gothic"/>
-                <w:color w:val="000000" w:themeColor="text1"/>
-                <w:sz w:val="18"/>
-                <w:szCs w:val="18"/>
-                <w:lang w:val="en-US" w:eastAsia="zh-CN" w:bidi="ar"/>
-              </w:rPr>
-            </w:pPr>
-            <w:r>
-              <w:rPr>
-                <w:rFonts w:ascii="Malgun Gothic" w:eastAsia="Malgun Gothic" w:hAnsi="Malgun Gothic" w:cs="Malgun Gothic"/>
-                <w:color w:val="000000" w:themeColor="text1"/>
-                <w:sz w:val="18"/>
-                <w:szCs w:val="18"/>
-                <w:lang w:val="en-US" w:eastAsia="zh-CN" w:bidi="ar"/>
-              </w:rPr>
-              <w:t xml:space="preserve"> 13666.142073</w:t>
-            </w:r>
-          </w:p>
-        </w:tc>
-        <w:tc>
-          <w:tcPr>
-            <w:tcW w:w="1867" w:type="dxa"/>
-            <w:shd w:val="clear" w:color="auto" w:fill="D0CECE" w:themeFill="background2" w:themeFillShade="E6"/>
-          </w:tcPr>
-          <w:p>
-            <w:pPr>
-              <w:widowControl/>
-              <w:spacing w:after="120"/>
-              <w:jc w:val="right"/>
-              <w:textAlignment w:val="center"/>
-              <w:rPr>
-                <w:rFonts w:ascii="Malgun Gothic" w:eastAsia="Malgun Gothic" w:hAnsi="Malgun Gothic" w:cs="Malgun Gothic"/>
-                <w:color w:val="000000" w:themeColor="text1"/>
-                <w:sz w:val="18"/>
-                <w:szCs w:val="18"/>
-                <w:lang w:val="en-US" w:eastAsia="zh-CN" w:bidi="ar"/>
-              </w:rPr>
-            </w:pPr>
-            <w:r>
-              <w:rPr>
-                <w:rFonts w:ascii="Malgun Gothic" w:eastAsia="Malgun Gothic" w:hAnsi="Malgun Gothic" w:cs="Malgun Gothic"/>
-                <w:color w:val="000000" w:themeColor="text1"/>
-                <w:sz w:val="18"/>
-                <w:szCs w:val="18"/>
-                <w:lang w:val="en-US" w:eastAsia="zh-CN" w:bidi="ar"/>
-              </w:rPr>
-              <w:t>11.117613</w:t>
-            </w:r>
-          </w:p>
-        </w:tc>
-        <w:tc>
-          <w:tcPr>
-            <w:tcW w:w="3284" w:type="dxa"/>
-            <w:shd w:val="clear" w:color="auto" w:fill="D0CECE" w:themeFill="background2" w:themeFillShade="E6"/>
-          </w:tcPr>
-          <w:p>
-            <w:pPr>
-              <w:widowControl/>
-              <w:spacing w:after="120"/>
-              <w:jc w:val="right"/>
-              <w:textAlignment w:val="center"/>
-              <w:rPr>
-                <w:rFonts w:ascii="Malgun Gothic" w:eastAsia="Malgun Gothic" w:hAnsi="Malgun Gothic" w:cs="Malgun Gothic"/>
-                <w:color w:val="000000" w:themeColor="text1"/>
-                <w:sz w:val="18"/>
-                <w:szCs w:val="18"/>
-                <w:lang w:val="en-US" w:eastAsia="zh-CN" w:bidi="ar"/>
-              </w:rPr>
-            </w:pPr>
-            <w:r>
-              <w:rPr>
-                <w:rFonts w:ascii="Malgun Gothic" w:eastAsia="Malgun Gothic" w:hAnsi="Malgun Gothic" w:cs="Malgun Gothic"/>
-                <w:color w:val="000000" w:themeColor="text1"/>
-                <w:sz w:val="18"/>
-                <w:szCs w:val="18"/>
-                <w:lang w:val="en-US" w:eastAsia="zh-CN" w:bidi="ar"/>
-              </w:rPr>
-              <w:t xml:space="preserve"> 453731244778.434750</w:t>
-            </w:r>
-          </w:p>
-        </w:tc>
-      </w:tr>
-      <w:tr>
-        <w:tc>
-          <w:tcPr>
-            <w:tcW w:w="753" w:type="dxa"/>
-          </w:tcPr>
-          <w:p>
-            <w:pPr>
-              <w:widowControl/>
-              <w:spacing w:after="120"/>
-              <w:jc w:val="right"/>
-              <w:textAlignment w:val="center"/>
-              <w:rPr>
-                <w:rFonts w:ascii="Malgun Gothic" w:eastAsia="Malgun Gothic" w:hAnsi="Malgun Gothic" w:cs="Malgun Gothic"/>
-                <w:color w:val="000000" w:themeColor="text1"/>
-                <w:sz w:val="18"/>
-                <w:szCs w:val="18"/>
-                <w:lang w:val="en-US" w:eastAsia="zh-CN" w:bidi="ar"/>
-              </w:rPr>
-            </w:pPr>
-            <w:r>
-              <w:rPr>
-                <w:rFonts w:ascii="Malgun Gothic" w:eastAsia="Malgun Gothic" w:hAnsi="Malgun Gothic" w:cs="Malgun Gothic"/>
-                <w:color w:val="000000" w:themeColor="text1"/>
-                <w:sz w:val="18"/>
-                <w:szCs w:val="18"/>
-                <w:lang w:val="en-US" w:eastAsia="zh-CN" w:bidi="ar"/>
-              </w:rPr>
-              <w:t>4</w:t>
-            </w:r>
-            <w:r>
-              <w:rPr>
-                <w:rFonts w:ascii="Malgun Gothic" w:eastAsia="Malgun Gothic" w:hAnsi="Malgun Gothic" w:cs="Malgun Gothic"/>
-                <w:color w:val="000000" w:themeColor="text1"/>
-                <w:sz w:val="18"/>
-                <w:szCs w:val="18"/>
-                <w:lang w:val="en-US" w:eastAsia="zh-CN" w:bidi="ar"/>
-              </w:rPr>
-              <w:t>00</w:t>
-            </w:r>
-          </w:p>
-        </w:tc>
-        <w:tc>
-          <w:tcPr>
-            <w:tcW w:w="891" w:type="dxa"/>
-          </w:tcPr>
-          <w:p>
-            <w:pPr>
-              <w:widowControl/>
-              <w:spacing w:after="120"/>
-              <w:jc w:val="right"/>
-              <w:textAlignment w:val="center"/>
-              <w:rPr>
-                <w:rFonts w:ascii="Malgun Gothic" w:eastAsia="Malgun Gothic" w:hAnsi="Malgun Gothic" w:cs="Malgun Gothic"/>
-                <w:color w:val="000000" w:themeColor="text1"/>
-                <w:sz w:val="18"/>
-                <w:szCs w:val="18"/>
-                <w:lang w:val="en-US" w:eastAsia="zh-CN" w:bidi="ar"/>
-              </w:rPr>
-            </w:pPr>
-            <w:r>
-              <w:rPr>
-                <w:rFonts w:ascii="Malgun Gothic" w:eastAsia="Malgun Gothic" w:hAnsi="Malgun Gothic" w:cs="Malgun Gothic"/>
-                <w:color w:val="000000" w:themeColor="text1"/>
-                <w:sz w:val="18"/>
-                <w:szCs w:val="18"/>
-                <w:lang w:val="en-US" w:eastAsia="zh-CN" w:bidi="ar"/>
-              </w:rPr>
-              <w:t xml:space="preserve"> 2999</w:t>
-            </w:r>
-          </w:p>
-        </w:tc>
-        <w:tc>
-          <w:tcPr>
-            <w:tcW w:w="2087" w:type="dxa"/>
-          </w:tcPr>
-          <w:p>
-            <w:pPr>
-              <w:widowControl/>
-              <w:spacing w:after="120"/>
-              <w:jc w:val="right"/>
-              <w:textAlignment w:val="center"/>
-              <w:rPr>
-                <w:rFonts w:ascii="Malgun Gothic" w:eastAsia="Malgun Gothic" w:hAnsi="Malgun Gothic" w:cs="Malgun Gothic"/>
-                <w:color w:val="000000" w:themeColor="text1"/>
-                <w:sz w:val="18"/>
-                <w:szCs w:val="18"/>
-                <w:lang w:val="en-US" w:eastAsia="zh-CN" w:bidi="ar"/>
-              </w:rPr>
-            </w:pPr>
-            <w:r>
-              <w:rPr>
-                <w:rFonts w:ascii="Malgun Gothic" w:eastAsia="Malgun Gothic" w:hAnsi="Malgun Gothic" w:cs="Malgun Gothic"/>
-                <w:color w:val="000000" w:themeColor="text1"/>
-                <w:sz w:val="18"/>
-                <w:szCs w:val="18"/>
-                <w:lang w:val="en-US" w:eastAsia="zh-CN" w:bidi="ar"/>
-              </w:rPr>
-              <w:t xml:space="preserve"> 29731.049571</w:t>
-            </w:r>
-          </w:p>
-        </w:tc>
-        <w:tc>
-          <w:tcPr>
-            <w:tcW w:w="1867" w:type="dxa"/>
-          </w:tcPr>
-          <w:p>
-            <w:pPr>
-              <w:widowControl/>
-              <w:spacing w:after="120"/>
-              <w:jc w:val="right"/>
-              <w:textAlignment w:val="center"/>
-              <w:rPr>
-                <w:rFonts w:ascii="Malgun Gothic" w:eastAsia="Malgun Gothic" w:hAnsi="Malgun Gothic" w:cs="Malgun Gothic"/>
-                <w:color w:val="000000" w:themeColor="text1"/>
-                <w:sz w:val="18"/>
-                <w:szCs w:val="18"/>
-                <w:lang w:val="en-US" w:eastAsia="zh-CN" w:bidi="ar"/>
-              </w:rPr>
-            </w:pPr>
-            <w:r>
-              <w:rPr>
-                <w:rFonts w:ascii="Malgun Gothic" w:eastAsia="Malgun Gothic" w:hAnsi="Malgun Gothic" w:cs="Malgun Gothic"/>
-                <w:color w:val="000000" w:themeColor="text1"/>
-                <w:sz w:val="18"/>
-                <w:szCs w:val="18"/>
-                <w:lang w:val="en-US" w:eastAsia="zh-CN" w:bidi="ar"/>
-              </w:rPr>
-              <w:t xml:space="preserve"> 6.080155</w:t>
-            </w:r>
-          </w:p>
-        </w:tc>
-        <w:tc>
-          <w:tcPr>
-            <w:tcW w:w="3284" w:type="dxa"/>
-          </w:tcPr>
-          <w:p>
-            <w:pPr>
-              <w:widowControl/>
-              <w:spacing w:after="120"/>
-              <w:jc w:val="right"/>
-              <w:textAlignment w:val="center"/>
-              <w:rPr>
-                <w:rFonts w:ascii="Malgun Gothic" w:eastAsia="Malgun Gothic" w:hAnsi="Malgun Gothic" w:cs="Malgun Gothic"/>
-                <w:color w:val="000000" w:themeColor="text1"/>
-                <w:sz w:val="18"/>
-                <w:szCs w:val="18"/>
-                <w:lang w:val="en-US" w:eastAsia="zh-CN" w:bidi="ar"/>
-              </w:rPr>
-            </w:pPr>
-            <w:r>
-              <w:rPr>
-                <w:rFonts w:ascii="Malgun Gothic" w:eastAsia="Malgun Gothic" w:hAnsi="Malgun Gothic" w:cs="Malgun Gothic"/>
-                <w:color w:val="000000" w:themeColor="text1"/>
-                <w:sz w:val="18"/>
-                <w:szCs w:val="18"/>
-                <w:lang w:val="en-US" w:eastAsia="zh-CN" w:bidi="ar"/>
-              </w:rPr>
-              <w:t xml:space="preserve"> 21761940395.127316</w:t>
-            </w:r>
-          </w:p>
-        </w:tc>
-      </w:tr>
-      <w:tr>
-        <w:tc>
-          <w:tcPr>
-            <w:tcW w:w="753" w:type="dxa"/>
-            <w:shd w:val="clear" w:color="auto" w:fill="D0CECE" w:themeFill="background2" w:themeFillShade="E6"/>
-          </w:tcPr>
-          <w:p>
-            <w:pPr>
-              <w:widowControl/>
-              <w:spacing w:after="120"/>
-              <w:jc w:val="right"/>
-              <w:textAlignment w:val="center"/>
-              <w:rPr>
-                <w:rFonts w:ascii="Malgun Gothic" w:eastAsia="Malgun Gothic" w:hAnsi="Malgun Gothic" w:cs="Malgun Gothic"/>
-                <w:color w:val="000000" w:themeColor="text1"/>
-                <w:sz w:val="18"/>
-                <w:szCs w:val="18"/>
-                <w:lang w:val="en-US" w:eastAsia="zh-CN" w:bidi="ar"/>
-              </w:rPr>
-            </w:pPr>
-            <w:r>
-              <w:rPr>
-                <w:rFonts w:ascii="Malgun Gothic" w:eastAsia="Malgun Gothic" w:hAnsi="Malgun Gothic" w:cs="Malgun Gothic"/>
-                <w:color w:val="000000" w:themeColor="text1"/>
-                <w:sz w:val="18"/>
-                <w:szCs w:val="18"/>
-                <w:lang w:val="en-US" w:eastAsia="zh-CN" w:bidi="ar"/>
-              </w:rPr>
-              <w:t>500</w:t>
-            </w:r>
-          </w:p>
-        </w:tc>
-        <w:tc>
-          <w:tcPr>
-            <w:tcW w:w="891" w:type="dxa"/>
-            <w:shd w:val="clear" w:color="auto" w:fill="D0CECE" w:themeFill="background2" w:themeFillShade="E6"/>
-          </w:tcPr>
-          <w:p>
-            <w:pPr>
-              <w:widowControl/>
-              <w:spacing w:after="120"/>
-              <w:jc w:val="right"/>
-              <w:textAlignment w:val="center"/>
-              <w:rPr>
-                <w:rFonts w:ascii="Malgun Gothic" w:eastAsia="Malgun Gothic" w:hAnsi="Malgun Gothic" w:cs="Malgun Gothic"/>
-                <w:color w:val="000000" w:themeColor="text1"/>
-                <w:sz w:val="18"/>
-                <w:szCs w:val="18"/>
-                <w:lang w:val="en-US" w:eastAsia="zh-CN" w:bidi="ar"/>
-              </w:rPr>
-            </w:pPr>
-            <w:r>
-              <w:rPr>
-                <w:rFonts w:ascii="Malgun Gothic" w:eastAsia="Malgun Gothic" w:hAnsi="Malgun Gothic" w:cs="Malgun Gothic"/>
-                <w:color w:val="000000" w:themeColor="text1"/>
-                <w:sz w:val="18"/>
-                <w:szCs w:val="18"/>
-                <w:lang w:val="en-US" w:eastAsia="zh-CN" w:bidi="ar"/>
-              </w:rPr>
-              <w:t xml:space="preserve"> 2999</w:t>
-            </w:r>
-          </w:p>
-        </w:tc>
-        <w:tc>
-          <w:tcPr>
-            <w:tcW w:w="2087" w:type="dxa"/>
-            <w:shd w:val="clear" w:color="auto" w:fill="D0CECE" w:themeFill="background2" w:themeFillShade="E6"/>
-          </w:tcPr>
-          <w:p>
-            <w:pPr>
-              <w:widowControl/>
-              <w:spacing w:after="120"/>
-              <w:jc w:val="right"/>
-              <w:textAlignment w:val="center"/>
-              <w:rPr>
-                <w:rFonts w:ascii="Malgun Gothic" w:eastAsia="Malgun Gothic" w:hAnsi="Malgun Gothic" w:cs="Malgun Gothic"/>
-                <w:color w:val="000000" w:themeColor="text1"/>
-                <w:sz w:val="18"/>
-                <w:szCs w:val="18"/>
-                <w:lang w:val="en-US" w:eastAsia="zh-CN" w:bidi="ar"/>
-              </w:rPr>
-            </w:pPr>
-            <w:r>
-              <w:rPr>
-                <w:rFonts w:ascii="Malgun Gothic" w:eastAsia="Malgun Gothic" w:hAnsi="Malgun Gothic" w:cs="Malgun Gothic"/>
-                <w:color w:val="000000" w:themeColor="text1"/>
-                <w:sz w:val="18"/>
-                <w:szCs w:val="18"/>
-                <w:lang w:val="en-US" w:eastAsia="zh-CN" w:bidi="ar"/>
-              </w:rPr>
-              <w:t xml:space="preserve"> 51606.020445</w:t>
-            </w:r>
-          </w:p>
-        </w:tc>
-        <w:tc>
-          <w:tcPr>
-            <w:tcW w:w="1867" w:type="dxa"/>
-            <w:shd w:val="clear" w:color="auto" w:fill="D0CECE" w:themeFill="background2" w:themeFillShade="E6"/>
-          </w:tcPr>
-          <w:p>
-            <w:pPr>
-              <w:widowControl/>
-              <w:spacing w:after="120"/>
-              <w:jc w:val="right"/>
-              <w:textAlignment w:val="center"/>
-              <w:rPr>
-                <w:rFonts w:ascii="Malgun Gothic" w:eastAsia="Malgun Gothic" w:hAnsi="Malgun Gothic" w:cs="Malgun Gothic"/>
-                <w:color w:val="000000" w:themeColor="text1"/>
-                <w:sz w:val="18"/>
-                <w:szCs w:val="18"/>
-                <w:lang w:val="en-US" w:eastAsia="zh-CN" w:bidi="ar"/>
-              </w:rPr>
-            </w:pPr>
-            <w:r>
-              <w:rPr>
-                <w:rFonts w:ascii="Malgun Gothic" w:eastAsia="Malgun Gothic" w:hAnsi="Malgun Gothic" w:cs="Malgun Gothic"/>
-                <w:color w:val="000000" w:themeColor="text1"/>
-                <w:sz w:val="18"/>
-                <w:szCs w:val="18"/>
-                <w:lang w:val="en-US" w:eastAsia="zh-CN" w:bidi="ar"/>
-              </w:rPr>
-              <w:t xml:space="preserve"> 8.899830</w:t>
-            </w:r>
-          </w:p>
-        </w:tc>
-        <w:tc>
-          <w:tcPr>
-            <w:tcW w:w="3284" w:type="dxa"/>
-            <w:shd w:val="clear" w:color="auto" w:fill="D0CECE" w:themeFill="background2" w:themeFillShade="E6"/>
-          </w:tcPr>
-          <w:p>
-            <w:pPr>
-              <w:widowControl/>
-              <w:spacing w:after="120"/>
-              <w:jc w:val="right"/>
-              <w:textAlignment w:val="center"/>
-              <w:rPr>
-                <w:rFonts w:ascii="Malgun Gothic" w:eastAsia="Malgun Gothic" w:hAnsi="Malgun Gothic" w:cs="Malgun Gothic"/>
-                <w:color w:val="000000" w:themeColor="text1"/>
-                <w:sz w:val="18"/>
-                <w:szCs w:val="18"/>
-                <w:lang w:val="en-US" w:eastAsia="zh-CN" w:bidi="ar"/>
-              </w:rPr>
-            </w:pPr>
-            <w:r>
-              <w:rPr>
-                <w:rFonts w:ascii="Malgun Gothic" w:eastAsia="Malgun Gothic" w:hAnsi="Malgun Gothic" w:cs="Malgun Gothic"/>
-                <w:color w:val="000000" w:themeColor="text1"/>
-                <w:sz w:val="18"/>
-                <w:szCs w:val="18"/>
-                <w:lang w:val="en-US" w:eastAsia="zh-CN" w:bidi="ar"/>
-              </w:rPr>
-              <w:t xml:space="preserve"> 119929074359.899220</w:t>
-            </w:r>
-          </w:p>
-        </w:tc>
-      </w:tr>
-      <w:tr>
-        <w:tc>
-          <w:tcPr>
-            <w:tcW w:w="753" w:type="dxa"/>
-          </w:tcPr>
-          <w:p>
-            <w:pPr>
-              <w:widowControl/>
-              <w:spacing w:after="120"/>
-              <w:jc w:val="right"/>
-              <w:textAlignment w:val="center"/>
-              <w:rPr>
-                <w:rFonts w:ascii="Malgun Gothic" w:eastAsia="Malgun Gothic" w:hAnsi="Malgun Gothic" w:cs="Malgun Gothic"/>
-                <w:color w:val="000000" w:themeColor="text1"/>
-                <w:sz w:val="18"/>
-                <w:szCs w:val="18"/>
-                <w:lang w:val="en-US" w:eastAsia="zh-CN" w:bidi="ar"/>
-              </w:rPr>
-            </w:pPr>
-            <w:r>
-              <w:rPr>
-                <w:rFonts w:ascii="Malgun Gothic" w:eastAsia="Malgun Gothic" w:hAnsi="Malgun Gothic" w:cs="Malgun Gothic"/>
-                <w:color w:val="000000" w:themeColor="text1"/>
-                <w:sz w:val="18"/>
-                <w:szCs w:val="18"/>
-                <w:lang w:val="en-US" w:eastAsia="zh-CN" w:bidi="ar"/>
-              </w:rPr>
-              <w:t>600</w:t>
-            </w:r>
-          </w:p>
-        </w:tc>
-        <w:tc>
-          <w:tcPr>
-            <w:tcW w:w="891" w:type="dxa"/>
-          </w:tcPr>
-          <w:p>
-            <w:pPr>
-              <w:widowControl/>
-              <w:spacing w:after="120"/>
-              <w:jc w:val="right"/>
-              <w:textAlignment w:val="center"/>
-              <w:rPr>
-                <w:rFonts w:ascii="Malgun Gothic" w:eastAsia="Malgun Gothic" w:hAnsi="Malgun Gothic" w:cs="Malgun Gothic"/>
-                <w:color w:val="000000" w:themeColor="text1"/>
-                <w:sz w:val="18"/>
-                <w:szCs w:val="18"/>
-                <w:lang w:val="en-US" w:eastAsia="zh-CN" w:bidi="ar"/>
-              </w:rPr>
-            </w:pPr>
-            <w:r>
-              <w:rPr>
-                <w:rFonts w:ascii="Malgun Gothic" w:eastAsia="Malgun Gothic" w:hAnsi="Malgun Gothic" w:cs="Malgun Gothic"/>
-                <w:color w:val="000000" w:themeColor="text1"/>
-                <w:sz w:val="18"/>
-                <w:szCs w:val="18"/>
-                <w:lang w:val="en-US" w:eastAsia="zh-CN" w:bidi="ar"/>
-              </w:rPr>
-              <w:t xml:space="preserve"> 2999</w:t>
-            </w:r>
-          </w:p>
-        </w:tc>
-        <w:tc>
-          <w:tcPr>
-            <w:tcW w:w="2087" w:type="dxa"/>
-          </w:tcPr>
-          <w:p>
-            <w:pPr>
-              <w:widowControl/>
-              <w:spacing w:after="120"/>
-              <w:jc w:val="right"/>
-              <w:textAlignment w:val="center"/>
-              <w:rPr>
-                <w:rFonts w:ascii="Malgun Gothic" w:eastAsia="Malgun Gothic" w:hAnsi="Malgun Gothic" w:cs="Malgun Gothic"/>
-                <w:color w:val="000000" w:themeColor="text1"/>
-                <w:sz w:val="18"/>
-                <w:szCs w:val="18"/>
-                <w:lang w:val="en-US" w:eastAsia="zh-CN" w:bidi="ar"/>
-              </w:rPr>
-            </w:pPr>
-            <w:r>
-              <w:rPr>
-                <w:rFonts w:ascii="Malgun Gothic" w:eastAsia="Malgun Gothic" w:hAnsi="Malgun Gothic" w:cs="Malgun Gothic"/>
-                <w:color w:val="000000" w:themeColor="text1"/>
-                <w:sz w:val="18"/>
-                <w:szCs w:val="18"/>
-                <w:lang w:val="en-US" w:eastAsia="zh-CN" w:bidi="ar"/>
-              </w:rPr>
-              <w:t xml:space="preserve"> 7904.885033</w:t>
-            </w:r>
-          </w:p>
-        </w:tc>
-        <w:tc>
-          <w:tcPr>
-            <w:tcW w:w="1867" w:type="dxa"/>
-          </w:tcPr>
-          <w:p>
-            <w:pPr>
-              <w:widowControl/>
-              <w:spacing w:after="120"/>
-              <w:jc w:val="right"/>
-              <w:textAlignment w:val="center"/>
-              <w:rPr>
-                <w:rFonts w:ascii="Malgun Gothic" w:eastAsia="Malgun Gothic" w:hAnsi="Malgun Gothic" w:cs="Malgun Gothic"/>
-                <w:color w:val="000000" w:themeColor="text1"/>
-                <w:sz w:val="18"/>
-                <w:szCs w:val="18"/>
-                <w:lang w:val="en-US" w:eastAsia="zh-CN" w:bidi="ar"/>
-              </w:rPr>
-            </w:pPr>
-            <w:r>
-              <w:rPr>
-                <w:rFonts w:ascii="Malgun Gothic" w:eastAsia="Malgun Gothic" w:hAnsi="Malgun Gothic" w:cs="Malgun Gothic"/>
-                <w:color w:val="000000" w:themeColor="text1"/>
-                <w:sz w:val="18"/>
-                <w:szCs w:val="18"/>
-                <w:lang w:val="en-US" w:eastAsia="zh-CN" w:bidi="ar"/>
-              </w:rPr>
-              <w:t xml:space="preserve"> 1.169805</w:t>
-            </w:r>
-          </w:p>
-        </w:tc>
-        <w:tc>
-          <w:tcPr>
-            <w:tcW w:w="3284" w:type="dxa"/>
-          </w:tcPr>
-          <w:p>
-            <w:pPr>
-              <w:widowControl/>
-              <w:spacing w:after="120"/>
-              <w:jc w:val="right"/>
-              <w:textAlignment w:val="center"/>
-              <w:rPr>
-                <w:rFonts w:ascii="Malgun Gothic" w:eastAsia="Malgun Gothic" w:hAnsi="Malgun Gothic" w:cs="Malgun Gothic"/>
-                <w:color w:val="000000" w:themeColor="text1"/>
-                <w:sz w:val="18"/>
-                <w:szCs w:val="18"/>
-                <w:lang w:val="en-US" w:eastAsia="zh-CN" w:bidi="ar"/>
-              </w:rPr>
-            </w:pPr>
-            <w:r>
-              <w:rPr>
-                <w:rFonts w:ascii="Malgun Gothic" w:eastAsia="Malgun Gothic" w:hAnsi="Malgun Gothic" w:cs="Malgun Gothic"/>
-                <w:color w:val="000000" w:themeColor="text1"/>
-                <w:sz w:val="18"/>
-                <w:szCs w:val="18"/>
-                <w:lang w:val="en-US" w:eastAsia="zh-CN" w:bidi="ar"/>
-              </w:rPr>
-              <w:t xml:space="preserve"> 136767098367.423830</w:t>
-            </w:r>
-          </w:p>
-        </w:tc>
-      </w:tr>
-      <w:tr>
-        <w:tc>
-          <w:tcPr>
-            <w:tcW w:w="753" w:type="dxa"/>
-            <w:shd w:val="clear" w:color="auto" w:fill="D0CECE" w:themeFill="background2" w:themeFillShade="E6"/>
-          </w:tcPr>
-          <w:p>
-            <w:pPr>
-              <w:widowControl/>
-              <w:spacing w:after="120"/>
-              <w:jc w:val="right"/>
-              <w:textAlignment w:val="center"/>
-              <w:rPr>
-                <w:rFonts w:ascii="Malgun Gothic" w:eastAsia="Malgun Gothic" w:hAnsi="Malgun Gothic" w:cs="Malgun Gothic"/>
-                <w:color w:val="000000" w:themeColor="text1"/>
-                <w:sz w:val="18"/>
-                <w:szCs w:val="18"/>
-                <w:lang w:val="en-US" w:eastAsia="zh-CN" w:bidi="ar"/>
-              </w:rPr>
-            </w:pPr>
-            <w:r>
-              <w:rPr>
-                <w:rFonts w:ascii="Malgun Gothic" w:eastAsia="Malgun Gothic" w:hAnsi="Malgun Gothic" w:cs="Malgun Gothic"/>
-                <w:color w:val="000000" w:themeColor="text1"/>
-                <w:sz w:val="18"/>
-                <w:szCs w:val="18"/>
-                <w:lang w:val="en-US" w:eastAsia="zh-CN" w:bidi="ar"/>
-              </w:rPr>
-              <w:t>700</w:t>
-            </w:r>
-          </w:p>
-        </w:tc>
-        <w:tc>
-          <w:tcPr>
-            <w:tcW w:w="891" w:type="dxa"/>
-            <w:shd w:val="clear" w:color="auto" w:fill="D0CECE" w:themeFill="background2" w:themeFillShade="E6"/>
-          </w:tcPr>
-          <w:p>
-            <w:pPr>
-              <w:widowControl/>
-              <w:spacing w:after="120"/>
-              <w:jc w:val="right"/>
-              <w:textAlignment w:val="center"/>
-              <w:rPr>
-                <w:rFonts w:ascii="Malgun Gothic" w:eastAsia="Malgun Gothic" w:hAnsi="Malgun Gothic" w:cs="Malgun Gothic"/>
-                <w:color w:val="000000" w:themeColor="text1"/>
-                <w:sz w:val="18"/>
-                <w:szCs w:val="18"/>
-                <w:lang w:val="en-US" w:eastAsia="zh-CN" w:bidi="ar"/>
-              </w:rPr>
-            </w:pPr>
-            <w:r>
-              <w:rPr>
-                <w:rFonts w:ascii="Malgun Gothic" w:eastAsia="Malgun Gothic" w:hAnsi="Malgun Gothic" w:cs="Malgun Gothic"/>
-                <w:color w:val="000000" w:themeColor="text1"/>
-                <w:sz w:val="18"/>
-                <w:szCs w:val="18"/>
-                <w:lang w:val="en-US" w:eastAsia="zh-CN" w:bidi="ar"/>
-              </w:rPr>
-              <w:t xml:space="preserve"> 2999</w:t>
-            </w:r>
-          </w:p>
-        </w:tc>
-        <w:tc>
-          <w:tcPr>
-            <w:tcW w:w="2087" w:type="dxa"/>
-            <w:shd w:val="clear" w:color="auto" w:fill="D0CECE" w:themeFill="background2" w:themeFillShade="E6"/>
-          </w:tcPr>
-          <w:p>
-            <w:pPr>
-              <w:widowControl/>
-              <w:spacing w:after="120"/>
-              <w:jc w:val="right"/>
-              <w:textAlignment w:val="center"/>
-              <w:rPr>
-                <w:rFonts w:ascii="Malgun Gothic" w:eastAsia="Malgun Gothic" w:hAnsi="Malgun Gothic" w:cs="Malgun Gothic"/>
-                <w:color w:val="000000" w:themeColor="text1"/>
-                <w:sz w:val="18"/>
-                <w:szCs w:val="18"/>
-                <w:lang w:val="en-US" w:eastAsia="zh-CN" w:bidi="ar"/>
-              </w:rPr>
-            </w:pPr>
-            <w:r>
-              <w:rPr>
-                <w:rFonts w:ascii="Malgun Gothic" w:eastAsia="Malgun Gothic" w:hAnsi="Malgun Gothic" w:cs="Malgun Gothic"/>
-                <w:color w:val="000000" w:themeColor="text1"/>
-                <w:sz w:val="18"/>
-                <w:szCs w:val="18"/>
-                <w:lang w:val="en-US" w:eastAsia="zh-CN" w:bidi="ar"/>
-              </w:rPr>
-              <w:t xml:space="preserve"> 19537.091417</w:t>
-            </w:r>
-          </w:p>
-        </w:tc>
-        <w:tc>
-          <w:tcPr>
-            <w:tcW w:w="1867" w:type="dxa"/>
-            <w:shd w:val="clear" w:color="auto" w:fill="D0CECE" w:themeFill="background2" w:themeFillShade="E6"/>
-          </w:tcPr>
-          <w:p>
-            <w:pPr>
-              <w:widowControl/>
-              <w:spacing w:after="120"/>
-              <w:jc w:val="right"/>
-              <w:textAlignment w:val="center"/>
-              <w:rPr>
-                <w:rFonts w:ascii="Malgun Gothic" w:eastAsia="Malgun Gothic" w:hAnsi="Malgun Gothic" w:cs="Malgun Gothic"/>
-                <w:color w:val="000000" w:themeColor="text1"/>
-                <w:sz w:val="18"/>
-                <w:szCs w:val="18"/>
-                <w:lang w:val="en-US" w:eastAsia="zh-CN" w:bidi="ar"/>
-              </w:rPr>
-            </w:pPr>
-            <w:r>
-              <w:rPr>
-                <w:rFonts w:ascii="Malgun Gothic" w:eastAsia="Malgun Gothic" w:hAnsi="Malgun Gothic" w:cs="Malgun Gothic"/>
-                <w:color w:val="000000" w:themeColor="text1"/>
-                <w:sz w:val="18"/>
-                <w:szCs w:val="18"/>
-                <w:lang w:val="en-US" w:eastAsia="zh-CN" w:bidi="ar"/>
-              </w:rPr>
-              <w:t xml:space="preserve"> 2.516354</w:t>
-            </w:r>
-          </w:p>
-        </w:tc>
-        <w:tc>
-          <w:tcPr>
-            <w:tcW w:w="3284" w:type="dxa"/>
-            <w:shd w:val="clear" w:color="auto" w:fill="D0CECE" w:themeFill="background2" w:themeFillShade="E6"/>
-          </w:tcPr>
-          <w:p>
-            <w:pPr>
-              <w:widowControl/>
-              <w:spacing w:after="120"/>
-              <w:jc w:val="right"/>
-              <w:textAlignment w:val="center"/>
-              <w:rPr>
-                <w:rFonts w:ascii="Malgun Gothic" w:eastAsia="Malgun Gothic" w:hAnsi="Malgun Gothic" w:cs="Malgun Gothic"/>
-                <w:color w:val="000000" w:themeColor="text1"/>
-                <w:sz w:val="18"/>
-                <w:szCs w:val="18"/>
-                <w:lang w:val="en-US" w:eastAsia="zh-CN" w:bidi="ar"/>
-              </w:rPr>
-            </w:pPr>
-            <w:r>
-              <w:rPr>
-                <w:rFonts w:ascii="Malgun Gothic" w:eastAsia="Malgun Gothic" w:hAnsi="Malgun Gothic" w:cs="Malgun Gothic"/>
-                <w:color w:val="000000" w:themeColor="text1"/>
-                <w:sz w:val="18"/>
-                <w:szCs w:val="18"/>
-                <w:lang w:val="en-US" w:eastAsia="zh-CN" w:bidi="ar"/>
-              </w:rPr>
-              <w:t xml:space="preserve"> 8245638951778.675000</w:t>
-            </w:r>
-          </w:p>
-        </w:tc>
-      </w:tr>
-      <w:tr>
-        <w:tc>
-          <w:tcPr>
-            <w:tcW w:w="753" w:type="dxa"/>
-          </w:tcPr>
-          <w:p>
-            <w:pPr>
-              <w:widowControl/>
-              <w:spacing w:after="120"/>
-              <w:jc w:val="right"/>
-              <w:textAlignment w:val="center"/>
-              <w:rPr>
-                <w:rFonts w:ascii="Malgun Gothic" w:eastAsia="Malgun Gothic" w:hAnsi="Malgun Gothic" w:cs="Malgun Gothic"/>
-                <w:color w:val="000000" w:themeColor="text1"/>
-                <w:sz w:val="18"/>
-                <w:szCs w:val="18"/>
-                <w:lang w:val="en-US" w:eastAsia="zh-CN" w:bidi="ar"/>
-              </w:rPr>
-            </w:pPr>
-            <w:r>
-              <w:rPr>
-                <w:rFonts w:ascii="Malgun Gothic" w:eastAsia="Malgun Gothic" w:hAnsi="Malgun Gothic" w:cs="Malgun Gothic"/>
-                <w:color w:val="000000" w:themeColor="text1"/>
-                <w:sz w:val="18"/>
-                <w:szCs w:val="18"/>
-                <w:lang w:val="en-US" w:eastAsia="zh-CN" w:bidi="ar"/>
-              </w:rPr>
-              <w:t>800</w:t>
-            </w:r>
-          </w:p>
-        </w:tc>
-        <w:tc>
-          <w:tcPr>
-            <w:tcW w:w="891" w:type="dxa"/>
-          </w:tcPr>
-          <w:p>
-            <w:pPr>
-              <w:widowControl/>
-              <w:spacing w:after="120"/>
-              <w:jc w:val="right"/>
-              <w:textAlignment w:val="center"/>
-              <w:rPr>
-                <w:rFonts w:ascii="Malgun Gothic" w:eastAsia="Malgun Gothic" w:hAnsi="Malgun Gothic" w:cs="Malgun Gothic"/>
-                <w:color w:val="000000" w:themeColor="text1"/>
-                <w:sz w:val="18"/>
-                <w:szCs w:val="18"/>
-                <w:lang w:val="en-US" w:eastAsia="zh-CN" w:bidi="ar"/>
-              </w:rPr>
-            </w:pPr>
-            <w:r>
-              <w:rPr>
-                <w:rFonts w:ascii="Malgun Gothic" w:eastAsia="Malgun Gothic" w:hAnsi="Malgun Gothic" w:cs="Malgun Gothic"/>
-                <w:color w:val="000000" w:themeColor="text1"/>
-                <w:sz w:val="18"/>
-                <w:szCs w:val="18"/>
-                <w:lang w:val="en-US" w:eastAsia="zh-CN" w:bidi="ar"/>
-              </w:rPr>
-              <w:t xml:space="preserve"> 2999</w:t>
-            </w:r>
-          </w:p>
-        </w:tc>
-        <w:tc>
-          <w:tcPr>
-            <w:tcW w:w="2087" w:type="dxa"/>
-          </w:tcPr>
-          <w:p>
-            <w:pPr>
-              <w:widowControl/>
-              <w:spacing w:after="120"/>
-              <w:jc w:val="right"/>
-              <w:textAlignment w:val="center"/>
-              <w:rPr>
-                <w:rFonts w:ascii="Malgun Gothic" w:eastAsia="Malgun Gothic" w:hAnsi="Malgun Gothic" w:cs="Malgun Gothic"/>
-                <w:color w:val="000000" w:themeColor="text1"/>
-                <w:sz w:val="18"/>
-                <w:szCs w:val="18"/>
-                <w:lang w:val="en-US" w:eastAsia="zh-CN" w:bidi="ar"/>
-              </w:rPr>
-            </w:pPr>
-            <w:r>
-              <w:rPr>
-                <w:rFonts w:ascii="Malgun Gothic" w:eastAsia="Malgun Gothic" w:hAnsi="Malgun Gothic" w:cs="Malgun Gothic"/>
-                <w:color w:val="000000" w:themeColor="text1"/>
-                <w:sz w:val="18"/>
-                <w:szCs w:val="18"/>
-                <w:lang w:val="en-US" w:eastAsia="zh-CN" w:bidi="ar"/>
-              </w:rPr>
-              <w:t>173724.163265</w:t>
-            </w:r>
-          </w:p>
-        </w:tc>
-        <w:tc>
-          <w:tcPr>
-            <w:tcW w:w="1867" w:type="dxa"/>
-          </w:tcPr>
-          <w:p>
-            <w:pPr>
-              <w:widowControl/>
-              <w:spacing w:after="120"/>
-              <w:jc w:val="right"/>
-              <w:textAlignment w:val="center"/>
-              <w:rPr>
-                <w:rFonts w:ascii="Malgun Gothic" w:eastAsia="Malgun Gothic" w:hAnsi="Malgun Gothic" w:cs="Malgun Gothic"/>
-                <w:color w:val="000000" w:themeColor="text1"/>
-                <w:sz w:val="18"/>
-                <w:szCs w:val="18"/>
-                <w:lang w:val="en-US" w:eastAsia="zh-CN" w:bidi="ar"/>
-              </w:rPr>
-            </w:pPr>
-            <w:r>
-              <w:rPr>
-                <w:rFonts w:ascii="Malgun Gothic" w:eastAsia="Malgun Gothic" w:hAnsi="Malgun Gothic" w:cs="Malgun Gothic"/>
-                <w:color w:val="000000" w:themeColor="text1"/>
-                <w:sz w:val="18"/>
-                <w:szCs w:val="18"/>
-                <w:lang w:val="en-US" w:eastAsia="zh-CN" w:bidi="ar"/>
-              </w:rPr>
-              <w:t>19.705112</w:t>
-            </w:r>
-          </w:p>
-        </w:tc>
-        <w:tc>
-          <w:tcPr>
-            <w:tcW w:w="3284" w:type="dxa"/>
-          </w:tcPr>
-          <w:p>
-            <w:pPr>
-              <w:widowControl/>
-              <w:spacing w:after="120"/>
-              <w:jc w:val="right"/>
-              <w:textAlignment w:val="center"/>
-              <w:rPr>
-                <w:rFonts w:ascii="Malgun Gothic" w:eastAsia="Malgun Gothic" w:hAnsi="Malgun Gothic" w:cs="Malgun Gothic"/>
-                <w:color w:val="000000" w:themeColor="text1"/>
-                <w:sz w:val="18"/>
-                <w:szCs w:val="18"/>
-                <w:lang w:val="en-US" w:eastAsia="zh-CN" w:bidi="ar"/>
-              </w:rPr>
-            </w:pPr>
-            <w:r>
-              <w:rPr>
-                <w:rFonts w:ascii="Malgun Gothic" w:eastAsia="Malgun Gothic" w:hAnsi="Malgun Gothic" w:cs="Malgun Gothic"/>
-                <w:color w:val="000000" w:themeColor="text1"/>
-                <w:sz w:val="18"/>
-                <w:szCs w:val="18"/>
-                <w:lang w:val="en-US" w:eastAsia="zh-CN" w:bidi="ar"/>
-              </w:rPr>
-              <w:t>12681236690829.477000</w:t>
-            </w:r>
-          </w:p>
-        </w:tc>
-      </w:tr>
-      <w:tr>
-        <w:tc>
-          <w:tcPr>
-            <w:tcW w:w="753" w:type="dxa"/>
-            <w:shd w:val="clear" w:color="auto" w:fill="D0CECE" w:themeFill="background2" w:themeFillShade="E6"/>
-          </w:tcPr>
-          <w:p>
-            <w:pPr>
-              <w:widowControl/>
-              <w:spacing w:after="120"/>
-              <w:jc w:val="right"/>
-              <w:textAlignment w:val="center"/>
-              <w:rPr>
-                <w:rFonts w:ascii="Malgun Gothic" w:eastAsia="Malgun Gothic" w:hAnsi="Malgun Gothic" w:cs="Malgun Gothic"/>
-                <w:color w:val="000000" w:themeColor="text1"/>
-                <w:sz w:val="18"/>
-                <w:szCs w:val="18"/>
-                <w:lang w:val="en-US" w:eastAsia="zh-CN" w:bidi="ar"/>
-              </w:rPr>
-            </w:pPr>
-            <w:r>
-              <w:rPr>
-                <w:rFonts w:ascii="Malgun Gothic" w:eastAsia="Malgun Gothic" w:hAnsi="Malgun Gothic" w:cs="Malgun Gothic"/>
-                <w:color w:val="000000" w:themeColor="text1"/>
-                <w:sz w:val="18"/>
-                <w:szCs w:val="18"/>
-                <w:lang w:val="en-US" w:eastAsia="zh-CN" w:bidi="ar"/>
-              </w:rPr>
-              <w:t>900</w:t>
-            </w:r>
-          </w:p>
-        </w:tc>
-        <w:tc>
-          <w:tcPr>
-            <w:tcW w:w="891" w:type="dxa"/>
-            <w:shd w:val="clear" w:color="auto" w:fill="D0CECE" w:themeFill="background2" w:themeFillShade="E6"/>
-          </w:tcPr>
-          <w:p>
-            <w:pPr>
-              <w:widowControl/>
-              <w:spacing w:after="120"/>
-              <w:jc w:val="right"/>
-              <w:textAlignment w:val="center"/>
-              <w:rPr>
-                <w:rFonts w:ascii="Malgun Gothic" w:eastAsia="Malgun Gothic" w:hAnsi="Malgun Gothic" w:cs="Malgun Gothic"/>
-                <w:color w:val="000000" w:themeColor="text1"/>
-                <w:sz w:val="18"/>
-                <w:szCs w:val="18"/>
-                <w:lang w:val="en-US" w:eastAsia="zh-CN" w:bidi="ar"/>
-              </w:rPr>
-            </w:pPr>
-            <w:r>
-              <w:rPr>
-                <w:rFonts w:ascii="Malgun Gothic" w:eastAsia="Malgun Gothic" w:hAnsi="Malgun Gothic" w:cs="Malgun Gothic"/>
-                <w:color w:val="000000" w:themeColor="text1"/>
-                <w:sz w:val="18"/>
-                <w:szCs w:val="18"/>
-                <w:lang w:val="en-US" w:eastAsia="zh-CN" w:bidi="ar"/>
-              </w:rPr>
-              <w:t xml:space="preserve"> 2999</w:t>
-            </w:r>
-          </w:p>
-        </w:tc>
-        <w:tc>
-          <w:tcPr>
-            <w:tcW w:w="2087" w:type="dxa"/>
-            <w:shd w:val="clear" w:color="auto" w:fill="D0CECE" w:themeFill="background2" w:themeFillShade="E6"/>
-          </w:tcPr>
-          <w:p>
-            <w:pPr>
-              <w:widowControl/>
-              <w:spacing w:after="120"/>
-              <w:jc w:val="right"/>
-              <w:textAlignment w:val="center"/>
-              <w:rPr>
-                <w:rFonts w:ascii="Malgun Gothic" w:eastAsia="Malgun Gothic" w:hAnsi="Malgun Gothic" w:cs="Malgun Gothic"/>
-                <w:color w:val="000000" w:themeColor="text1"/>
-                <w:sz w:val="18"/>
-                <w:szCs w:val="18"/>
-                <w:lang w:val="en-US" w:eastAsia="zh-CN" w:bidi="ar"/>
-              </w:rPr>
-            </w:pPr>
-            <w:r>
-              <w:rPr>
-                <w:rFonts w:ascii="Malgun Gothic" w:eastAsia="Malgun Gothic" w:hAnsi="Malgun Gothic" w:cs="Malgun Gothic"/>
-                <w:color w:val="000000" w:themeColor="text1"/>
-                <w:sz w:val="18"/>
-                <w:szCs w:val="18"/>
-                <w:lang w:val="en-US" w:eastAsia="zh-CN" w:bidi="ar"/>
-              </w:rPr>
-              <w:t xml:space="preserve"> 35786.192978</w:t>
-            </w:r>
-          </w:p>
-        </w:tc>
-        <w:tc>
-          <w:tcPr>
-            <w:tcW w:w="1867" w:type="dxa"/>
-            <w:shd w:val="clear" w:color="auto" w:fill="D0CECE" w:themeFill="background2" w:themeFillShade="E6"/>
-          </w:tcPr>
-          <w:p>
-            <w:pPr>
-              <w:widowControl/>
-              <w:spacing w:after="120"/>
-              <w:jc w:val="right"/>
-              <w:textAlignment w:val="center"/>
-              <w:rPr>
-                <w:rFonts w:ascii="Malgun Gothic" w:eastAsia="Malgun Gothic" w:hAnsi="Malgun Gothic" w:cs="Malgun Gothic"/>
-                <w:color w:val="000000" w:themeColor="text1"/>
-                <w:sz w:val="18"/>
-                <w:szCs w:val="18"/>
-                <w:lang w:val="en-US" w:eastAsia="zh-CN" w:bidi="ar"/>
-              </w:rPr>
-            </w:pPr>
-            <w:r>
-              <w:rPr>
-                <w:rFonts w:ascii="Malgun Gothic" w:eastAsia="Malgun Gothic" w:hAnsi="Malgun Gothic" w:cs="Malgun Gothic"/>
-                <w:color w:val="000000" w:themeColor="text1"/>
-                <w:sz w:val="18"/>
-                <w:szCs w:val="18"/>
-                <w:lang w:val="en-US" w:eastAsia="zh-CN" w:bidi="ar"/>
-              </w:rPr>
-              <w:t xml:space="preserve"> 2.926567</w:t>
-            </w:r>
-          </w:p>
-        </w:tc>
-        <w:tc>
-          <w:tcPr>
-            <w:tcW w:w="3284" w:type="dxa"/>
-            <w:shd w:val="clear" w:color="auto" w:fill="D0CECE" w:themeFill="background2" w:themeFillShade="E6"/>
-          </w:tcPr>
-          <w:p>
-            <w:pPr>
-              <w:widowControl/>
-              <w:spacing w:after="120"/>
-              <w:jc w:val="right"/>
-              <w:textAlignment w:val="center"/>
-              <w:rPr>
-                <w:rFonts w:ascii="Malgun Gothic" w:eastAsia="Malgun Gothic" w:hAnsi="Malgun Gothic" w:cs="Malgun Gothic"/>
-                <w:color w:val="000000" w:themeColor="text1"/>
-                <w:sz w:val="18"/>
-                <w:szCs w:val="18"/>
-                <w:lang w:val="en-US" w:eastAsia="zh-CN" w:bidi="ar"/>
-              </w:rPr>
-            </w:pPr>
-            <w:r>
-              <w:rPr>
-                <w:rFonts w:ascii="Malgun Gothic" w:eastAsia="Malgun Gothic" w:hAnsi="Malgun Gothic" w:cs="Malgun Gothic"/>
-                <w:color w:val="000000" w:themeColor="text1"/>
-                <w:sz w:val="18"/>
-                <w:szCs w:val="18"/>
-                <w:lang w:val="en-US" w:eastAsia="zh-CN" w:bidi="ar"/>
-              </w:rPr>
-              <w:t xml:space="preserve"> 4920690684960.805000</w:t>
-            </w:r>
-          </w:p>
-        </w:tc>
-      </w:tr>
-      <w:tr>
-        <w:tc>
-          <w:tcPr>
-            <w:tcW w:w="753" w:type="dxa"/>
-          </w:tcPr>
-          <w:p>
-            <w:pPr>
-              <w:widowControl/>
-              <w:spacing w:after="120"/>
-              <w:jc w:val="right"/>
-              <w:textAlignment w:val="center"/>
-              <w:rPr>
-                <w:rFonts w:ascii="Malgun Gothic" w:eastAsia="Malgun Gothic" w:hAnsi="Malgun Gothic" w:cs="Malgun Gothic"/>
-                <w:color w:val="000000" w:themeColor="text1"/>
-                <w:sz w:val="18"/>
-                <w:szCs w:val="18"/>
-                <w:lang w:val="en-US" w:eastAsia="zh-CN" w:bidi="ar"/>
-              </w:rPr>
-            </w:pPr>
-            <w:r>
-              <w:rPr>
-                <w:rFonts w:ascii="Malgun Gothic" w:eastAsia="Malgun Gothic" w:hAnsi="Malgun Gothic" w:cs="Malgun Gothic"/>
-                <w:color w:val="000000" w:themeColor="text1"/>
-                <w:sz w:val="18"/>
-                <w:szCs w:val="18"/>
-                <w:lang w:val="en-US" w:eastAsia="zh-CN" w:bidi="ar"/>
-              </w:rPr>
-              <w:t>1000</w:t>
-            </w:r>
-          </w:p>
-        </w:tc>
-        <w:tc>
-          <w:tcPr>
-            <w:tcW w:w="891" w:type="dxa"/>
-          </w:tcPr>
-          <w:p>
-            <w:pPr>
-              <w:widowControl/>
-              <w:spacing w:after="120"/>
-              <w:jc w:val="right"/>
-              <w:textAlignment w:val="center"/>
-              <w:rPr>
-                <w:rFonts w:ascii="Malgun Gothic" w:eastAsia="Malgun Gothic" w:hAnsi="Malgun Gothic" w:cs="Malgun Gothic"/>
-                <w:color w:val="000000" w:themeColor="text1"/>
-                <w:sz w:val="18"/>
-                <w:szCs w:val="18"/>
-                <w:lang w:val="en-US" w:eastAsia="zh-CN" w:bidi="ar"/>
-              </w:rPr>
-            </w:pPr>
-            <w:r>
-              <w:rPr>
-                <w:rFonts w:ascii="Malgun Gothic" w:eastAsia="Malgun Gothic" w:hAnsi="Malgun Gothic" w:cs="Malgun Gothic"/>
-                <w:color w:val="000000" w:themeColor="text1"/>
-                <w:sz w:val="18"/>
-                <w:szCs w:val="18"/>
-                <w:lang w:val="en-US" w:eastAsia="zh-CN" w:bidi="ar"/>
-              </w:rPr>
-              <w:t xml:space="preserve"> 2999</w:t>
-            </w:r>
-          </w:p>
-        </w:tc>
-        <w:tc>
-          <w:tcPr>
-            <w:tcW w:w="2087" w:type="dxa"/>
-          </w:tcPr>
-          <w:p>
-            <w:pPr>
-              <w:widowControl/>
-              <w:spacing w:after="120"/>
-              <w:jc w:val="right"/>
-              <w:textAlignment w:val="center"/>
-              <w:rPr>
-                <w:rFonts w:ascii="Malgun Gothic" w:eastAsia="Malgun Gothic" w:hAnsi="Malgun Gothic" w:cs="Malgun Gothic"/>
-                <w:color w:val="000000" w:themeColor="text1"/>
-                <w:sz w:val="18"/>
-                <w:szCs w:val="18"/>
-                <w:lang w:val="en-US" w:eastAsia="zh-CN" w:bidi="ar"/>
-              </w:rPr>
-            </w:pPr>
-            <w:r>
-              <w:rPr>
-                <w:rFonts w:ascii="Malgun Gothic" w:eastAsia="Malgun Gothic" w:hAnsi="Malgun Gothic" w:cs="Malgun Gothic"/>
-                <w:color w:val="000000" w:themeColor="text1"/>
-                <w:sz w:val="18"/>
-                <w:szCs w:val="18"/>
-                <w:lang w:val="en-US" w:eastAsia="zh-CN" w:bidi="ar"/>
-              </w:rPr>
-              <w:t>373672.702286</w:t>
-            </w:r>
-          </w:p>
-        </w:tc>
-        <w:tc>
-          <w:tcPr>
-            <w:tcW w:w="1867" w:type="dxa"/>
-          </w:tcPr>
-          <w:p>
-            <w:pPr>
-              <w:widowControl/>
-              <w:spacing w:after="120"/>
-              <w:jc w:val="right"/>
-              <w:textAlignment w:val="center"/>
-              <w:rPr>
-                <w:rFonts w:ascii="Malgun Gothic" w:eastAsia="Malgun Gothic" w:hAnsi="Malgun Gothic" w:cs="Malgun Gothic"/>
-                <w:color w:val="000000" w:themeColor="text1"/>
-                <w:sz w:val="18"/>
-                <w:szCs w:val="18"/>
-                <w:lang w:val="en-US" w:eastAsia="zh-CN" w:bidi="ar"/>
-              </w:rPr>
-            </w:pPr>
-            <w:r>
-              <w:rPr>
-                <w:rFonts w:ascii="Malgun Gothic" w:eastAsia="Malgun Gothic" w:hAnsi="Malgun Gothic" w:cs="Malgun Gothic"/>
-                <w:color w:val="000000" w:themeColor="text1"/>
-                <w:sz w:val="18"/>
-                <w:szCs w:val="18"/>
-                <w:lang w:val="en-US" w:eastAsia="zh-CN" w:bidi="ar"/>
-              </w:rPr>
-              <w:t>23.364933</w:t>
-            </w:r>
-          </w:p>
-        </w:tc>
-        <w:tc>
-          <w:tcPr>
-            <w:tcW w:w="3284" w:type="dxa"/>
-          </w:tcPr>
-          <w:p>
-            <w:pPr>
-              <w:widowControl/>
-              <w:spacing w:after="120"/>
-              <w:jc w:val="right"/>
-              <w:textAlignment w:val="center"/>
-              <w:rPr>
-                <w:rFonts w:ascii="Malgun Gothic" w:eastAsia="Malgun Gothic" w:hAnsi="Malgun Gothic" w:cs="Malgun Gothic"/>
-                <w:color w:val="000000" w:themeColor="text1"/>
-                <w:sz w:val="18"/>
-                <w:szCs w:val="18"/>
-                <w:lang w:val="en-US" w:eastAsia="zh-CN" w:bidi="ar"/>
-              </w:rPr>
-            </w:pPr>
-            <w:r>
-              <w:rPr>
-                <w:rFonts w:ascii="Malgun Gothic" w:eastAsia="Malgun Gothic" w:hAnsi="Malgun Gothic" w:cs="Malgun Gothic"/>
-                <w:color w:val="000000" w:themeColor="text1"/>
-                <w:sz w:val="18"/>
-                <w:szCs w:val="18"/>
-                <w:lang w:val="en-US" w:eastAsia="zh-CN" w:bidi="ar"/>
-              </w:rPr>
-              <w:t>11611071658387.416000</w:t>
+            </w:pPr>
+            <w:r>
+              <w:t xml:space="preserve"> 6279638633.168895</w:t>
             </w:r>
           </w:p>
         </w:tc>
@@ -46379,6 +45966,7 @@
   <w:style w:type="character" w:default="1" w:styleId="a0">
     <w:name w:val="Default Paragraph Font"/>
     <w:uiPriority w:val="1"/>
+    <w:semiHidden/>
     <w:unhideWhenUsed/>
   </w:style>
   <w:style w:type="table" w:default="1" w:styleId="a1">
